--- a/Dokumentation/Slutrapport Grupp 7 Volummixer.docx
+++ b/Dokumentation/Slutrapport Grupp 7 Volummixer.docx
@@ -69,7 +69,6 @@
           <w:lang w:val="en-SE"/>
         </w:rPr>
       </w:pPr>
-      <w:proofErr w:type="spellStart"/>
       <w:r>
         <w:rPr>
           <w:rFonts w:ascii="Liberation Sans" w:eastAsia="Microsoft YaHei" w:hAnsi="Liberation Sans"/>
@@ -80,46 +79,7 @@
           <w:szCs w:val="56"/>
           <w:lang w:val="en-SE"/>
         </w:rPr>
-        <w:t>Slutrapport</w:t>
-      </w:r>
-      <w:proofErr w:type="spellEnd"/>
-      <w:r>
-        <w:rPr>
-          <w:rFonts w:ascii="Liberation Sans" w:eastAsia="Microsoft YaHei" w:hAnsi="Liberation Sans"/>
-          <w:b/>
-          <w:bCs/>
-          <w:kern w:val="3"/>
-          <w:sz w:val="56"/>
-          <w:szCs w:val="56"/>
-          <w:lang w:val="en-SE"/>
-        </w:rPr>
-        <w:t xml:space="preserve"> </w:t>
-      </w:r>
-      <w:proofErr w:type="spellStart"/>
-      <w:r>
-        <w:rPr>
-          <w:rFonts w:ascii="Liberation Sans" w:eastAsia="Microsoft YaHei" w:hAnsi="Liberation Sans"/>
-          <w:b/>
-          <w:bCs/>
-          <w:kern w:val="3"/>
-          <w:sz w:val="56"/>
-          <w:szCs w:val="56"/>
-          <w:lang w:val="en-SE"/>
-        </w:rPr>
-        <w:t>Grupp</w:t>
-      </w:r>
-      <w:proofErr w:type="spellEnd"/>
-      <w:r>
-        <w:rPr>
-          <w:rFonts w:ascii="Liberation Sans" w:eastAsia="Microsoft YaHei" w:hAnsi="Liberation Sans"/>
-          <w:b/>
-          <w:bCs/>
-          <w:kern w:val="3"/>
-          <w:sz w:val="56"/>
-          <w:szCs w:val="56"/>
-          <w:lang w:val="en-SE"/>
-        </w:rPr>
-        <w:t xml:space="preserve"> 7</w:t>
+        <w:t>Slutrapport Grupp 7</w:t>
       </w:r>
     </w:p>
     <w:p>
@@ -129,8 +89,7 @@
           <w:noProof/>
         </w:rPr>
       </w:pPr>
-      <w:bookmarkStart w:id="1" w:name="_Toc83051455"/>
-      <w:proofErr w:type="spellStart"/>
+      <w:bookmarkStart w:id="1" w:name="_Toc130307334"/>
       <w:r>
         <w:rPr>
           <w:rFonts w:ascii="Liberation Sans" w:eastAsia="Microsoft YaHei" w:hAnsi="Liberation Sans"/>
@@ -141,7 +100,6 @@
         </w:rPr>
         <w:t>VolumeMixer</w:t>
       </w:r>
-      <w:proofErr w:type="spellEnd"/>
       <w:r>
         <w:br w:type="page"/>
       </w:r>
@@ -178,16 +136,7 @@
           <w:lang w:val="en-SE" w:eastAsia="en-SE" w:bidi="ar-SA"/>
         </w:rPr>
       </w:pPr>
-      <w:hyperlink w:anchor="_Toc83051455" w:history="1">
-        <w:r>
-          <w:rPr>
-            <w:rStyle w:val="Hyperlnk"/>
-            <w:rFonts w:ascii="Liberation Sans" w:eastAsia="Microsoft YaHei" w:hAnsi="Liberation Sans"/>
-            <w:noProof/>
-            <w:kern w:val="3"/>
-          </w:rPr>
-          <w:t>Subtitle</w:t>
-        </w:r>
+      <w:hyperlink w:anchor="_Toc130307334" w:history="1">
         <w:r>
           <w:rPr>
             <w:rStyle w:val="Hyperlnk"/>
@@ -215,7 +164,7 @@
           <w:rPr>
             <w:noProof/>
           </w:rPr>
-          <w:instrText xml:space="preserve"> PAGEREF _Toc83051455 \h </w:instrText>
+          <w:instrText xml:space="preserve"> PAGEREF _Toc130307334 \h </w:instrText>
         </w:r>
         <w:r>
           <w:rPr>
@@ -258,11 +207,12 @@
           <w:lang w:val="en-SE" w:eastAsia="en-SE" w:bidi="ar-SA"/>
         </w:rPr>
       </w:pPr>
-      <w:hyperlink w:anchor="_Toc83051456" w:history="1">
+      <w:hyperlink w:anchor="_Toc130307335" w:history="1">
         <w:r>
           <w:rPr>
             <w:rStyle w:val="Hyperlnk"/>
             <w:noProof/>
+            <w:lang w:val="sv-SE"/>
           </w:rPr>
           <w:t>1</w:t>
         </w:r>
@@ -281,8 +231,9 @@
           <w:rPr>
             <w:rStyle w:val="Hyperlnk"/>
             <w:noProof/>
-          </w:rPr>
-          <w:t>Document Information</w:t>
+            <w:lang w:val="sv-SE"/>
+          </w:rPr>
+          <w:t>Förkortningar</w:t>
         </w:r>
         <w:r>
           <w:rPr>
@@ -300,7 +251,7 @@
           <w:rPr>
             <w:noProof/>
           </w:rPr>
-          <w:instrText xml:space="preserve"> PAGEREF _Toc83051456 \h </w:instrText>
+          <w:instrText xml:space="preserve"> PAGEREF _Toc130307335 \h </w:instrText>
         </w:r>
         <w:r>
           <w:rPr>
@@ -329,9 +280,9 @@
     </w:p>
     <w:p>
       <w:pPr>
-        <w:pStyle w:val="Innehll2"/>
+        <w:pStyle w:val="Innehll1"/>
         <w:tabs>
-          <w:tab w:val="left" w:pos="880"/>
+          <w:tab w:val="left" w:pos="480"/>
           <w:tab w:val="right" w:leader="dot" w:pos="9628"/>
         </w:tabs>
         <w:rPr>
@@ -343,13 +294,14 @@
           <w:lang w:val="en-SE" w:eastAsia="en-SE" w:bidi="ar-SA"/>
         </w:rPr>
       </w:pPr>
-      <w:hyperlink w:anchor="_Toc83051457" w:history="1">
+      <w:hyperlink w:anchor="_Toc130307336" w:history="1">
         <w:r>
           <w:rPr>
             <w:rStyle w:val="Hyperlnk"/>
             <w:noProof/>
-          </w:rPr>
-          <w:t>1.1</w:t>
+            <w:lang w:val="sv-SE"/>
+          </w:rPr>
+          <w:t>2</w:t>
         </w:r>
         <w:r>
           <w:rPr>
@@ -366,8 +318,9 @@
           <w:rPr>
             <w:rStyle w:val="Hyperlnk"/>
             <w:noProof/>
-          </w:rPr>
-          <w:t>Version History</w:t>
+            <w:lang w:val="sv-SE"/>
+          </w:rPr>
+          <w:t>Dokument Information</w:t>
         </w:r>
         <w:r>
           <w:rPr>
@@ -385,7 +338,7 @@
           <w:rPr>
             <w:noProof/>
           </w:rPr>
-          <w:instrText xml:space="preserve"> PAGEREF _Toc83051457 \h </w:instrText>
+          <w:instrText xml:space="preserve"> PAGEREF _Toc130307336 \h </w:instrText>
         </w:r>
         <w:r>
           <w:rPr>
@@ -402,7 +355,7 @@
           <w:rPr>
             <w:noProof/>
           </w:rPr>
-          <w:t>3</w:t>
+          <w:t>5</w:t>
         </w:r>
         <w:r>
           <w:rPr>
@@ -428,13 +381,13 @@
           <w:lang w:val="en-SE" w:eastAsia="en-SE" w:bidi="ar-SA"/>
         </w:rPr>
       </w:pPr>
-      <w:hyperlink w:anchor="_Toc83051458" w:history="1">
+      <w:hyperlink w:anchor="_Toc130307337" w:history="1">
         <w:r>
           <w:rPr>
             <w:rStyle w:val="Hyperlnk"/>
             <w:noProof/>
           </w:rPr>
-          <w:t>1.2</w:t>
+          <w:t>2.1</w:t>
         </w:r>
         <w:r>
           <w:rPr>
@@ -452,7 +405,7 @@
             <w:rStyle w:val="Hyperlnk"/>
             <w:noProof/>
           </w:rPr>
-          <w:t>Summary</w:t>
+          <w:t>Version History</w:t>
         </w:r>
         <w:r>
           <w:rPr>
@@ -470,7 +423,7 @@
           <w:rPr>
             <w:noProof/>
           </w:rPr>
-          <w:instrText xml:space="preserve"> PAGEREF _Toc83051458 \h </w:instrText>
+          <w:instrText xml:space="preserve"> PAGEREF _Toc130307337 \h </w:instrText>
         </w:r>
         <w:r>
           <w:rPr>
@@ -487,7 +440,7 @@
           <w:rPr>
             <w:noProof/>
           </w:rPr>
-          <w:t>3</w:t>
+          <w:t>5</w:t>
         </w:r>
         <w:r>
           <w:rPr>
@@ -499,9 +452,9 @@
     </w:p>
     <w:p>
       <w:pPr>
-        <w:pStyle w:val="Innehll1"/>
+        <w:pStyle w:val="Innehll2"/>
         <w:tabs>
-          <w:tab w:val="left" w:pos="480"/>
+          <w:tab w:val="left" w:pos="880"/>
           <w:tab w:val="right" w:leader="dot" w:pos="9628"/>
         </w:tabs>
         <w:rPr>
@@ -513,13 +466,14 @@
           <w:lang w:val="en-SE" w:eastAsia="en-SE" w:bidi="ar-SA"/>
         </w:rPr>
       </w:pPr>
-      <w:hyperlink w:anchor="_Toc83051459" w:history="1">
+      <w:hyperlink w:anchor="_Toc130307338" w:history="1">
         <w:r>
           <w:rPr>
             <w:rStyle w:val="Hyperlnk"/>
             <w:noProof/>
-          </w:rPr>
-          <w:t>2</w:t>
+            <w:lang w:val="sv-SE"/>
+          </w:rPr>
+          <w:t>2.2</w:t>
         </w:r>
         <w:r>
           <w:rPr>
@@ -536,8 +490,9 @@
           <w:rPr>
             <w:rStyle w:val="Hyperlnk"/>
             <w:noProof/>
-          </w:rPr>
-          <w:t>A topic</w:t>
+            <w:lang w:val="sv-SE"/>
+          </w:rPr>
+          <w:t>Sammanfattning</w:t>
         </w:r>
         <w:r>
           <w:rPr>
@@ -555,7 +510,7 @@
           <w:rPr>
             <w:noProof/>
           </w:rPr>
-          <w:instrText xml:space="preserve"> PAGEREF _Toc83051459 \h </w:instrText>
+          <w:instrText xml:space="preserve"> PAGEREF _Toc130307338 \h </w:instrText>
         </w:r>
         <w:r>
           <w:rPr>
@@ -572,10 +527,184 @@
           <w:rPr>
             <w:noProof/>
           </w:rPr>
+          <w:t>5</w:t>
+        </w:r>
+        <w:r>
+          <w:rPr>
+            <w:noProof/>
+          </w:rPr>
+          <w:fldChar w:fldCharType="end"/>
+        </w:r>
+      </w:hyperlink>
+    </w:p>
+    <w:p>
+      <w:pPr>
+        <w:pStyle w:val="Innehll1"/>
+        <w:tabs>
+          <w:tab w:val="left" w:pos="480"/>
+          <w:tab w:val="right" w:leader="dot" w:pos="9628"/>
+        </w:tabs>
+        <w:rPr>
+          <w:rFonts w:asciiTheme="minorHAnsi" w:eastAsiaTheme="minorEastAsia" w:hAnsiTheme="minorHAnsi" w:cstheme="minorBidi"/>
+          <w:noProof/>
+          <w:kern w:val="0"/>
+          <w:sz w:val="22"/>
+          <w:szCs w:val="22"/>
+          <w:lang w:val="en-SE" w:eastAsia="en-SE" w:bidi="ar-SA"/>
+        </w:rPr>
+      </w:pPr>
+      <w:hyperlink w:anchor="_Toc130307339" w:history="1">
+        <w:r>
+          <w:rPr>
+            <w:rStyle w:val="Hyperlnk"/>
+            <w:noProof/>
+            <w:lang w:val="sv-SE"/>
+          </w:rPr>
+          <w:t>3</w:t>
+        </w:r>
+        <w:r>
+          <w:rPr>
+            <w:rFonts w:asciiTheme="minorHAnsi" w:eastAsiaTheme="minorEastAsia" w:hAnsiTheme="minorHAnsi" w:cstheme="minorBidi"/>
+            <w:noProof/>
+            <w:kern w:val="0"/>
+            <w:sz w:val="22"/>
+            <w:szCs w:val="22"/>
+            <w:lang w:val="en-SE" w:eastAsia="en-SE" w:bidi="ar-SA"/>
+          </w:rPr>
+          <w:tab/>
+        </w:r>
+        <w:r>
+          <w:rPr>
+            <w:rStyle w:val="Hyperlnk"/>
+            <w:noProof/>
+            <w:lang w:val="sv-SE"/>
+          </w:rPr>
+          <w:t>Introduktion</w:t>
+        </w:r>
+        <w:r>
+          <w:rPr>
+            <w:noProof/>
+          </w:rPr>
+          <w:tab/>
+        </w:r>
+        <w:r>
+          <w:rPr>
+            <w:noProof/>
+          </w:rPr>
+          <w:fldChar w:fldCharType="begin"/>
+        </w:r>
+        <w:r>
+          <w:rPr>
+            <w:noProof/>
+          </w:rPr>
+          <w:instrText xml:space="preserve"> PAGEREF _Toc130307339 \h </w:instrText>
+        </w:r>
+        <w:r>
+          <w:rPr>
+            <w:noProof/>
+          </w:rPr>
+        </w:r>
+        <w:r>
+          <w:rPr>
+            <w:noProof/>
+          </w:rPr>
+          <w:fldChar w:fldCharType="separate"/>
+        </w:r>
+        <w:r>
+          <w:rPr>
+            <w:noProof/>
+          </w:rPr>
+          <w:t>6</w:t>
+        </w:r>
+        <w:r>
+          <w:rPr>
+            <w:noProof/>
+          </w:rPr>
+          <w:fldChar w:fldCharType="end"/>
+        </w:r>
+      </w:hyperlink>
+    </w:p>
+    <w:p>
+      <w:pPr>
+        <w:pStyle w:val="Innehll1"/>
+        <w:tabs>
+          <w:tab w:val="left" w:pos="480"/>
+          <w:tab w:val="right" w:leader="dot" w:pos="9628"/>
+        </w:tabs>
+        <w:rPr>
+          <w:rFonts w:asciiTheme="minorHAnsi" w:eastAsiaTheme="minorEastAsia" w:hAnsiTheme="minorHAnsi" w:cstheme="minorBidi"/>
+          <w:noProof/>
+          <w:kern w:val="0"/>
+          <w:sz w:val="22"/>
+          <w:szCs w:val="22"/>
+          <w:lang w:val="en-SE" w:eastAsia="en-SE" w:bidi="ar-SA"/>
+        </w:rPr>
+      </w:pPr>
+      <w:hyperlink w:anchor="_Toc130307340" w:history="1">
+        <w:r>
+          <w:rPr>
+            <w:rStyle w:val="Hyperlnk"/>
+            <w:noProof/>
+            <w:lang w:val="sv-SE"/>
+          </w:rPr>
           <w:t>4</w:t>
         </w:r>
         <w:r>
           <w:rPr>
+            <w:rFonts w:asciiTheme="minorHAnsi" w:eastAsiaTheme="minorEastAsia" w:hAnsiTheme="minorHAnsi" w:cstheme="minorBidi"/>
+            <w:noProof/>
+            <w:kern w:val="0"/>
+            <w:sz w:val="22"/>
+            <w:szCs w:val="22"/>
+            <w:lang w:val="en-SE" w:eastAsia="en-SE" w:bidi="ar-SA"/>
+          </w:rPr>
+          <w:tab/>
+        </w:r>
+        <w:r>
+          <w:rPr>
+            <w:rStyle w:val="Hyperlnk"/>
+            <w:noProof/>
+            <w:lang w:val="sv-SE"/>
+          </w:rPr>
+          <w:t>Att implementera Raspberry Pi foundations RP2040</w:t>
+        </w:r>
+        <w:r>
+          <w:rPr>
+            <w:noProof/>
+          </w:rPr>
+          <w:tab/>
+        </w:r>
+        <w:r>
+          <w:rPr>
+            <w:noProof/>
+          </w:rPr>
+          <w:fldChar w:fldCharType="begin"/>
+        </w:r>
+        <w:r>
+          <w:rPr>
+            <w:noProof/>
+          </w:rPr>
+          <w:instrText xml:space="preserve"> PAGEREF _Toc130307340 \h </w:instrText>
+        </w:r>
+        <w:r>
+          <w:rPr>
+            <w:noProof/>
+          </w:rPr>
+        </w:r>
+        <w:r>
+          <w:rPr>
+            <w:noProof/>
+          </w:rPr>
+          <w:fldChar w:fldCharType="separate"/>
+        </w:r>
+        <w:r>
+          <w:rPr>
+            <w:noProof/>
+          </w:rPr>
+          <w:t>7</w:t>
+        </w:r>
+        <w:r>
+          <w:rPr>
             <w:noProof/>
           </w:rPr>
           <w:fldChar w:fldCharType="end"/>
@@ -584,6 +713,3138 @@
     </w:p>
     <w:p>
       <w:pPr>
+        <w:pStyle w:val="Innehll2"/>
+        <w:tabs>
+          <w:tab w:val="left" w:pos="880"/>
+          <w:tab w:val="right" w:leader="dot" w:pos="9628"/>
+        </w:tabs>
+        <w:rPr>
+          <w:rFonts w:asciiTheme="minorHAnsi" w:eastAsiaTheme="minorEastAsia" w:hAnsiTheme="minorHAnsi" w:cstheme="minorBidi"/>
+          <w:noProof/>
+          <w:kern w:val="0"/>
+          <w:sz w:val="22"/>
+          <w:szCs w:val="22"/>
+          <w:lang w:val="en-SE" w:eastAsia="en-SE" w:bidi="ar-SA"/>
+        </w:rPr>
+      </w:pPr>
+      <w:hyperlink w:anchor="_Toc130307341" w:history="1">
+        <w:r>
+          <w:rPr>
+            <w:rStyle w:val="Hyperlnk"/>
+            <w:noProof/>
+            <w:lang w:val="sv-SE"/>
+          </w:rPr>
+          <w:t>4.1</w:t>
+        </w:r>
+        <w:r>
+          <w:rPr>
+            <w:rFonts w:asciiTheme="minorHAnsi" w:eastAsiaTheme="minorEastAsia" w:hAnsiTheme="minorHAnsi" w:cstheme="minorBidi"/>
+            <w:noProof/>
+            <w:kern w:val="0"/>
+            <w:sz w:val="22"/>
+            <w:szCs w:val="22"/>
+            <w:lang w:val="en-SE" w:eastAsia="en-SE" w:bidi="ar-SA"/>
+          </w:rPr>
+          <w:tab/>
+        </w:r>
+        <w:r>
+          <w:rPr>
+            <w:rStyle w:val="Hyperlnk"/>
+            <w:noProof/>
+            <w:lang w:val="sv-SE"/>
+          </w:rPr>
+          <w:t>Beskrivning av kretsen</w:t>
+        </w:r>
+        <w:r>
+          <w:rPr>
+            <w:noProof/>
+          </w:rPr>
+          <w:tab/>
+        </w:r>
+        <w:r>
+          <w:rPr>
+            <w:noProof/>
+          </w:rPr>
+          <w:fldChar w:fldCharType="begin"/>
+        </w:r>
+        <w:r>
+          <w:rPr>
+            <w:noProof/>
+          </w:rPr>
+          <w:instrText xml:space="preserve"> PAGEREF _Toc130307341 \h </w:instrText>
+        </w:r>
+        <w:r>
+          <w:rPr>
+            <w:noProof/>
+          </w:rPr>
+        </w:r>
+        <w:r>
+          <w:rPr>
+            <w:noProof/>
+          </w:rPr>
+          <w:fldChar w:fldCharType="separate"/>
+        </w:r>
+        <w:r>
+          <w:rPr>
+            <w:noProof/>
+          </w:rPr>
+          <w:t>7</w:t>
+        </w:r>
+        <w:r>
+          <w:rPr>
+            <w:noProof/>
+          </w:rPr>
+          <w:fldChar w:fldCharType="end"/>
+        </w:r>
+      </w:hyperlink>
+    </w:p>
+    <w:p>
+      <w:pPr>
+        <w:pStyle w:val="Innehll2"/>
+        <w:tabs>
+          <w:tab w:val="left" w:pos="880"/>
+          <w:tab w:val="right" w:leader="dot" w:pos="9628"/>
+        </w:tabs>
+        <w:rPr>
+          <w:rFonts w:asciiTheme="minorHAnsi" w:eastAsiaTheme="minorEastAsia" w:hAnsiTheme="minorHAnsi" w:cstheme="minorBidi"/>
+          <w:noProof/>
+          <w:kern w:val="0"/>
+          <w:sz w:val="22"/>
+          <w:szCs w:val="22"/>
+          <w:lang w:val="en-SE" w:eastAsia="en-SE" w:bidi="ar-SA"/>
+        </w:rPr>
+      </w:pPr>
+      <w:hyperlink w:anchor="_Toc130307342" w:history="1">
+        <w:r>
+          <w:rPr>
+            <w:rStyle w:val="Hyperlnk"/>
+            <w:noProof/>
+            <w:lang w:val="sv-SE"/>
+          </w:rPr>
+          <w:t>4.2</w:t>
+        </w:r>
+        <w:r>
+          <w:rPr>
+            <w:rFonts w:asciiTheme="minorHAnsi" w:eastAsiaTheme="minorEastAsia" w:hAnsiTheme="minorHAnsi" w:cstheme="minorBidi"/>
+            <w:noProof/>
+            <w:kern w:val="0"/>
+            <w:sz w:val="22"/>
+            <w:szCs w:val="22"/>
+            <w:lang w:val="en-SE" w:eastAsia="en-SE" w:bidi="ar-SA"/>
+          </w:rPr>
+          <w:tab/>
+        </w:r>
+        <w:r>
+          <w:rPr>
+            <w:rStyle w:val="Hyperlnk"/>
+            <w:noProof/>
+            <w:lang w:val="sv-SE"/>
+          </w:rPr>
+          <w:t>Nödvändigheter för RP2040</w:t>
+        </w:r>
+        <w:r>
+          <w:rPr>
+            <w:noProof/>
+          </w:rPr>
+          <w:tab/>
+        </w:r>
+        <w:r>
+          <w:rPr>
+            <w:noProof/>
+          </w:rPr>
+          <w:fldChar w:fldCharType="begin"/>
+        </w:r>
+        <w:r>
+          <w:rPr>
+            <w:noProof/>
+          </w:rPr>
+          <w:instrText xml:space="preserve"> PAGEREF _Toc130307342 \h </w:instrText>
+        </w:r>
+        <w:r>
+          <w:rPr>
+            <w:noProof/>
+          </w:rPr>
+        </w:r>
+        <w:r>
+          <w:rPr>
+            <w:noProof/>
+          </w:rPr>
+          <w:fldChar w:fldCharType="separate"/>
+        </w:r>
+        <w:r>
+          <w:rPr>
+            <w:noProof/>
+          </w:rPr>
+          <w:t>7</w:t>
+        </w:r>
+        <w:r>
+          <w:rPr>
+            <w:noProof/>
+          </w:rPr>
+          <w:fldChar w:fldCharType="end"/>
+        </w:r>
+      </w:hyperlink>
+    </w:p>
+    <w:p>
+      <w:pPr>
+        <w:pStyle w:val="Innehll3"/>
+        <w:tabs>
+          <w:tab w:val="left" w:pos="1320"/>
+          <w:tab w:val="right" w:leader="dot" w:pos="9628"/>
+        </w:tabs>
+        <w:rPr>
+          <w:rFonts w:asciiTheme="minorHAnsi" w:eastAsiaTheme="minorEastAsia" w:hAnsiTheme="minorHAnsi" w:cstheme="minorBidi"/>
+          <w:noProof/>
+          <w:kern w:val="0"/>
+          <w:sz w:val="22"/>
+          <w:szCs w:val="22"/>
+          <w:lang w:val="en-SE" w:eastAsia="en-SE" w:bidi="ar-SA"/>
+        </w:rPr>
+      </w:pPr>
+      <w:hyperlink w:anchor="_Toc130307343" w:history="1">
+        <w:r>
+          <w:rPr>
+            <w:rStyle w:val="Hyperlnk"/>
+            <w:noProof/>
+            <w:lang w:val="sv-SE"/>
+          </w:rPr>
+          <w:t>4.2.1</w:t>
+        </w:r>
+        <w:r>
+          <w:rPr>
+            <w:rFonts w:asciiTheme="minorHAnsi" w:eastAsiaTheme="minorEastAsia" w:hAnsiTheme="minorHAnsi" w:cstheme="minorBidi"/>
+            <w:noProof/>
+            <w:kern w:val="0"/>
+            <w:sz w:val="22"/>
+            <w:szCs w:val="22"/>
+            <w:lang w:val="en-SE" w:eastAsia="en-SE" w:bidi="ar-SA"/>
+          </w:rPr>
+          <w:tab/>
+        </w:r>
+        <w:r>
+          <w:rPr>
+            <w:rStyle w:val="Hyperlnk"/>
+            <w:noProof/>
+            <w:lang w:val="sv-SE"/>
+          </w:rPr>
+          <w:t>Spänningsmatning</w:t>
+        </w:r>
+        <w:r>
+          <w:rPr>
+            <w:noProof/>
+          </w:rPr>
+          <w:tab/>
+        </w:r>
+        <w:r>
+          <w:rPr>
+            <w:noProof/>
+          </w:rPr>
+          <w:fldChar w:fldCharType="begin"/>
+        </w:r>
+        <w:r>
+          <w:rPr>
+            <w:noProof/>
+          </w:rPr>
+          <w:instrText xml:space="preserve"> PAGEREF _Toc130307343 \h </w:instrText>
+        </w:r>
+        <w:r>
+          <w:rPr>
+            <w:noProof/>
+          </w:rPr>
+        </w:r>
+        <w:r>
+          <w:rPr>
+            <w:noProof/>
+          </w:rPr>
+          <w:fldChar w:fldCharType="separate"/>
+        </w:r>
+        <w:r>
+          <w:rPr>
+            <w:noProof/>
+          </w:rPr>
+          <w:t>8</w:t>
+        </w:r>
+        <w:r>
+          <w:rPr>
+            <w:noProof/>
+          </w:rPr>
+          <w:fldChar w:fldCharType="end"/>
+        </w:r>
+      </w:hyperlink>
+    </w:p>
+    <w:p>
+      <w:pPr>
+        <w:pStyle w:val="Innehll3"/>
+        <w:tabs>
+          <w:tab w:val="left" w:pos="1320"/>
+          <w:tab w:val="right" w:leader="dot" w:pos="9628"/>
+        </w:tabs>
+        <w:rPr>
+          <w:rFonts w:asciiTheme="minorHAnsi" w:eastAsiaTheme="minorEastAsia" w:hAnsiTheme="minorHAnsi" w:cstheme="minorBidi"/>
+          <w:noProof/>
+          <w:kern w:val="0"/>
+          <w:sz w:val="22"/>
+          <w:szCs w:val="22"/>
+          <w:lang w:val="en-SE" w:eastAsia="en-SE" w:bidi="ar-SA"/>
+        </w:rPr>
+      </w:pPr>
+      <w:hyperlink w:anchor="_Toc130307344" w:history="1">
+        <w:r>
+          <w:rPr>
+            <w:rStyle w:val="Hyperlnk"/>
+            <w:noProof/>
+            <w:lang w:val="sv-SE"/>
+          </w:rPr>
+          <w:t>4.2.2</w:t>
+        </w:r>
+        <w:r>
+          <w:rPr>
+            <w:rFonts w:asciiTheme="minorHAnsi" w:eastAsiaTheme="minorEastAsia" w:hAnsiTheme="minorHAnsi" w:cstheme="minorBidi"/>
+            <w:noProof/>
+            <w:kern w:val="0"/>
+            <w:sz w:val="22"/>
+            <w:szCs w:val="22"/>
+            <w:lang w:val="en-SE" w:eastAsia="en-SE" w:bidi="ar-SA"/>
+          </w:rPr>
+          <w:tab/>
+        </w:r>
+        <w:r>
+          <w:rPr>
+            <w:rStyle w:val="Hyperlnk"/>
+            <w:noProof/>
+            <w:lang w:val="sv-SE"/>
+          </w:rPr>
+          <w:t>Inkommande matning</w:t>
+        </w:r>
+        <w:r>
+          <w:rPr>
+            <w:noProof/>
+          </w:rPr>
+          <w:tab/>
+        </w:r>
+        <w:r>
+          <w:rPr>
+            <w:noProof/>
+          </w:rPr>
+          <w:fldChar w:fldCharType="begin"/>
+        </w:r>
+        <w:r>
+          <w:rPr>
+            <w:noProof/>
+          </w:rPr>
+          <w:instrText xml:space="preserve"> PAGEREF _Toc130307344 \h </w:instrText>
+        </w:r>
+        <w:r>
+          <w:rPr>
+            <w:noProof/>
+          </w:rPr>
+        </w:r>
+        <w:r>
+          <w:rPr>
+            <w:noProof/>
+          </w:rPr>
+          <w:fldChar w:fldCharType="separate"/>
+        </w:r>
+        <w:r>
+          <w:rPr>
+            <w:noProof/>
+          </w:rPr>
+          <w:t>8</w:t>
+        </w:r>
+        <w:r>
+          <w:rPr>
+            <w:noProof/>
+          </w:rPr>
+          <w:fldChar w:fldCharType="end"/>
+        </w:r>
+      </w:hyperlink>
+    </w:p>
+    <w:p>
+      <w:pPr>
+        <w:pStyle w:val="Innehll3"/>
+        <w:tabs>
+          <w:tab w:val="left" w:pos="1320"/>
+          <w:tab w:val="right" w:leader="dot" w:pos="9628"/>
+        </w:tabs>
+        <w:rPr>
+          <w:rFonts w:asciiTheme="minorHAnsi" w:eastAsiaTheme="minorEastAsia" w:hAnsiTheme="minorHAnsi" w:cstheme="minorBidi"/>
+          <w:noProof/>
+          <w:kern w:val="0"/>
+          <w:sz w:val="22"/>
+          <w:szCs w:val="22"/>
+          <w:lang w:val="en-SE" w:eastAsia="en-SE" w:bidi="ar-SA"/>
+        </w:rPr>
+      </w:pPr>
+      <w:hyperlink w:anchor="_Toc130307345" w:history="1">
+        <w:r>
+          <w:rPr>
+            <w:rStyle w:val="Hyperlnk"/>
+            <w:noProof/>
+            <w:lang w:val="sv-SE"/>
+          </w:rPr>
+          <w:t>4.2.3</w:t>
+        </w:r>
+        <w:r>
+          <w:rPr>
+            <w:rFonts w:asciiTheme="minorHAnsi" w:eastAsiaTheme="minorEastAsia" w:hAnsiTheme="minorHAnsi" w:cstheme="minorBidi"/>
+            <w:noProof/>
+            <w:kern w:val="0"/>
+            <w:sz w:val="22"/>
+            <w:szCs w:val="22"/>
+            <w:lang w:val="en-SE" w:eastAsia="en-SE" w:bidi="ar-SA"/>
+          </w:rPr>
+          <w:tab/>
+        </w:r>
+        <w:r>
+          <w:rPr>
+            <w:rStyle w:val="Hyperlnk"/>
+            <w:noProof/>
+            <w:lang w:val="sv-SE"/>
+          </w:rPr>
+          <w:t>Avkoppling kondensatorer</w:t>
+        </w:r>
+        <w:r>
+          <w:rPr>
+            <w:noProof/>
+          </w:rPr>
+          <w:tab/>
+        </w:r>
+        <w:r>
+          <w:rPr>
+            <w:noProof/>
+          </w:rPr>
+          <w:fldChar w:fldCharType="begin"/>
+        </w:r>
+        <w:r>
+          <w:rPr>
+            <w:noProof/>
+          </w:rPr>
+          <w:instrText xml:space="preserve"> PAGEREF _Toc130307345 \h </w:instrText>
+        </w:r>
+        <w:r>
+          <w:rPr>
+            <w:noProof/>
+          </w:rPr>
+        </w:r>
+        <w:r>
+          <w:rPr>
+            <w:noProof/>
+          </w:rPr>
+          <w:fldChar w:fldCharType="separate"/>
+        </w:r>
+        <w:r>
+          <w:rPr>
+            <w:noProof/>
+          </w:rPr>
+          <w:t>8</w:t>
+        </w:r>
+        <w:r>
+          <w:rPr>
+            <w:noProof/>
+          </w:rPr>
+          <w:fldChar w:fldCharType="end"/>
+        </w:r>
+      </w:hyperlink>
+    </w:p>
+    <w:p>
+      <w:pPr>
+        <w:pStyle w:val="Innehll3"/>
+        <w:tabs>
+          <w:tab w:val="left" w:pos="1320"/>
+          <w:tab w:val="right" w:leader="dot" w:pos="9628"/>
+        </w:tabs>
+        <w:rPr>
+          <w:rFonts w:asciiTheme="minorHAnsi" w:eastAsiaTheme="minorEastAsia" w:hAnsiTheme="minorHAnsi" w:cstheme="minorBidi"/>
+          <w:noProof/>
+          <w:kern w:val="0"/>
+          <w:sz w:val="22"/>
+          <w:szCs w:val="22"/>
+          <w:lang w:val="en-SE" w:eastAsia="en-SE" w:bidi="ar-SA"/>
+        </w:rPr>
+      </w:pPr>
+      <w:hyperlink w:anchor="_Toc130307346" w:history="1">
+        <w:r>
+          <w:rPr>
+            <w:rStyle w:val="Hyperlnk"/>
+            <w:noProof/>
+            <w:lang w:val="sv-SE"/>
+          </w:rPr>
+          <w:t>4.2.4</w:t>
+        </w:r>
+        <w:r>
+          <w:rPr>
+            <w:rFonts w:asciiTheme="minorHAnsi" w:eastAsiaTheme="minorEastAsia" w:hAnsiTheme="minorHAnsi" w:cstheme="minorBidi"/>
+            <w:noProof/>
+            <w:kern w:val="0"/>
+            <w:sz w:val="22"/>
+            <w:szCs w:val="22"/>
+            <w:lang w:val="en-SE" w:eastAsia="en-SE" w:bidi="ar-SA"/>
+          </w:rPr>
+          <w:tab/>
+        </w:r>
+        <w:r>
+          <w:rPr>
+            <w:rStyle w:val="Hyperlnk"/>
+            <w:noProof/>
+            <w:lang w:val="sv-SE"/>
+          </w:rPr>
+          <w:t>SPI-minne</w:t>
+        </w:r>
+        <w:r>
+          <w:rPr>
+            <w:noProof/>
+          </w:rPr>
+          <w:tab/>
+        </w:r>
+        <w:r>
+          <w:rPr>
+            <w:noProof/>
+          </w:rPr>
+          <w:fldChar w:fldCharType="begin"/>
+        </w:r>
+        <w:r>
+          <w:rPr>
+            <w:noProof/>
+          </w:rPr>
+          <w:instrText xml:space="preserve"> PAGEREF _Toc130307346 \h </w:instrText>
+        </w:r>
+        <w:r>
+          <w:rPr>
+            <w:noProof/>
+          </w:rPr>
+        </w:r>
+        <w:r>
+          <w:rPr>
+            <w:noProof/>
+          </w:rPr>
+          <w:fldChar w:fldCharType="separate"/>
+        </w:r>
+        <w:r>
+          <w:rPr>
+            <w:noProof/>
+          </w:rPr>
+          <w:t>8</w:t>
+        </w:r>
+        <w:r>
+          <w:rPr>
+            <w:noProof/>
+          </w:rPr>
+          <w:fldChar w:fldCharType="end"/>
+        </w:r>
+      </w:hyperlink>
+    </w:p>
+    <w:p>
+      <w:pPr>
+        <w:pStyle w:val="Innehll3"/>
+        <w:tabs>
+          <w:tab w:val="left" w:pos="1320"/>
+          <w:tab w:val="right" w:leader="dot" w:pos="9628"/>
+        </w:tabs>
+        <w:rPr>
+          <w:rFonts w:asciiTheme="minorHAnsi" w:eastAsiaTheme="minorEastAsia" w:hAnsiTheme="minorHAnsi" w:cstheme="minorBidi"/>
+          <w:noProof/>
+          <w:kern w:val="0"/>
+          <w:sz w:val="22"/>
+          <w:szCs w:val="22"/>
+          <w:lang w:val="en-SE" w:eastAsia="en-SE" w:bidi="ar-SA"/>
+        </w:rPr>
+      </w:pPr>
+      <w:hyperlink w:anchor="_Toc130307347" w:history="1">
+        <w:r>
+          <w:rPr>
+            <w:rStyle w:val="Hyperlnk"/>
+            <w:noProof/>
+            <w:lang w:val="sv-SE"/>
+          </w:rPr>
+          <w:t>4.2.5</w:t>
+        </w:r>
+        <w:r>
+          <w:rPr>
+            <w:rFonts w:asciiTheme="minorHAnsi" w:eastAsiaTheme="minorEastAsia" w:hAnsiTheme="minorHAnsi" w:cstheme="minorBidi"/>
+            <w:noProof/>
+            <w:kern w:val="0"/>
+            <w:sz w:val="22"/>
+            <w:szCs w:val="22"/>
+            <w:lang w:val="en-SE" w:eastAsia="en-SE" w:bidi="ar-SA"/>
+          </w:rPr>
+          <w:tab/>
+        </w:r>
+        <w:r>
+          <w:rPr>
+            <w:rStyle w:val="Hyperlnk"/>
+            <w:noProof/>
+            <w:lang w:val="sv-SE"/>
+          </w:rPr>
+          <w:t>Kristalloscillator</w:t>
+        </w:r>
+        <w:r>
+          <w:rPr>
+            <w:noProof/>
+          </w:rPr>
+          <w:tab/>
+        </w:r>
+        <w:r>
+          <w:rPr>
+            <w:noProof/>
+          </w:rPr>
+          <w:fldChar w:fldCharType="begin"/>
+        </w:r>
+        <w:r>
+          <w:rPr>
+            <w:noProof/>
+          </w:rPr>
+          <w:instrText xml:space="preserve"> PAGEREF _Toc130307347 \h </w:instrText>
+        </w:r>
+        <w:r>
+          <w:rPr>
+            <w:noProof/>
+          </w:rPr>
+        </w:r>
+        <w:r>
+          <w:rPr>
+            <w:noProof/>
+          </w:rPr>
+          <w:fldChar w:fldCharType="separate"/>
+        </w:r>
+        <w:r>
+          <w:rPr>
+            <w:noProof/>
+          </w:rPr>
+          <w:t>8</w:t>
+        </w:r>
+        <w:r>
+          <w:rPr>
+            <w:noProof/>
+          </w:rPr>
+          <w:fldChar w:fldCharType="end"/>
+        </w:r>
+      </w:hyperlink>
+    </w:p>
+    <w:p>
+      <w:pPr>
+        <w:pStyle w:val="Innehll2"/>
+        <w:tabs>
+          <w:tab w:val="left" w:pos="880"/>
+          <w:tab w:val="right" w:leader="dot" w:pos="9628"/>
+        </w:tabs>
+        <w:rPr>
+          <w:rFonts w:asciiTheme="minorHAnsi" w:eastAsiaTheme="minorEastAsia" w:hAnsiTheme="minorHAnsi" w:cstheme="minorBidi"/>
+          <w:noProof/>
+          <w:kern w:val="0"/>
+          <w:sz w:val="22"/>
+          <w:szCs w:val="22"/>
+          <w:lang w:val="en-SE" w:eastAsia="en-SE" w:bidi="ar-SA"/>
+        </w:rPr>
+      </w:pPr>
+      <w:hyperlink w:anchor="_Toc130307348" w:history="1">
+        <w:r>
+          <w:rPr>
+            <w:rStyle w:val="Hyperlnk"/>
+            <w:noProof/>
+            <w:lang w:val="sv-SE"/>
+          </w:rPr>
+          <w:t>4.3</w:t>
+        </w:r>
+        <w:r>
+          <w:rPr>
+            <w:rFonts w:asciiTheme="minorHAnsi" w:eastAsiaTheme="minorEastAsia" w:hAnsiTheme="minorHAnsi" w:cstheme="minorBidi"/>
+            <w:noProof/>
+            <w:kern w:val="0"/>
+            <w:sz w:val="22"/>
+            <w:szCs w:val="22"/>
+            <w:lang w:val="en-SE" w:eastAsia="en-SE" w:bidi="ar-SA"/>
+          </w:rPr>
+          <w:tab/>
+        </w:r>
+        <w:r>
+          <w:rPr>
+            <w:rStyle w:val="Hyperlnk"/>
+            <w:noProof/>
+            <w:lang w:val="sv-SE"/>
+          </w:rPr>
+          <w:t>Partikulära detaljer relaterat med det här kortets funktion</w:t>
+        </w:r>
+        <w:r>
+          <w:rPr>
+            <w:noProof/>
+          </w:rPr>
+          <w:tab/>
+        </w:r>
+        <w:r>
+          <w:rPr>
+            <w:noProof/>
+          </w:rPr>
+          <w:fldChar w:fldCharType="begin"/>
+        </w:r>
+        <w:r>
+          <w:rPr>
+            <w:noProof/>
+          </w:rPr>
+          <w:instrText xml:space="preserve"> PAGEREF _Toc130307348 \h </w:instrText>
+        </w:r>
+        <w:r>
+          <w:rPr>
+            <w:noProof/>
+          </w:rPr>
+        </w:r>
+        <w:r>
+          <w:rPr>
+            <w:noProof/>
+          </w:rPr>
+          <w:fldChar w:fldCharType="separate"/>
+        </w:r>
+        <w:r>
+          <w:rPr>
+            <w:noProof/>
+          </w:rPr>
+          <w:t>9</w:t>
+        </w:r>
+        <w:r>
+          <w:rPr>
+            <w:noProof/>
+          </w:rPr>
+          <w:fldChar w:fldCharType="end"/>
+        </w:r>
+      </w:hyperlink>
+    </w:p>
+    <w:p>
+      <w:pPr>
+        <w:pStyle w:val="Innehll3"/>
+        <w:tabs>
+          <w:tab w:val="left" w:pos="1320"/>
+          <w:tab w:val="right" w:leader="dot" w:pos="9628"/>
+        </w:tabs>
+        <w:rPr>
+          <w:rFonts w:asciiTheme="minorHAnsi" w:eastAsiaTheme="minorEastAsia" w:hAnsiTheme="minorHAnsi" w:cstheme="minorBidi"/>
+          <w:noProof/>
+          <w:kern w:val="0"/>
+          <w:sz w:val="22"/>
+          <w:szCs w:val="22"/>
+          <w:lang w:val="en-SE" w:eastAsia="en-SE" w:bidi="ar-SA"/>
+        </w:rPr>
+      </w:pPr>
+      <w:hyperlink w:anchor="_Toc130307349" w:history="1">
+        <w:r>
+          <w:rPr>
+            <w:rStyle w:val="Hyperlnk"/>
+            <w:noProof/>
+            <w:lang w:val="sv-SE"/>
+          </w:rPr>
+          <w:t>4.3.1</w:t>
+        </w:r>
+        <w:r>
+          <w:rPr>
+            <w:rFonts w:asciiTheme="minorHAnsi" w:eastAsiaTheme="minorEastAsia" w:hAnsiTheme="minorHAnsi" w:cstheme="minorBidi"/>
+            <w:noProof/>
+            <w:kern w:val="0"/>
+            <w:sz w:val="22"/>
+            <w:szCs w:val="22"/>
+            <w:lang w:val="en-SE" w:eastAsia="en-SE" w:bidi="ar-SA"/>
+          </w:rPr>
+          <w:tab/>
+        </w:r>
+        <w:r>
+          <w:rPr>
+            <w:rStyle w:val="Hyperlnk"/>
+            <w:noProof/>
+            <w:lang w:val="sv-SE"/>
+          </w:rPr>
+          <w:t>USB</w:t>
+        </w:r>
+        <w:r>
+          <w:rPr>
+            <w:noProof/>
+          </w:rPr>
+          <w:tab/>
+        </w:r>
+        <w:r>
+          <w:rPr>
+            <w:noProof/>
+          </w:rPr>
+          <w:fldChar w:fldCharType="begin"/>
+        </w:r>
+        <w:r>
+          <w:rPr>
+            <w:noProof/>
+          </w:rPr>
+          <w:instrText xml:space="preserve"> PAGEREF _Toc130307349 \h </w:instrText>
+        </w:r>
+        <w:r>
+          <w:rPr>
+            <w:noProof/>
+          </w:rPr>
+        </w:r>
+        <w:r>
+          <w:rPr>
+            <w:noProof/>
+          </w:rPr>
+          <w:fldChar w:fldCharType="separate"/>
+        </w:r>
+        <w:r>
+          <w:rPr>
+            <w:noProof/>
+          </w:rPr>
+          <w:t>9</w:t>
+        </w:r>
+        <w:r>
+          <w:rPr>
+            <w:noProof/>
+          </w:rPr>
+          <w:fldChar w:fldCharType="end"/>
+        </w:r>
+      </w:hyperlink>
+    </w:p>
+    <w:p>
+      <w:pPr>
+        <w:pStyle w:val="Innehll3"/>
+        <w:tabs>
+          <w:tab w:val="left" w:pos="1320"/>
+          <w:tab w:val="right" w:leader="dot" w:pos="9628"/>
+        </w:tabs>
+        <w:rPr>
+          <w:rFonts w:asciiTheme="minorHAnsi" w:eastAsiaTheme="minorEastAsia" w:hAnsiTheme="minorHAnsi" w:cstheme="minorBidi"/>
+          <w:noProof/>
+          <w:kern w:val="0"/>
+          <w:sz w:val="22"/>
+          <w:szCs w:val="22"/>
+          <w:lang w:val="en-SE" w:eastAsia="en-SE" w:bidi="ar-SA"/>
+        </w:rPr>
+      </w:pPr>
+      <w:hyperlink w:anchor="_Toc130307350" w:history="1">
+        <w:r>
+          <w:rPr>
+            <w:rStyle w:val="Hyperlnk"/>
+            <w:noProof/>
+            <w:lang w:val="sv-SE"/>
+          </w:rPr>
+          <w:t>4.3.2</w:t>
+        </w:r>
+        <w:r>
+          <w:rPr>
+            <w:rFonts w:asciiTheme="minorHAnsi" w:eastAsiaTheme="minorEastAsia" w:hAnsiTheme="minorHAnsi" w:cstheme="minorBidi"/>
+            <w:noProof/>
+            <w:kern w:val="0"/>
+            <w:sz w:val="22"/>
+            <w:szCs w:val="22"/>
+            <w:lang w:val="en-SE" w:eastAsia="en-SE" w:bidi="ar-SA"/>
+          </w:rPr>
+          <w:tab/>
+        </w:r>
+        <w:r>
+          <w:rPr>
+            <w:rStyle w:val="Hyperlnk"/>
+            <w:noProof/>
+            <w:lang w:val="sv-SE"/>
+          </w:rPr>
+          <w:t>I/O som används</w:t>
+        </w:r>
+        <w:r>
+          <w:rPr>
+            <w:noProof/>
+          </w:rPr>
+          <w:tab/>
+        </w:r>
+        <w:r>
+          <w:rPr>
+            <w:noProof/>
+          </w:rPr>
+          <w:fldChar w:fldCharType="begin"/>
+        </w:r>
+        <w:r>
+          <w:rPr>
+            <w:noProof/>
+          </w:rPr>
+          <w:instrText xml:space="preserve"> PAGEREF _Toc130307350 \h </w:instrText>
+        </w:r>
+        <w:r>
+          <w:rPr>
+            <w:noProof/>
+          </w:rPr>
+        </w:r>
+        <w:r>
+          <w:rPr>
+            <w:noProof/>
+          </w:rPr>
+          <w:fldChar w:fldCharType="separate"/>
+        </w:r>
+        <w:r>
+          <w:rPr>
+            <w:noProof/>
+          </w:rPr>
+          <w:t>9</w:t>
+        </w:r>
+        <w:r>
+          <w:rPr>
+            <w:noProof/>
+          </w:rPr>
+          <w:fldChar w:fldCharType="end"/>
+        </w:r>
+      </w:hyperlink>
+    </w:p>
+    <w:p>
+      <w:pPr>
+        <w:pStyle w:val="Innehll1"/>
+        <w:tabs>
+          <w:tab w:val="left" w:pos="480"/>
+          <w:tab w:val="right" w:leader="dot" w:pos="9628"/>
+        </w:tabs>
+        <w:rPr>
+          <w:rFonts w:asciiTheme="minorHAnsi" w:eastAsiaTheme="minorEastAsia" w:hAnsiTheme="minorHAnsi" w:cstheme="minorBidi"/>
+          <w:noProof/>
+          <w:kern w:val="0"/>
+          <w:sz w:val="22"/>
+          <w:szCs w:val="22"/>
+          <w:lang w:val="en-SE" w:eastAsia="en-SE" w:bidi="ar-SA"/>
+        </w:rPr>
+      </w:pPr>
+      <w:hyperlink w:anchor="_Toc130307351" w:history="1">
+        <w:r>
+          <w:rPr>
+            <w:rStyle w:val="Hyperlnk"/>
+            <w:noProof/>
+            <w:lang w:val="sv-SE"/>
+          </w:rPr>
+          <w:t>5</w:t>
+        </w:r>
+        <w:r>
+          <w:rPr>
+            <w:rFonts w:asciiTheme="minorHAnsi" w:eastAsiaTheme="minorEastAsia" w:hAnsiTheme="minorHAnsi" w:cstheme="minorBidi"/>
+            <w:noProof/>
+            <w:kern w:val="0"/>
+            <w:sz w:val="22"/>
+            <w:szCs w:val="22"/>
+            <w:lang w:val="en-SE" w:eastAsia="en-SE" w:bidi="ar-SA"/>
+          </w:rPr>
+          <w:tab/>
+        </w:r>
+        <w:r>
+          <w:rPr>
+            <w:rStyle w:val="Hyperlnk"/>
+            <w:noProof/>
+            <w:lang w:val="sv-SE"/>
+          </w:rPr>
+          <w:t>Projektets genomförande</w:t>
+        </w:r>
+        <w:r>
+          <w:rPr>
+            <w:noProof/>
+          </w:rPr>
+          <w:tab/>
+        </w:r>
+        <w:r>
+          <w:rPr>
+            <w:noProof/>
+          </w:rPr>
+          <w:fldChar w:fldCharType="begin"/>
+        </w:r>
+        <w:r>
+          <w:rPr>
+            <w:noProof/>
+          </w:rPr>
+          <w:instrText xml:space="preserve"> PAGEREF _Toc130307351 \h </w:instrText>
+        </w:r>
+        <w:r>
+          <w:rPr>
+            <w:noProof/>
+          </w:rPr>
+        </w:r>
+        <w:r>
+          <w:rPr>
+            <w:noProof/>
+          </w:rPr>
+          <w:fldChar w:fldCharType="separate"/>
+        </w:r>
+        <w:r>
+          <w:rPr>
+            <w:noProof/>
+          </w:rPr>
+          <w:t>10</w:t>
+        </w:r>
+        <w:r>
+          <w:rPr>
+            <w:noProof/>
+          </w:rPr>
+          <w:fldChar w:fldCharType="end"/>
+        </w:r>
+      </w:hyperlink>
+    </w:p>
+    <w:p>
+      <w:pPr>
+        <w:pStyle w:val="Innehll2"/>
+        <w:tabs>
+          <w:tab w:val="left" w:pos="880"/>
+          <w:tab w:val="right" w:leader="dot" w:pos="9628"/>
+        </w:tabs>
+        <w:rPr>
+          <w:rFonts w:asciiTheme="minorHAnsi" w:eastAsiaTheme="minorEastAsia" w:hAnsiTheme="minorHAnsi" w:cstheme="minorBidi"/>
+          <w:noProof/>
+          <w:kern w:val="0"/>
+          <w:sz w:val="22"/>
+          <w:szCs w:val="22"/>
+          <w:lang w:val="en-SE" w:eastAsia="en-SE" w:bidi="ar-SA"/>
+        </w:rPr>
+      </w:pPr>
+      <w:hyperlink w:anchor="_Toc130307352" w:history="1">
+        <w:r>
+          <w:rPr>
+            <w:rStyle w:val="Hyperlnk"/>
+            <w:noProof/>
+            <w:lang w:val="sv-SE"/>
+          </w:rPr>
+          <w:t>5.1</w:t>
+        </w:r>
+        <w:r>
+          <w:rPr>
+            <w:rFonts w:asciiTheme="minorHAnsi" w:eastAsiaTheme="minorEastAsia" w:hAnsiTheme="minorHAnsi" w:cstheme="minorBidi"/>
+            <w:noProof/>
+            <w:kern w:val="0"/>
+            <w:sz w:val="22"/>
+            <w:szCs w:val="22"/>
+            <w:lang w:val="en-SE" w:eastAsia="en-SE" w:bidi="ar-SA"/>
+          </w:rPr>
+          <w:tab/>
+        </w:r>
+        <w:r>
+          <w:rPr>
+            <w:rStyle w:val="Hyperlnk"/>
+            <w:noProof/>
+            <w:lang w:val="sv-SE"/>
+          </w:rPr>
+          <w:t>Konstruktion av schema</w:t>
+        </w:r>
+        <w:r>
+          <w:rPr>
+            <w:noProof/>
+          </w:rPr>
+          <w:tab/>
+        </w:r>
+        <w:r>
+          <w:rPr>
+            <w:noProof/>
+          </w:rPr>
+          <w:fldChar w:fldCharType="begin"/>
+        </w:r>
+        <w:r>
+          <w:rPr>
+            <w:noProof/>
+          </w:rPr>
+          <w:instrText xml:space="preserve"> PAGEREF _Toc130307352 \h </w:instrText>
+        </w:r>
+        <w:r>
+          <w:rPr>
+            <w:noProof/>
+          </w:rPr>
+        </w:r>
+        <w:r>
+          <w:rPr>
+            <w:noProof/>
+          </w:rPr>
+          <w:fldChar w:fldCharType="separate"/>
+        </w:r>
+        <w:r>
+          <w:rPr>
+            <w:noProof/>
+          </w:rPr>
+          <w:t>10</w:t>
+        </w:r>
+        <w:r>
+          <w:rPr>
+            <w:noProof/>
+          </w:rPr>
+          <w:fldChar w:fldCharType="end"/>
+        </w:r>
+      </w:hyperlink>
+    </w:p>
+    <w:p>
+      <w:pPr>
+        <w:pStyle w:val="Innehll2"/>
+        <w:tabs>
+          <w:tab w:val="left" w:pos="880"/>
+          <w:tab w:val="right" w:leader="dot" w:pos="9628"/>
+        </w:tabs>
+        <w:rPr>
+          <w:rFonts w:asciiTheme="minorHAnsi" w:eastAsiaTheme="minorEastAsia" w:hAnsiTheme="minorHAnsi" w:cstheme="minorBidi"/>
+          <w:noProof/>
+          <w:kern w:val="0"/>
+          <w:sz w:val="22"/>
+          <w:szCs w:val="22"/>
+          <w:lang w:val="en-SE" w:eastAsia="en-SE" w:bidi="ar-SA"/>
+        </w:rPr>
+      </w:pPr>
+      <w:hyperlink w:anchor="_Toc130307353" w:history="1">
+        <w:r>
+          <w:rPr>
+            <w:rStyle w:val="Hyperlnk"/>
+            <w:noProof/>
+            <w:lang w:val="sv-SE"/>
+          </w:rPr>
+          <w:t>5.2</w:t>
+        </w:r>
+        <w:r>
+          <w:rPr>
+            <w:rFonts w:asciiTheme="minorHAnsi" w:eastAsiaTheme="minorEastAsia" w:hAnsiTheme="minorHAnsi" w:cstheme="minorBidi"/>
+            <w:noProof/>
+            <w:kern w:val="0"/>
+            <w:sz w:val="22"/>
+            <w:szCs w:val="22"/>
+            <w:lang w:val="en-SE" w:eastAsia="en-SE" w:bidi="ar-SA"/>
+          </w:rPr>
+          <w:tab/>
+        </w:r>
+        <w:r>
+          <w:rPr>
+            <w:rStyle w:val="Hyperlnk"/>
+            <w:noProof/>
+            <w:lang w:val="sv-SE"/>
+          </w:rPr>
+          <w:t>Konstruktion av layout</w:t>
+        </w:r>
+        <w:r>
+          <w:rPr>
+            <w:noProof/>
+          </w:rPr>
+          <w:tab/>
+        </w:r>
+        <w:r>
+          <w:rPr>
+            <w:noProof/>
+          </w:rPr>
+          <w:fldChar w:fldCharType="begin"/>
+        </w:r>
+        <w:r>
+          <w:rPr>
+            <w:noProof/>
+          </w:rPr>
+          <w:instrText xml:space="preserve"> PAGEREF _Toc130307353 \h </w:instrText>
+        </w:r>
+        <w:r>
+          <w:rPr>
+            <w:noProof/>
+          </w:rPr>
+        </w:r>
+        <w:r>
+          <w:rPr>
+            <w:noProof/>
+          </w:rPr>
+          <w:fldChar w:fldCharType="separate"/>
+        </w:r>
+        <w:r>
+          <w:rPr>
+            <w:noProof/>
+          </w:rPr>
+          <w:t>10</w:t>
+        </w:r>
+        <w:r>
+          <w:rPr>
+            <w:noProof/>
+          </w:rPr>
+          <w:fldChar w:fldCharType="end"/>
+        </w:r>
+      </w:hyperlink>
+    </w:p>
+    <w:p>
+      <w:pPr>
+        <w:pStyle w:val="Innehll3"/>
+        <w:tabs>
+          <w:tab w:val="left" w:pos="1320"/>
+          <w:tab w:val="right" w:leader="dot" w:pos="9628"/>
+        </w:tabs>
+        <w:rPr>
+          <w:rFonts w:asciiTheme="minorHAnsi" w:eastAsiaTheme="minorEastAsia" w:hAnsiTheme="minorHAnsi" w:cstheme="minorBidi"/>
+          <w:noProof/>
+          <w:kern w:val="0"/>
+          <w:sz w:val="22"/>
+          <w:szCs w:val="22"/>
+          <w:lang w:val="en-SE" w:eastAsia="en-SE" w:bidi="ar-SA"/>
+        </w:rPr>
+      </w:pPr>
+      <w:hyperlink w:anchor="_Toc130307354" w:history="1">
+        <w:r>
+          <w:rPr>
+            <w:rStyle w:val="Hyperlnk"/>
+            <w:noProof/>
+            <w:lang w:val="sv-SE"/>
+          </w:rPr>
+          <w:t>5.2.1</w:t>
+        </w:r>
+        <w:r>
+          <w:rPr>
+            <w:rFonts w:asciiTheme="minorHAnsi" w:eastAsiaTheme="minorEastAsia" w:hAnsiTheme="minorHAnsi" w:cstheme="minorBidi"/>
+            <w:noProof/>
+            <w:kern w:val="0"/>
+            <w:sz w:val="22"/>
+            <w:szCs w:val="22"/>
+            <w:lang w:val="en-SE" w:eastAsia="en-SE" w:bidi="ar-SA"/>
+          </w:rPr>
+          <w:tab/>
+        </w:r>
+        <w:r>
+          <w:rPr>
+            <w:rStyle w:val="Hyperlnk"/>
+            <w:noProof/>
+            <w:lang w:val="sv-SE"/>
+          </w:rPr>
+          <w:t>Variant anpassad för JLCpcb</w:t>
+        </w:r>
+        <w:r>
+          <w:rPr>
+            <w:noProof/>
+          </w:rPr>
+          <w:tab/>
+        </w:r>
+        <w:r>
+          <w:rPr>
+            <w:noProof/>
+          </w:rPr>
+          <w:fldChar w:fldCharType="begin"/>
+        </w:r>
+        <w:r>
+          <w:rPr>
+            <w:noProof/>
+          </w:rPr>
+          <w:instrText xml:space="preserve"> PAGEREF _Toc130307354 \h </w:instrText>
+        </w:r>
+        <w:r>
+          <w:rPr>
+            <w:noProof/>
+          </w:rPr>
+        </w:r>
+        <w:r>
+          <w:rPr>
+            <w:noProof/>
+          </w:rPr>
+          <w:fldChar w:fldCharType="separate"/>
+        </w:r>
+        <w:r>
+          <w:rPr>
+            <w:noProof/>
+          </w:rPr>
+          <w:t>10</w:t>
+        </w:r>
+        <w:r>
+          <w:rPr>
+            <w:noProof/>
+          </w:rPr>
+          <w:fldChar w:fldCharType="end"/>
+        </w:r>
+      </w:hyperlink>
+    </w:p>
+    <w:p>
+      <w:pPr>
+        <w:pStyle w:val="Innehll3"/>
+        <w:tabs>
+          <w:tab w:val="left" w:pos="1320"/>
+          <w:tab w:val="right" w:leader="dot" w:pos="9628"/>
+        </w:tabs>
+        <w:rPr>
+          <w:rFonts w:asciiTheme="minorHAnsi" w:eastAsiaTheme="minorEastAsia" w:hAnsiTheme="minorHAnsi" w:cstheme="minorBidi"/>
+          <w:noProof/>
+          <w:kern w:val="0"/>
+          <w:sz w:val="22"/>
+          <w:szCs w:val="22"/>
+          <w:lang w:val="en-SE" w:eastAsia="en-SE" w:bidi="ar-SA"/>
+        </w:rPr>
+      </w:pPr>
+      <w:hyperlink w:anchor="_Toc130307355" w:history="1">
+        <w:r>
+          <w:rPr>
+            <w:rStyle w:val="Hyperlnk"/>
+            <w:noProof/>
+            <w:lang w:val="sv-SE"/>
+          </w:rPr>
+          <w:t>5.2.2</w:t>
+        </w:r>
+        <w:r>
+          <w:rPr>
+            <w:rFonts w:asciiTheme="minorHAnsi" w:eastAsiaTheme="minorEastAsia" w:hAnsiTheme="minorHAnsi" w:cstheme="minorBidi"/>
+            <w:noProof/>
+            <w:kern w:val="0"/>
+            <w:sz w:val="22"/>
+            <w:szCs w:val="22"/>
+            <w:lang w:val="en-SE" w:eastAsia="en-SE" w:bidi="ar-SA"/>
+          </w:rPr>
+          <w:tab/>
+        </w:r>
+        <w:r>
+          <w:rPr>
+            <w:rStyle w:val="Hyperlnk"/>
+            <w:noProof/>
+            <w:lang w:val="sv-SE"/>
+          </w:rPr>
+          <w:t>Variant anpassad för Lius mönsterkortslaboratorium</w:t>
+        </w:r>
+        <w:r>
+          <w:rPr>
+            <w:noProof/>
+          </w:rPr>
+          <w:tab/>
+        </w:r>
+        <w:r>
+          <w:rPr>
+            <w:noProof/>
+          </w:rPr>
+          <w:fldChar w:fldCharType="begin"/>
+        </w:r>
+        <w:r>
+          <w:rPr>
+            <w:noProof/>
+          </w:rPr>
+          <w:instrText xml:space="preserve"> PAGEREF _Toc130307355 \h </w:instrText>
+        </w:r>
+        <w:r>
+          <w:rPr>
+            <w:noProof/>
+          </w:rPr>
+        </w:r>
+        <w:r>
+          <w:rPr>
+            <w:noProof/>
+          </w:rPr>
+          <w:fldChar w:fldCharType="separate"/>
+        </w:r>
+        <w:r>
+          <w:rPr>
+            <w:noProof/>
+          </w:rPr>
+          <w:t>10</w:t>
+        </w:r>
+        <w:r>
+          <w:rPr>
+            <w:noProof/>
+          </w:rPr>
+          <w:fldChar w:fldCharType="end"/>
+        </w:r>
+      </w:hyperlink>
+    </w:p>
+    <w:p>
+      <w:pPr>
+        <w:pStyle w:val="Innehll2"/>
+        <w:tabs>
+          <w:tab w:val="left" w:pos="880"/>
+          <w:tab w:val="right" w:leader="dot" w:pos="9628"/>
+        </w:tabs>
+        <w:rPr>
+          <w:rFonts w:asciiTheme="minorHAnsi" w:eastAsiaTheme="minorEastAsia" w:hAnsiTheme="minorHAnsi" w:cstheme="minorBidi"/>
+          <w:noProof/>
+          <w:kern w:val="0"/>
+          <w:sz w:val="22"/>
+          <w:szCs w:val="22"/>
+          <w:lang w:val="en-SE" w:eastAsia="en-SE" w:bidi="ar-SA"/>
+        </w:rPr>
+      </w:pPr>
+      <w:hyperlink w:anchor="_Toc130307356" w:history="1">
+        <w:r>
+          <w:rPr>
+            <w:rStyle w:val="Hyperlnk"/>
+            <w:noProof/>
+            <w:lang w:val="sv-SE"/>
+          </w:rPr>
+          <w:t>5.3</w:t>
+        </w:r>
+        <w:r>
+          <w:rPr>
+            <w:rFonts w:asciiTheme="minorHAnsi" w:eastAsiaTheme="minorEastAsia" w:hAnsiTheme="minorHAnsi" w:cstheme="minorBidi"/>
+            <w:noProof/>
+            <w:kern w:val="0"/>
+            <w:sz w:val="22"/>
+            <w:szCs w:val="22"/>
+            <w:lang w:val="en-SE" w:eastAsia="en-SE" w:bidi="ar-SA"/>
+          </w:rPr>
+          <w:tab/>
+        </w:r>
+        <w:r>
+          <w:rPr>
+            <w:rStyle w:val="Hyperlnk"/>
+            <w:noProof/>
+            <w:lang w:val="sv-SE"/>
+          </w:rPr>
+          <w:t>Test av kort efter tillverkning</w:t>
+        </w:r>
+        <w:r>
+          <w:rPr>
+            <w:noProof/>
+          </w:rPr>
+          <w:tab/>
+        </w:r>
+        <w:r>
+          <w:rPr>
+            <w:noProof/>
+          </w:rPr>
+          <w:fldChar w:fldCharType="begin"/>
+        </w:r>
+        <w:r>
+          <w:rPr>
+            <w:noProof/>
+          </w:rPr>
+          <w:instrText xml:space="preserve"> PAGEREF _Toc130307356 \h </w:instrText>
+        </w:r>
+        <w:r>
+          <w:rPr>
+            <w:noProof/>
+          </w:rPr>
+        </w:r>
+        <w:r>
+          <w:rPr>
+            <w:noProof/>
+          </w:rPr>
+          <w:fldChar w:fldCharType="separate"/>
+        </w:r>
+        <w:r>
+          <w:rPr>
+            <w:noProof/>
+          </w:rPr>
+          <w:t>11</w:t>
+        </w:r>
+        <w:r>
+          <w:rPr>
+            <w:noProof/>
+          </w:rPr>
+          <w:fldChar w:fldCharType="end"/>
+        </w:r>
+      </w:hyperlink>
+    </w:p>
+    <w:p>
+      <w:pPr>
+        <w:pStyle w:val="Innehll3"/>
+        <w:tabs>
+          <w:tab w:val="left" w:pos="1320"/>
+          <w:tab w:val="right" w:leader="dot" w:pos="9628"/>
+        </w:tabs>
+        <w:rPr>
+          <w:rFonts w:asciiTheme="minorHAnsi" w:eastAsiaTheme="minorEastAsia" w:hAnsiTheme="minorHAnsi" w:cstheme="minorBidi"/>
+          <w:noProof/>
+          <w:kern w:val="0"/>
+          <w:sz w:val="22"/>
+          <w:szCs w:val="22"/>
+          <w:lang w:val="en-SE" w:eastAsia="en-SE" w:bidi="ar-SA"/>
+        </w:rPr>
+      </w:pPr>
+      <w:hyperlink w:anchor="_Toc130307357" w:history="1">
+        <w:r>
+          <w:rPr>
+            <w:rStyle w:val="Hyperlnk"/>
+            <w:noProof/>
+            <w:lang w:val="sv-SE"/>
+          </w:rPr>
+          <w:t>5.3.1</w:t>
+        </w:r>
+        <w:r>
+          <w:rPr>
+            <w:rFonts w:asciiTheme="minorHAnsi" w:eastAsiaTheme="minorEastAsia" w:hAnsiTheme="minorHAnsi" w:cstheme="minorBidi"/>
+            <w:noProof/>
+            <w:kern w:val="0"/>
+            <w:sz w:val="22"/>
+            <w:szCs w:val="22"/>
+            <w:lang w:val="en-SE" w:eastAsia="en-SE" w:bidi="ar-SA"/>
+          </w:rPr>
+          <w:tab/>
+        </w:r>
+        <w:r>
+          <w:rPr>
+            <w:rStyle w:val="Hyperlnk"/>
+            <w:noProof/>
+            <w:lang w:val="sv-SE"/>
+          </w:rPr>
+          <w:t>Omonterat kort</w:t>
+        </w:r>
+        <w:r>
+          <w:rPr>
+            <w:noProof/>
+          </w:rPr>
+          <w:tab/>
+        </w:r>
+        <w:r>
+          <w:rPr>
+            <w:noProof/>
+          </w:rPr>
+          <w:fldChar w:fldCharType="begin"/>
+        </w:r>
+        <w:r>
+          <w:rPr>
+            <w:noProof/>
+          </w:rPr>
+          <w:instrText xml:space="preserve"> PAGEREF _Toc130307357 \h </w:instrText>
+        </w:r>
+        <w:r>
+          <w:rPr>
+            <w:noProof/>
+          </w:rPr>
+        </w:r>
+        <w:r>
+          <w:rPr>
+            <w:noProof/>
+          </w:rPr>
+          <w:fldChar w:fldCharType="separate"/>
+        </w:r>
+        <w:r>
+          <w:rPr>
+            <w:noProof/>
+          </w:rPr>
+          <w:t>11</w:t>
+        </w:r>
+        <w:r>
+          <w:rPr>
+            <w:noProof/>
+          </w:rPr>
+          <w:fldChar w:fldCharType="end"/>
+        </w:r>
+      </w:hyperlink>
+    </w:p>
+    <w:p>
+      <w:pPr>
+        <w:pStyle w:val="Innehll3"/>
+        <w:tabs>
+          <w:tab w:val="left" w:pos="1320"/>
+          <w:tab w:val="right" w:leader="dot" w:pos="9628"/>
+        </w:tabs>
+        <w:rPr>
+          <w:rFonts w:asciiTheme="minorHAnsi" w:eastAsiaTheme="minorEastAsia" w:hAnsiTheme="minorHAnsi" w:cstheme="minorBidi"/>
+          <w:noProof/>
+          <w:kern w:val="0"/>
+          <w:sz w:val="22"/>
+          <w:szCs w:val="22"/>
+          <w:lang w:val="en-SE" w:eastAsia="en-SE" w:bidi="ar-SA"/>
+        </w:rPr>
+      </w:pPr>
+      <w:hyperlink w:anchor="_Toc130307358" w:history="1">
+        <w:r>
+          <w:rPr>
+            <w:rStyle w:val="Hyperlnk"/>
+            <w:noProof/>
+            <w:lang w:val="sv-SE"/>
+          </w:rPr>
+          <w:t>5.3.2</w:t>
+        </w:r>
+        <w:r>
+          <w:rPr>
+            <w:rFonts w:asciiTheme="minorHAnsi" w:eastAsiaTheme="minorEastAsia" w:hAnsiTheme="minorHAnsi" w:cstheme="minorBidi"/>
+            <w:noProof/>
+            <w:kern w:val="0"/>
+            <w:sz w:val="22"/>
+            <w:szCs w:val="22"/>
+            <w:lang w:val="en-SE" w:eastAsia="en-SE" w:bidi="ar-SA"/>
+          </w:rPr>
+          <w:tab/>
+        </w:r>
+        <w:r>
+          <w:rPr>
+            <w:rStyle w:val="Hyperlnk"/>
+            <w:noProof/>
+            <w:lang w:val="sv-SE"/>
+          </w:rPr>
+          <w:t>Monterat kort innan uppstart</w:t>
+        </w:r>
+        <w:r>
+          <w:rPr>
+            <w:noProof/>
+          </w:rPr>
+          <w:tab/>
+        </w:r>
+        <w:r>
+          <w:rPr>
+            <w:noProof/>
+          </w:rPr>
+          <w:fldChar w:fldCharType="begin"/>
+        </w:r>
+        <w:r>
+          <w:rPr>
+            <w:noProof/>
+          </w:rPr>
+          <w:instrText xml:space="preserve"> PAGEREF _Toc130307358 \h </w:instrText>
+        </w:r>
+        <w:r>
+          <w:rPr>
+            <w:noProof/>
+          </w:rPr>
+        </w:r>
+        <w:r>
+          <w:rPr>
+            <w:noProof/>
+          </w:rPr>
+          <w:fldChar w:fldCharType="separate"/>
+        </w:r>
+        <w:r>
+          <w:rPr>
+            <w:noProof/>
+          </w:rPr>
+          <w:t>11</w:t>
+        </w:r>
+        <w:r>
+          <w:rPr>
+            <w:noProof/>
+          </w:rPr>
+          <w:fldChar w:fldCharType="end"/>
+        </w:r>
+      </w:hyperlink>
+    </w:p>
+    <w:p>
+      <w:pPr>
+        <w:pStyle w:val="Innehll3"/>
+        <w:tabs>
+          <w:tab w:val="left" w:pos="1320"/>
+          <w:tab w:val="right" w:leader="dot" w:pos="9628"/>
+        </w:tabs>
+        <w:rPr>
+          <w:rFonts w:asciiTheme="minorHAnsi" w:eastAsiaTheme="minorEastAsia" w:hAnsiTheme="minorHAnsi" w:cstheme="minorBidi"/>
+          <w:noProof/>
+          <w:kern w:val="0"/>
+          <w:sz w:val="22"/>
+          <w:szCs w:val="22"/>
+          <w:lang w:val="en-SE" w:eastAsia="en-SE" w:bidi="ar-SA"/>
+        </w:rPr>
+      </w:pPr>
+      <w:hyperlink w:anchor="_Toc130307359" w:history="1">
+        <w:r>
+          <w:rPr>
+            <w:rStyle w:val="Hyperlnk"/>
+            <w:noProof/>
+            <w:lang w:val="sv-SE"/>
+          </w:rPr>
+          <w:t>5.3.3</w:t>
+        </w:r>
+        <w:r>
+          <w:rPr>
+            <w:rFonts w:asciiTheme="minorHAnsi" w:eastAsiaTheme="minorEastAsia" w:hAnsiTheme="minorHAnsi" w:cstheme="minorBidi"/>
+            <w:noProof/>
+            <w:kern w:val="0"/>
+            <w:sz w:val="22"/>
+            <w:szCs w:val="22"/>
+            <w:lang w:val="en-SE" w:eastAsia="en-SE" w:bidi="ar-SA"/>
+          </w:rPr>
+          <w:tab/>
+        </w:r>
+        <w:r>
+          <w:rPr>
+            <w:rStyle w:val="Hyperlnk"/>
+            <w:noProof/>
+            <w:lang w:val="sv-SE"/>
+          </w:rPr>
+          <w:t>Monterat kort efter uppstart</w:t>
+        </w:r>
+        <w:r>
+          <w:rPr>
+            <w:noProof/>
+          </w:rPr>
+          <w:tab/>
+        </w:r>
+        <w:r>
+          <w:rPr>
+            <w:noProof/>
+          </w:rPr>
+          <w:fldChar w:fldCharType="begin"/>
+        </w:r>
+        <w:r>
+          <w:rPr>
+            <w:noProof/>
+          </w:rPr>
+          <w:instrText xml:space="preserve"> PAGEREF _Toc130307359 \h </w:instrText>
+        </w:r>
+        <w:r>
+          <w:rPr>
+            <w:noProof/>
+          </w:rPr>
+        </w:r>
+        <w:r>
+          <w:rPr>
+            <w:noProof/>
+          </w:rPr>
+          <w:fldChar w:fldCharType="separate"/>
+        </w:r>
+        <w:r>
+          <w:rPr>
+            <w:noProof/>
+          </w:rPr>
+          <w:t>11</w:t>
+        </w:r>
+        <w:r>
+          <w:rPr>
+            <w:noProof/>
+          </w:rPr>
+          <w:fldChar w:fldCharType="end"/>
+        </w:r>
+      </w:hyperlink>
+    </w:p>
+    <w:p>
+      <w:pPr>
+        <w:pStyle w:val="Innehll2"/>
+        <w:tabs>
+          <w:tab w:val="left" w:pos="880"/>
+          <w:tab w:val="right" w:leader="dot" w:pos="9628"/>
+        </w:tabs>
+        <w:rPr>
+          <w:rFonts w:asciiTheme="minorHAnsi" w:eastAsiaTheme="minorEastAsia" w:hAnsiTheme="minorHAnsi" w:cstheme="minorBidi"/>
+          <w:noProof/>
+          <w:kern w:val="0"/>
+          <w:sz w:val="22"/>
+          <w:szCs w:val="22"/>
+          <w:lang w:val="en-SE" w:eastAsia="en-SE" w:bidi="ar-SA"/>
+        </w:rPr>
+      </w:pPr>
+      <w:hyperlink w:anchor="_Toc130307360" w:history="1">
+        <w:r>
+          <w:rPr>
+            <w:rStyle w:val="Hyperlnk"/>
+            <w:noProof/>
+            <w:lang w:val="sv-SE"/>
+          </w:rPr>
+          <w:t>5.4</w:t>
+        </w:r>
+        <w:r>
+          <w:rPr>
+            <w:rFonts w:asciiTheme="minorHAnsi" w:eastAsiaTheme="minorEastAsia" w:hAnsiTheme="minorHAnsi" w:cstheme="minorBidi"/>
+            <w:noProof/>
+            <w:kern w:val="0"/>
+            <w:sz w:val="22"/>
+            <w:szCs w:val="22"/>
+            <w:lang w:val="en-SE" w:eastAsia="en-SE" w:bidi="ar-SA"/>
+          </w:rPr>
+          <w:tab/>
+        </w:r>
+        <w:r>
+          <w:rPr>
+            <w:rStyle w:val="Hyperlnk"/>
+            <w:noProof/>
+            <w:lang w:val="sv-SE"/>
+          </w:rPr>
+          <w:t>Felsökning av kortet</w:t>
+        </w:r>
+        <w:r>
+          <w:rPr>
+            <w:noProof/>
+          </w:rPr>
+          <w:tab/>
+        </w:r>
+        <w:r>
+          <w:rPr>
+            <w:noProof/>
+          </w:rPr>
+          <w:fldChar w:fldCharType="begin"/>
+        </w:r>
+        <w:r>
+          <w:rPr>
+            <w:noProof/>
+          </w:rPr>
+          <w:instrText xml:space="preserve"> PAGEREF _Toc130307360 \h </w:instrText>
+        </w:r>
+        <w:r>
+          <w:rPr>
+            <w:noProof/>
+          </w:rPr>
+        </w:r>
+        <w:r>
+          <w:rPr>
+            <w:noProof/>
+          </w:rPr>
+          <w:fldChar w:fldCharType="separate"/>
+        </w:r>
+        <w:r>
+          <w:rPr>
+            <w:noProof/>
+          </w:rPr>
+          <w:t>11</w:t>
+        </w:r>
+        <w:r>
+          <w:rPr>
+            <w:noProof/>
+          </w:rPr>
+          <w:fldChar w:fldCharType="end"/>
+        </w:r>
+      </w:hyperlink>
+    </w:p>
+    <w:p>
+      <w:pPr>
+        <w:pStyle w:val="Innehll3"/>
+        <w:tabs>
+          <w:tab w:val="left" w:pos="1320"/>
+          <w:tab w:val="right" w:leader="dot" w:pos="9628"/>
+        </w:tabs>
+        <w:rPr>
+          <w:rFonts w:asciiTheme="minorHAnsi" w:eastAsiaTheme="minorEastAsia" w:hAnsiTheme="minorHAnsi" w:cstheme="minorBidi"/>
+          <w:noProof/>
+          <w:kern w:val="0"/>
+          <w:sz w:val="22"/>
+          <w:szCs w:val="22"/>
+          <w:lang w:val="en-SE" w:eastAsia="en-SE" w:bidi="ar-SA"/>
+        </w:rPr>
+      </w:pPr>
+      <w:hyperlink w:anchor="_Toc130307361" w:history="1">
+        <w:r>
+          <w:rPr>
+            <w:rStyle w:val="Hyperlnk"/>
+            <w:noProof/>
+            <w:lang w:val="sv-SE"/>
+          </w:rPr>
+          <w:t>5.4.1</w:t>
+        </w:r>
+        <w:r>
+          <w:rPr>
+            <w:rFonts w:asciiTheme="minorHAnsi" w:eastAsiaTheme="minorEastAsia" w:hAnsiTheme="minorHAnsi" w:cstheme="minorBidi"/>
+            <w:noProof/>
+            <w:kern w:val="0"/>
+            <w:sz w:val="22"/>
+            <w:szCs w:val="22"/>
+            <w:lang w:val="en-SE" w:eastAsia="en-SE" w:bidi="ar-SA"/>
+          </w:rPr>
+          <w:tab/>
+        </w:r>
+        <w:r>
+          <w:rPr>
+            <w:rStyle w:val="Hyperlnk"/>
+            <w:noProof/>
+            <w:lang w:val="sv-SE"/>
+          </w:rPr>
+          <w:t>Vid första start</w:t>
+        </w:r>
+        <w:r>
+          <w:rPr>
+            <w:noProof/>
+          </w:rPr>
+          <w:tab/>
+        </w:r>
+        <w:r>
+          <w:rPr>
+            <w:noProof/>
+          </w:rPr>
+          <w:fldChar w:fldCharType="begin"/>
+        </w:r>
+        <w:r>
+          <w:rPr>
+            <w:noProof/>
+          </w:rPr>
+          <w:instrText xml:space="preserve"> PAGEREF _Toc130307361 \h </w:instrText>
+        </w:r>
+        <w:r>
+          <w:rPr>
+            <w:noProof/>
+          </w:rPr>
+        </w:r>
+        <w:r>
+          <w:rPr>
+            <w:noProof/>
+          </w:rPr>
+          <w:fldChar w:fldCharType="separate"/>
+        </w:r>
+        <w:r>
+          <w:rPr>
+            <w:noProof/>
+          </w:rPr>
+          <w:t>11</w:t>
+        </w:r>
+        <w:r>
+          <w:rPr>
+            <w:noProof/>
+          </w:rPr>
+          <w:fldChar w:fldCharType="end"/>
+        </w:r>
+      </w:hyperlink>
+    </w:p>
+    <w:p>
+      <w:pPr>
+        <w:pStyle w:val="Innehll3"/>
+        <w:tabs>
+          <w:tab w:val="left" w:pos="1320"/>
+          <w:tab w:val="right" w:leader="dot" w:pos="9628"/>
+        </w:tabs>
+        <w:rPr>
+          <w:rFonts w:asciiTheme="minorHAnsi" w:eastAsiaTheme="minorEastAsia" w:hAnsiTheme="minorHAnsi" w:cstheme="minorBidi"/>
+          <w:noProof/>
+          <w:kern w:val="0"/>
+          <w:sz w:val="22"/>
+          <w:szCs w:val="22"/>
+          <w:lang w:val="en-SE" w:eastAsia="en-SE" w:bidi="ar-SA"/>
+        </w:rPr>
+      </w:pPr>
+      <w:hyperlink w:anchor="_Toc130307362" w:history="1">
+        <w:r>
+          <w:rPr>
+            <w:rStyle w:val="Hyperlnk"/>
+            <w:noProof/>
+            <w:lang w:val="sv-SE"/>
+          </w:rPr>
+          <w:t>5.4.2</w:t>
+        </w:r>
+        <w:r>
+          <w:rPr>
+            <w:rFonts w:asciiTheme="minorHAnsi" w:eastAsiaTheme="minorEastAsia" w:hAnsiTheme="minorHAnsi" w:cstheme="minorBidi"/>
+            <w:noProof/>
+            <w:kern w:val="0"/>
+            <w:sz w:val="22"/>
+            <w:szCs w:val="22"/>
+            <w:lang w:val="en-SE" w:eastAsia="en-SE" w:bidi="ar-SA"/>
+          </w:rPr>
+          <w:tab/>
+        </w:r>
+        <w:r>
+          <w:rPr>
+            <w:rStyle w:val="Hyperlnk"/>
+            <w:noProof/>
+            <w:lang w:val="sv-SE"/>
+          </w:rPr>
+          <w:t>Vid andra start</w:t>
+        </w:r>
+        <w:r>
+          <w:rPr>
+            <w:noProof/>
+          </w:rPr>
+          <w:tab/>
+        </w:r>
+        <w:r>
+          <w:rPr>
+            <w:noProof/>
+          </w:rPr>
+          <w:fldChar w:fldCharType="begin"/>
+        </w:r>
+        <w:r>
+          <w:rPr>
+            <w:noProof/>
+          </w:rPr>
+          <w:instrText xml:space="preserve"> PAGEREF _Toc130307362 \h </w:instrText>
+        </w:r>
+        <w:r>
+          <w:rPr>
+            <w:noProof/>
+          </w:rPr>
+        </w:r>
+        <w:r>
+          <w:rPr>
+            <w:noProof/>
+          </w:rPr>
+          <w:fldChar w:fldCharType="separate"/>
+        </w:r>
+        <w:r>
+          <w:rPr>
+            <w:noProof/>
+          </w:rPr>
+          <w:t>11</w:t>
+        </w:r>
+        <w:r>
+          <w:rPr>
+            <w:noProof/>
+          </w:rPr>
+          <w:fldChar w:fldCharType="end"/>
+        </w:r>
+      </w:hyperlink>
+    </w:p>
+    <w:p>
+      <w:pPr>
+        <w:pStyle w:val="Innehll3"/>
+        <w:tabs>
+          <w:tab w:val="left" w:pos="1320"/>
+          <w:tab w:val="right" w:leader="dot" w:pos="9628"/>
+        </w:tabs>
+        <w:rPr>
+          <w:rFonts w:asciiTheme="minorHAnsi" w:eastAsiaTheme="minorEastAsia" w:hAnsiTheme="minorHAnsi" w:cstheme="minorBidi"/>
+          <w:noProof/>
+          <w:kern w:val="0"/>
+          <w:sz w:val="22"/>
+          <w:szCs w:val="22"/>
+          <w:lang w:val="en-SE" w:eastAsia="en-SE" w:bidi="ar-SA"/>
+        </w:rPr>
+      </w:pPr>
+      <w:hyperlink w:anchor="_Toc130307363" w:history="1">
+        <w:r>
+          <w:rPr>
+            <w:rStyle w:val="Hyperlnk"/>
+            <w:noProof/>
+            <w:lang w:val="sv-SE"/>
+          </w:rPr>
+          <w:t>5.4.3</w:t>
+        </w:r>
+        <w:r>
+          <w:rPr>
+            <w:rFonts w:asciiTheme="minorHAnsi" w:eastAsiaTheme="minorEastAsia" w:hAnsiTheme="minorHAnsi" w:cstheme="minorBidi"/>
+            <w:noProof/>
+            <w:kern w:val="0"/>
+            <w:sz w:val="22"/>
+            <w:szCs w:val="22"/>
+            <w:lang w:val="en-SE" w:eastAsia="en-SE" w:bidi="ar-SA"/>
+          </w:rPr>
+          <w:tab/>
+        </w:r>
+        <w:r>
+          <w:rPr>
+            <w:rStyle w:val="Hyperlnk"/>
+            <w:noProof/>
+            <w:lang w:val="sv-SE"/>
+          </w:rPr>
+          <w:t>Verifikation av inkoppling efter montage</w:t>
+        </w:r>
+        <w:r>
+          <w:rPr>
+            <w:noProof/>
+          </w:rPr>
+          <w:tab/>
+        </w:r>
+        <w:r>
+          <w:rPr>
+            <w:noProof/>
+          </w:rPr>
+          <w:fldChar w:fldCharType="begin"/>
+        </w:r>
+        <w:r>
+          <w:rPr>
+            <w:noProof/>
+          </w:rPr>
+          <w:instrText xml:space="preserve"> PAGEREF _Toc130307363 \h </w:instrText>
+        </w:r>
+        <w:r>
+          <w:rPr>
+            <w:noProof/>
+          </w:rPr>
+        </w:r>
+        <w:r>
+          <w:rPr>
+            <w:noProof/>
+          </w:rPr>
+          <w:fldChar w:fldCharType="separate"/>
+        </w:r>
+        <w:r>
+          <w:rPr>
+            <w:noProof/>
+          </w:rPr>
+          <w:t>12</w:t>
+        </w:r>
+        <w:r>
+          <w:rPr>
+            <w:noProof/>
+          </w:rPr>
+          <w:fldChar w:fldCharType="end"/>
+        </w:r>
+      </w:hyperlink>
+    </w:p>
+    <w:p>
+      <w:pPr>
+        <w:pStyle w:val="Innehll3"/>
+        <w:tabs>
+          <w:tab w:val="left" w:pos="1320"/>
+          <w:tab w:val="right" w:leader="dot" w:pos="9628"/>
+        </w:tabs>
+        <w:rPr>
+          <w:rFonts w:asciiTheme="minorHAnsi" w:eastAsiaTheme="minorEastAsia" w:hAnsiTheme="minorHAnsi" w:cstheme="minorBidi"/>
+          <w:noProof/>
+          <w:kern w:val="0"/>
+          <w:sz w:val="22"/>
+          <w:szCs w:val="22"/>
+          <w:lang w:val="en-SE" w:eastAsia="en-SE" w:bidi="ar-SA"/>
+        </w:rPr>
+      </w:pPr>
+      <w:hyperlink w:anchor="_Toc130307364" w:history="1">
+        <w:r>
+          <w:rPr>
+            <w:rStyle w:val="Hyperlnk"/>
+            <w:noProof/>
+            <w:lang w:val="sv-SE"/>
+          </w:rPr>
+          <w:t>5.4.4</w:t>
+        </w:r>
+        <w:r>
+          <w:rPr>
+            <w:rFonts w:asciiTheme="minorHAnsi" w:eastAsiaTheme="minorEastAsia" w:hAnsiTheme="minorHAnsi" w:cstheme="minorBidi"/>
+            <w:noProof/>
+            <w:kern w:val="0"/>
+            <w:sz w:val="22"/>
+            <w:szCs w:val="22"/>
+            <w:lang w:val="en-SE" w:eastAsia="en-SE" w:bidi="ar-SA"/>
+          </w:rPr>
+          <w:tab/>
+        </w:r>
+        <w:r>
+          <w:rPr>
+            <w:rStyle w:val="Hyperlnk"/>
+            <w:noProof/>
+            <w:lang w:val="sv-SE"/>
+          </w:rPr>
+          <w:t>Justerar monteringen av kretsen</w:t>
+        </w:r>
+        <w:r>
+          <w:rPr>
+            <w:noProof/>
+          </w:rPr>
+          <w:tab/>
+        </w:r>
+        <w:r>
+          <w:rPr>
+            <w:noProof/>
+          </w:rPr>
+          <w:fldChar w:fldCharType="begin"/>
+        </w:r>
+        <w:r>
+          <w:rPr>
+            <w:noProof/>
+          </w:rPr>
+          <w:instrText xml:space="preserve"> PAGEREF _Toc130307364 \h </w:instrText>
+        </w:r>
+        <w:r>
+          <w:rPr>
+            <w:noProof/>
+          </w:rPr>
+        </w:r>
+        <w:r>
+          <w:rPr>
+            <w:noProof/>
+          </w:rPr>
+          <w:fldChar w:fldCharType="separate"/>
+        </w:r>
+        <w:r>
+          <w:rPr>
+            <w:noProof/>
+          </w:rPr>
+          <w:t>12</w:t>
+        </w:r>
+        <w:r>
+          <w:rPr>
+            <w:noProof/>
+          </w:rPr>
+          <w:fldChar w:fldCharType="end"/>
+        </w:r>
+      </w:hyperlink>
+    </w:p>
+    <w:p>
+      <w:pPr>
+        <w:pStyle w:val="Innehll3"/>
+        <w:tabs>
+          <w:tab w:val="left" w:pos="1320"/>
+          <w:tab w:val="right" w:leader="dot" w:pos="9628"/>
+        </w:tabs>
+        <w:rPr>
+          <w:rFonts w:asciiTheme="minorHAnsi" w:eastAsiaTheme="minorEastAsia" w:hAnsiTheme="minorHAnsi" w:cstheme="minorBidi"/>
+          <w:noProof/>
+          <w:kern w:val="0"/>
+          <w:sz w:val="22"/>
+          <w:szCs w:val="22"/>
+          <w:lang w:val="en-SE" w:eastAsia="en-SE" w:bidi="ar-SA"/>
+        </w:rPr>
+      </w:pPr>
+      <w:hyperlink w:anchor="_Toc130307365" w:history="1">
+        <w:r>
+          <w:rPr>
+            <w:rStyle w:val="Hyperlnk"/>
+            <w:noProof/>
+            <w:lang w:val="sv-SE"/>
+          </w:rPr>
+          <w:t>5.4.5</w:t>
+        </w:r>
+        <w:r>
+          <w:rPr>
+            <w:rFonts w:asciiTheme="minorHAnsi" w:eastAsiaTheme="minorEastAsia" w:hAnsiTheme="minorHAnsi" w:cstheme="minorBidi"/>
+            <w:noProof/>
+            <w:kern w:val="0"/>
+            <w:sz w:val="22"/>
+            <w:szCs w:val="22"/>
+            <w:lang w:val="en-SE" w:eastAsia="en-SE" w:bidi="ar-SA"/>
+          </w:rPr>
+          <w:tab/>
+        </w:r>
+        <w:r>
+          <w:rPr>
+            <w:rStyle w:val="Hyperlnk"/>
+            <w:noProof/>
+            <w:lang w:val="sv-SE"/>
+          </w:rPr>
+          <w:t>Verifikation av inkoppling av SPI-minne</w:t>
+        </w:r>
+        <w:r>
+          <w:rPr>
+            <w:noProof/>
+          </w:rPr>
+          <w:tab/>
+        </w:r>
+        <w:r>
+          <w:rPr>
+            <w:noProof/>
+          </w:rPr>
+          <w:fldChar w:fldCharType="begin"/>
+        </w:r>
+        <w:r>
+          <w:rPr>
+            <w:noProof/>
+          </w:rPr>
+          <w:instrText xml:space="preserve"> PAGEREF _Toc130307365 \h </w:instrText>
+        </w:r>
+        <w:r>
+          <w:rPr>
+            <w:noProof/>
+          </w:rPr>
+        </w:r>
+        <w:r>
+          <w:rPr>
+            <w:noProof/>
+          </w:rPr>
+          <w:fldChar w:fldCharType="separate"/>
+        </w:r>
+        <w:r>
+          <w:rPr>
+            <w:noProof/>
+          </w:rPr>
+          <w:t>12</w:t>
+        </w:r>
+        <w:r>
+          <w:rPr>
+            <w:noProof/>
+          </w:rPr>
+          <w:fldChar w:fldCharType="end"/>
+        </w:r>
+      </w:hyperlink>
+    </w:p>
+    <w:p>
+      <w:pPr>
+        <w:pStyle w:val="Innehll1"/>
+        <w:tabs>
+          <w:tab w:val="left" w:pos="480"/>
+          <w:tab w:val="right" w:leader="dot" w:pos="9628"/>
+        </w:tabs>
+        <w:rPr>
+          <w:rFonts w:asciiTheme="minorHAnsi" w:eastAsiaTheme="minorEastAsia" w:hAnsiTheme="minorHAnsi" w:cstheme="minorBidi"/>
+          <w:noProof/>
+          <w:kern w:val="0"/>
+          <w:sz w:val="22"/>
+          <w:szCs w:val="22"/>
+          <w:lang w:val="en-SE" w:eastAsia="en-SE" w:bidi="ar-SA"/>
+        </w:rPr>
+      </w:pPr>
+      <w:hyperlink w:anchor="_Toc130307366" w:history="1">
+        <w:r>
+          <w:rPr>
+            <w:rStyle w:val="Hyperlnk"/>
+            <w:noProof/>
+            <w:lang w:val="sv-SE"/>
+          </w:rPr>
+          <w:t>6</w:t>
+        </w:r>
+        <w:r>
+          <w:rPr>
+            <w:rFonts w:asciiTheme="minorHAnsi" w:eastAsiaTheme="minorEastAsia" w:hAnsiTheme="minorHAnsi" w:cstheme="minorBidi"/>
+            <w:noProof/>
+            <w:kern w:val="0"/>
+            <w:sz w:val="22"/>
+            <w:szCs w:val="22"/>
+            <w:lang w:val="en-SE" w:eastAsia="en-SE" w:bidi="ar-SA"/>
+          </w:rPr>
+          <w:tab/>
+        </w:r>
+        <w:r>
+          <w:rPr>
+            <w:rStyle w:val="Hyperlnk"/>
+            <w:noProof/>
+            <w:lang w:val="sv-SE"/>
+          </w:rPr>
+          <w:t>Resultat</w:t>
+        </w:r>
+        <w:r>
+          <w:rPr>
+            <w:noProof/>
+          </w:rPr>
+          <w:tab/>
+        </w:r>
+        <w:r>
+          <w:rPr>
+            <w:noProof/>
+          </w:rPr>
+          <w:fldChar w:fldCharType="begin"/>
+        </w:r>
+        <w:r>
+          <w:rPr>
+            <w:noProof/>
+          </w:rPr>
+          <w:instrText xml:space="preserve"> PAGEREF _Toc130307366 \h </w:instrText>
+        </w:r>
+        <w:r>
+          <w:rPr>
+            <w:noProof/>
+          </w:rPr>
+        </w:r>
+        <w:r>
+          <w:rPr>
+            <w:noProof/>
+          </w:rPr>
+          <w:fldChar w:fldCharType="separate"/>
+        </w:r>
+        <w:r>
+          <w:rPr>
+            <w:noProof/>
+          </w:rPr>
+          <w:t>13</w:t>
+        </w:r>
+        <w:r>
+          <w:rPr>
+            <w:noProof/>
+          </w:rPr>
+          <w:fldChar w:fldCharType="end"/>
+        </w:r>
+      </w:hyperlink>
+    </w:p>
+    <w:p>
+      <w:pPr>
+        <w:pStyle w:val="Innehll2"/>
+        <w:tabs>
+          <w:tab w:val="left" w:pos="880"/>
+          <w:tab w:val="right" w:leader="dot" w:pos="9628"/>
+        </w:tabs>
+        <w:rPr>
+          <w:rFonts w:asciiTheme="minorHAnsi" w:eastAsiaTheme="minorEastAsia" w:hAnsiTheme="minorHAnsi" w:cstheme="minorBidi"/>
+          <w:noProof/>
+          <w:kern w:val="0"/>
+          <w:sz w:val="22"/>
+          <w:szCs w:val="22"/>
+          <w:lang w:val="en-SE" w:eastAsia="en-SE" w:bidi="ar-SA"/>
+        </w:rPr>
+      </w:pPr>
+      <w:hyperlink w:anchor="_Toc130307367" w:history="1">
+        <w:r>
+          <w:rPr>
+            <w:rStyle w:val="Hyperlnk"/>
+            <w:noProof/>
+            <w:lang w:val="sv-SE"/>
+          </w:rPr>
+          <w:t>6.1</w:t>
+        </w:r>
+        <w:r>
+          <w:rPr>
+            <w:rFonts w:asciiTheme="minorHAnsi" w:eastAsiaTheme="minorEastAsia" w:hAnsiTheme="minorHAnsi" w:cstheme="minorBidi"/>
+            <w:noProof/>
+            <w:kern w:val="0"/>
+            <w:sz w:val="22"/>
+            <w:szCs w:val="22"/>
+            <w:lang w:val="en-SE" w:eastAsia="en-SE" w:bidi="ar-SA"/>
+          </w:rPr>
+          <w:tab/>
+        </w:r>
+        <w:r>
+          <w:rPr>
+            <w:rStyle w:val="Hyperlnk"/>
+            <w:noProof/>
+            <w:lang w:val="sv-SE"/>
+          </w:rPr>
+          <w:t>Omonterade kort tillverkade av JLCpcb</w:t>
+        </w:r>
+        <w:r>
+          <w:rPr>
+            <w:noProof/>
+          </w:rPr>
+          <w:tab/>
+        </w:r>
+        <w:r>
+          <w:rPr>
+            <w:noProof/>
+          </w:rPr>
+          <w:fldChar w:fldCharType="begin"/>
+        </w:r>
+        <w:r>
+          <w:rPr>
+            <w:noProof/>
+          </w:rPr>
+          <w:instrText xml:space="preserve"> PAGEREF _Toc130307367 \h </w:instrText>
+        </w:r>
+        <w:r>
+          <w:rPr>
+            <w:noProof/>
+          </w:rPr>
+        </w:r>
+        <w:r>
+          <w:rPr>
+            <w:noProof/>
+          </w:rPr>
+          <w:fldChar w:fldCharType="separate"/>
+        </w:r>
+        <w:r>
+          <w:rPr>
+            <w:noProof/>
+          </w:rPr>
+          <w:t>13</w:t>
+        </w:r>
+        <w:r>
+          <w:rPr>
+            <w:noProof/>
+          </w:rPr>
+          <w:fldChar w:fldCharType="end"/>
+        </w:r>
+      </w:hyperlink>
+    </w:p>
+    <w:p>
+      <w:pPr>
+        <w:pStyle w:val="Innehll2"/>
+        <w:tabs>
+          <w:tab w:val="left" w:pos="880"/>
+          <w:tab w:val="right" w:leader="dot" w:pos="9628"/>
+        </w:tabs>
+        <w:rPr>
+          <w:rFonts w:asciiTheme="minorHAnsi" w:eastAsiaTheme="minorEastAsia" w:hAnsiTheme="minorHAnsi" w:cstheme="minorBidi"/>
+          <w:noProof/>
+          <w:kern w:val="0"/>
+          <w:sz w:val="22"/>
+          <w:szCs w:val="22"/>
+          <w:lang w:val="en-SE" w:eastAsia="en-SE" w:bidi="ar-SA"/>
+        </w:rPr>
+      </w:pPr>
+      <w:hyperlink w:anchor="_Toc130307368" w:history="1">
+        <w:r>
+          <w:rPr>
+            <w:rStyle w:val="Hyperlnk"/>
+            <w:noProof/>
+            <w:lang w:val="sv-SE"/>
+          </w:rPr>
+          <w:t>6.2</w:t>
+        </w:r>
+        <w:r>
+          <w:rPr>
+            <w:rFonts w:asciiTheme="minorHAnsi" w:eastAsiaTheme="minorEastAsia" w:hAnsiTheme="minorHAnsi" w:cstheme="minorBidi"/>
+            <w:noProof/>
+            <w:kern w:val="0"/>
+            <w:sz w:val="22"/>
+            <w:szCs w:val="22"/>
+            <w:lang w:val="en-SE" w:eastAsia="en-SE" w:bidi="ar-SA"/>
+          </w:rPr>
+          <w:tab/>
+        </w:r>
+        <w:r>
+          <w:rPr>
+            <w:rStyle w:val="Hyperlnk"/>
+            <w:noProof/>
+            <w:lang w:val="sv-SE"/>
+          </w:rPr>
+          <w:t>Monterade kort tillverkade i Lius mönsterkortslaboratorium</w:t>
+        </w:r>
+        <w:r>
+          <w:rPr>
+            <w:noProof/>
+          </w:rPr>
+          <w:tab/>
+        </w:r>
+        <w:r>
+          <w:rPr>
+            <w:noProof/>
+          </w:rPr>
+          <w:fldChar w:fldCharType="begin"/>
+        </w:r>
+        <w:r>
+          <w:rPr>
+            <w:noProof/>
+          </w:rPr>
+          <w:instrText xml:space="preserve"> PAGEREF _Toc130307368 \h </w:instrText>
+        </w:r>
+        <w:r>
+          <w:rPr>
+            <w:noProof/>
+          </w:rPr>
+        </w:r>
+        <w:r>
+          <w:rPr>
+            <w:noProof/>
+          </w:rPr>
+          <w:fldChar w:fldCharType="separate"/>
+        </w:r>
+        <w:r>
+          <w:rPr>
+            <w:noProof/>
+          </w:rPr>
+          <w:t>13</w:t>
+        </w:r>
+        <w:r>
+          <w:rPr>
+            <w:noProof/>
+          </w:rPr>
+          <w:fldChar w:fldCharType="end"/>
+        </w:r>
+      </w:hyperlink>
+    </w:p>
+    <w:p>
+      <w:pPr>
+        <w:pStyle w:val="Innehll2"/>
+        <w:tabs>
+          <w:tab w:val="left" w:pos="880"/>
+          <w:tab w:val="right" w:leader="dot" w:pos="9628"/>
+        </w:tabs>
+        <w:rPr>
+          <w:rFonts w:asciiTheme="minorHAnsi" w:eastAsiaTheme="minorEastAsia" w:hAnsiTheme="minorHAnsi" w:cstheme="minorBidi"/>
+          <w:noProof/>
+          <w:kern w:val="0"/>
+          <w:sz w:val="22"/>
+          <w:szCs w:val="22"/>
+          <w:lang w:val="en-SE" w:eastAsia="en-SE" w:bidi="ar-SA"/>
+        </w:rPr>
+      </w:pPr>
+      <w:hyperlink w:anchor="_Toc130307369" w:history="1">
+        <w:r>
+          <w:rPr>
+            <w:rStyle w:val="Hyperlnk"/>
+            <w:noProof/>
+            <w:lang w:val="sv-SE"/>
+          </w:rPr>
+          <w:t>6.3</w:t>
+        </w:r>
+        <w:r>
+          <w:rPr>
+            <w:rFonts w:asciiTheme="minorHAnsi" w:eastAsiaTheme="minorEastAsia" w:hAnsiTheme="minorHAnsi" w:cstheme="minorBidi"/>
+            <w:noProof/>
+            <w:kern w:val="0"/>
+            <w:sz w:val="22"/>
+            <w:szCs w:val="22"/>
+            <w:lang w:val="en-SE" w:eastAsia="en-SE" w:bidi="ar-SA"/>
+          </w:rPr>
+          <w:tab/>
+        </w:r>
+        <w:r>
+          <w:rPr>
+            <w:rStyle w:val="Hyperlnk"/>
+            <w:noProof/>
+            <w:lang w:val="sv-SE"/>
+          </w:rPr>
+          <w:t>Mätresultat</w:t>
+        </w:r>
+        <w:r>
+          <w:rPr>
+            <w:noProof/>
+          </w:rPr>
+          <w:tab/>
+        </w:r>
+        <w:r>
+          <w:rPr>
+            <w:noProof/>
+          </w:rPr>
+          <w:fldChar w:fldCharType="begin"/>
+        </w:r>
+        <w:r>
+          <w:rPr>
+            <w:noProof/>
+          </w:rPr>
+          <w:instrText xml:space="preserve"> PAGEREF _Toc130307369 \h </w:instrText>
+        </w:r>
+        <w:r>
+          <w:rPr>
+            <w:noProof/>
+          </w:rPr>
+        </w:r>
+        <w:r>
+          <w:rPr>
+            <w:noProof/>
+          </w:rPr>
+          <w:fldChar w:fldCharType="separate"/>
+        </w:r>
+        <w:r>
+          <w:rPr>
+            <w:noProof/>
+          </w:rPr>
+          <w:t>14</w:t>
+        </w:r>
+        <w:r>
+          <w:rPr>
+            <w:noProof/>
+          </w:rPr>
+          <w:fldChar w:fldCharType="end"/>
+        </w:r>
+      </w:hyperlink>
+    </w:p>
+    <w:p>
+      <w:pPr>
+        <w:pStyle w:val="Innehll3"/>
+        <w:tabs>
+          <w:tab w:val="left" w:pos="1320"/>
+          <w:tab w:val="right" w:leader="dot" w:pos="9628"/>
+        </w:tabs>
+        <w:rPr>
+          <w:rFonts w:asciiTheme="minorHAnsi" w:eastAsiaTheme="minorEastAsia" w:hAnsiTheme="minorHAnsi" w:cstheme="minorBidi"/>
+          <w:noProof/>
+          <w:kern w:val="0"/>
+          <w:sz w:val="22"/>
+          <w:szCs w:val="22"/>
+          <w:lang w:val="en-SE" w:eastAsia="en-SE" w:bidi="ar-SA"/>
+        </w:rPr>
+      </w:pPr>
+      <w:hyperlink w:anchor="_Toc130307370" w:history="1">
+        <w:r>
+          <w:rPr>
+            <w:rStyle w:val="Hyperlnk"/>
+            <w:noProof/>
+            <w:lang w:val="sv-SE"/>
+          </w:rPr>
+          <w:t>6.3.1</w:t>
+        </w:r>
+        <w:r>
+          <w:rPr>
+            <w:rFonts w:asciiTheme="minorHAnsi" w:eastAsiaTheme="minorEastAsia" w:hAnsiTheme="minorHAnsi" w:cstheme="minorBidi"/>
+            <w:noProof/>
+            <w:kern w:val="0"/>
+            <w:sz w:val="22"/>
+            <w:szCs w:val="22"/>
+            <w:lang w:val="en-SE" w:eastAsia="en-SE" w:bidi="ar-SA"/>
+          </w:rPr>
+          <w:tab/>
+        </w:r>
+        <w:r>
+          <w:rPr>
+            <w:rStyle w:val="Hyperlnk"/>
+            <w:noProof/>
+            <w:lang w:val="sv-SE"/>
+          </w:rPr>
+          <w:t>5v</w:t>
+        </w:r>
+        <w:r>
+          <w:rPr>
+            <w:noProof/>
+          </w:rPr>
+          <w:tab/>
+        </w:r>
+        <w:r>
+          <w:rPr>
+            <w:noProof/>
+          </w:rPr>
+          <w:fldChar w:fldCharType="begin"/>
+        </w:r>
+        <w:r>
+          <w:rPr>
+            <w:noProof/>
+          </w:rPr>
+          <w:instrText xml:space="preserve"> PAGEREF _Toc130307370 \h </w:instrText>
+        </w:r>
+        <w:r>
+          <w:rPr>
+            <w:noProof/>
+          </w:rPr>
+        </w:r>
+        <w:r>
+          <w:rPr>
+            <w:noProof/>
+          </w:rPr>
+          <w:fldChar w:fldCharType="separate"/>
+        </w:r>
+        <w:r>
+          <w:rPr>
+            <w:noProof/>
+          </w:rPr>
+          <w:t>14</w:t>
+        </w:r>
+        <w:r>
+          <w:rPr>
+            <w:noProof/>
+          </w:rPr>
+          <w:fldChar w:fldCharType="end"/>
+        </w:r>
+      </w:hyperlink>
+    </w:p>
+    <w:p>
+      <w:pPr>
+        <w:pStyle w:val="Innehll3"/>
+        <w:tabs>
+          <w:tab w:val="left" w:pos="1320"/>
+          <w:tab w:val="right" w:leader="dot" w:pos="9628"/>
+        </w:tabs>
+        <w:rPr>
+          <w:rFonts w:asciiTheme="minorHAnsi" w:eastAsiaTheme="minorEastAsia" w:hAnsiTheme="minorHAnsi" w:cstheme="minorBidi"/>
+          <w:noProof/>
+          <w:kern w:val="0"/>
+          <w:sz w:val="22"/>
+          <w:szCs w:val="22"/>
+          <w:lang w:val="en-SE" w:eastAsia="en-SE" w:bidi="ar-SA"/>
+        </w:rPr>
+      </w:pPr>
+      <w:hyperlink w:anchor="_Toc130307371" w:history="1">
+        <w:r>
+          <w:rPr>
+            <w:rStyle w:val="Hyperlnk"/>
+            <w:noProof/>
+            <w:lang w:val="sv-SE"/>
+          </w:rPr>
+          <w:t>6.3.2</w:t>
+        </w:r>
+        <w:r>
+          <w:rPr>
+            <w:rFonts w:asciiTheme="minorHAnsi" w:eastAsiaTheme="minorEastAsia" w:hAnsiTheme="minorHAnsi" w:cstheme="minorBidi"/>
+            <w:noProof/>
+            <w:kern w:val="0"/>
+            <w:sz w:val="22"/>
+            <w:szCs w:val="22"/>
+            <w:lang w:val="en-SE" w:eastAsia="en-SE" w:bidi="ar-SA"/>
+          </w:rPr>
+          <w:tab/>
+        </w:r>
+        <w:r>
+          <w:rPr>
+            <w:rStyle w:val="Hyperlnk"/>
+            <w:noProof/>
+            <w:lang w:val="sv-SE"/>
+          </w:rPr>
+          <w:t>3v3</w:t>
+        </w:r>
+        <w:r>
+          <w:rPr>
+            <w:noProof/>
+          </w:rPr>
+          <w:tab/>
+        </w:r>
+        <w:r>
+          <w:rPr>
+            <w:noProof/>
+          </w:rPr>
+          <w:fldChar w:fldCharType="begin"/>
+        </w:r>
+        <w:r>
+          <w:rPr>
+            <w:noProof/>
+          </w:rPr>
+          <w:instrText xml:space="preserve"> PAGEREF _Toc130307371 \h </w:instrText>
+        </w:r>
+        <w:r>
+          <w:rPr>
+            <w:noProof/>
+          </w:rPr>
+        </w:r>
+        <w:r>
+          <w:rPr>
+            <w:noProof/>
+          </w:rPr>
+          <w:fldChar w:fldCharType="separate"/>
+        </w:r>
+        <w:r>
+          <w:rPr>
+            <w:noProof/>
+          </w:rPr>
+          <w:t>14</w:t>
+        </w:r>
+        <w:r>
+          <w:rPr>
+            <w:noProof/>
+          </w:rPr>
+          <w:fldChar w:fldCharType="end"/>
+        </w:r>
+      </w:hyperlink>
+    </w:p>
+    <w:p>
+      <w:pPr>
+        <w:pStyle w:val="Innehll3"/>
+        <w:tabs>
+          <w:tab w:val="left" w:pos="1320"/>
+          <w:tab w:val="right" w:leader="dot" w:pos="9628"/>
+        </w:tabs>
+        <w:rPr>
+          <w:rFonts w:asciiTheme="minorHAnsi" w:eastAsiaTheme="minorEastAsia" w:hAnsiTheme="minorHAnsi" w:cstheme="minorBidi"/>
+          <w:noProof/>
+          <w:kern w:val="0"/>
+          <w:sz w:val="22"/>
+          <w:szCs w:val="22"/>
+          <w:lang w:val="en-SE" w:eastAsia="en-SE" w:bidi="ar-SA"/>
+        </w:rPr>
+      </w:pPr>
+      <w:hyperlink w:anchor="_Toc130307372" w:history="1">
+        <w:r>
+          <w:rPr>
+            <w:rStyle w:val="Hyperlnk"/>
+            <w:noProof/>
+            <w:lang w:val="sv-SE"/>
+          </w:rPr>
+          <w:t>6.3.3</w:t>
+        </w:r>
+        <w:r>
+          <w:rPr>
+            <w:rFonts w:asciiTheme="minorHAnsi" w:eastAsiaTheme="minorEastAsia" w:hAnsiTheme="minorHAnsi" w:cstheme="minorBidi"/>
+            <w:noProof/>
+            <w:kern w:val="0"/>
+            <w:sz w:val="22"/>
+            <w:szCs w:val="22"/>
+            <w:lang w:val="en-SE" w:eastAsia="en-SE" w:bidi="ar-SA"/>
+          </w:rPr>
+          <w:tab/>
+        </w:r>
+        <w:r>
+          <w:rPr>
+            <w:rStyle w:val="Hyperlnk"/>
+            <w:noProof/>
+            <w:lang w:val="sv-SE"/>
+          </w:rPr>
+          <w:t>1v1</w:t>
+        </w:r>
+        <w:r>
+          <w:rPr>
+            <w:noProof/>
+          </w:rPr>
+          <w:tab/>
+        </w:r>
+        <w:r>
+          <w:rPr>
+            <w:noProof/>
+          </w:rPr>
+          <w:fldChar w:fldCharType="begin"/>
+        </w:r>
+        <w:r>
+          <w:rPr>
+            <w:noProof/>
+          </w:rPr>
+          <w:instrText xml:space="preserve"> PAGEREF _Toc130307372 \h </w:instrText>
+        </w:r>
+        <w:r>
+          <w:rPr>
+            <w:noProof/>
+          </w:rPr>
+        </w:r>
+        <w:r>
+          <w:rPr>
+            <w:noProof/>
+          </w:rPr>
+          <w:fldChar w:fldCharType="separate"/>
+        </w:r>
+        <w:r>
+          <w:rPr>
+            <w:noProof/>
+          </w:rPr>
+          <w:t>14</w:t>
+        </w:r>
+        <w:r>
+          <w:rPr>
+            <w:noProof/>
+          </w:rPr>
+          <w:fldChar w:fldCharType="end"/>
+        </w:r>
+      </w:hyperlink>
+    </w:p>
+    <w:p>
+      <w:pPr>
+        <w:pStyle w:val="Innehll3"/>
+        <w:tabs>
+          <w:tab w:val="left" w:pos="1320"/>
+          <w:tab w:val="right" w:leader="dot" w:pos="9628"/>
+        </w:tabs>
+        <w:rPr>
+          <w:rFonts w:asciiTheme="minorHAnsi" w:eastAsiaTheme="minorEastAsia" w:hAnsiTheme="minorHAnsi" w:cstheme="minorBidi"/>
+          <w:noProof/>
+          <w:kern w:val="0"/>
+          <w:sz w:val="22"/>
+          <w:szCs w:val="22"/>
+          <w:lang w:val="en-SE" w:eastAsia="en-SE" w:bidi="ar-SA"/>
+        </w:rPr>
+      </w:pPr>
+      <w:hyperlink w:anchor="_Toc130307373" w:history="1">
+        <w:r>
+          <w:rPr>
+            <w:rStyle w:val="Hyperlnk"/>
+            <w:noProof/>
+            <w:lang w:val="sv-SE"/>
+          </w:rPr>
+          <w:t>6.3.4</w:t>
+        </w:r>
+        <w:r>
+          <w:rPr>
+            <w:rFonts w:asciiTheme="minorHAnsi" w:eastAsiaTheme="minorEastAsia" w:hAnsiTheme="minorHAnsi" w:cstheme="minorBidi"/>
+            <w:noProof/>
+            <w:kern w:val="0"/>
+            <w:sz w:val="22"/>
+            <w:szCs w:val="22"/>
+            <w:lang w:val="en-SE" w:eastAsia="en-SE" w:bidi="ar-SA"/>
+          </w:rPr>
+          <w:tab/>
+        </w:r>
+        <w:r>
+          <w:rPr>
+            <w:rStyle w:val="Hyperlnk"/>
+            <w:noProof/>
+            <w:lang w:val="sv-SE"/>
+          </w:rPr>
+          <w:t>Kristalloscillatorn</w:t>
+        </w:r>
+        <w:r>
+          <w:rPr>
+            <w:noProof/>
+          </w:rPr>
+          <w:tab/>
+        </w:r>
+        <w:r>
+          <w:rPr>
+            <w:noProof/>
+          </w:rPr>
+          <w:fldChar w:fldCharType="begin"/>
+        </w:r>
+        <w:r>
+          <w:rPr>
+            <w:noProof/>
+          </w:rPr>
+          <w:instrText xml:space="preserve"> PAGEREF _Toc130307373 \h </w:instrText>
+        </w:r>
+        <w:r>
+          <w:rPr>
+            <w:noProof/>
+          </w:rPr>
+        </w:r>
+        <w:r>
+          <w:rPr>
+            <w:noProof/>
+          </w:rPr>
+          <w:fldChar w:fldCharType="separate"/>
+        </w:r>
+        <w:r>
+          <w:rPr>
+            <w:noProof/>
+          </w:rPr>
+          <w:t>14</w:t>
+        </w:r>
+        <w:r>
+          <w:rPr>
+            <w:noProof/>
+          </w:rPr>
+          <w:fldChar w:fldCharType="end"/>
+        </w:r>
+      </w:hyperlink>
+    </w:p>
+    <w:p>
+      <w:pPr>
+        <w:pStyle w:val="Innehll1"/>
+        <w:tabs>
+          <w:tab w:val="left" w:pos="480"/>
+          <w:tab w:val="right" w:leader="dot" w:pos="9628"/>
+        </w:tabs>
+        <w:rPr>
+          <w:rFonts w:asciiTheme="minorHAnsi" w:eastAsiaTheme="minorEastAsia" w:hAnsiTheme="minorHAnsi" w:cstheme="minorBidi"/>
+          <w:noProof/>
+          <w:kern w:val="0"/>
+          <w:sz w:val="22"/>
+          <w:szCs w:val="22"/>
+          <w:lang w:val="en-SE" w:eastAsia="en-SE" w:bidi="ar-SA"/>
+        </w:rPr>
+      </w:pPr>
+      <w:hyperlink w:anchor="_Toc130307374" w:history="1">
+        <w:r>
+          <w:rPr>
+            <w:rStyle w:val="Hyperlnk"/>
+            <w:noProof/>
+            <w:lang w:val="sv-SE"/>
+          </w:rPr>
+          <w:t>7</w:t>
+        </w:r>
+        <w:r>
+          <w:rPr>
+            <w:rFonts w:asciiTheme="minorHAnsi" w:eastAsiaTheme="minorEastAsia" w:hAnsiTheme="minorHAnsi" w:cstheme="minorBidi"/>
+            <w:noProof/>
+            <w:kern w:val="0"/>
+            <w:sz w:val="22"/>
+            <w:szCs w:val="22"/>
+            <w:lang w:val="en-SE" w:eastAsia="en-SE" w:bidi="ar-SA"/>
+          </w:rPr>
+          <w:tab/>
+        </w:r>
+        <w:r>
+          <w:rPr>
+            <w:rStyle w:val="Hyperlnk"/>
+            <w:noProof/>
+            <w:lang w:val="sv-SE"/>
+          </w:rPr>
+          <w:t>Diskussion</w:t>
+        </w:r>
+        <w:r>
+          <w:rPr>
+            <w:noProof/>
+          </w:rPr>
+          <w:tab/>
+        </w:r>
+        <w:r>
+          <w:rPr>
+            <w:noProof/>
+          </w:rPr>
+          <w:fldChar w:fldCharType="begin"/>
+        </w:r>
+        <w:r>
+          <w:rPr>
+            <w:noProof/>
+          </w:rPr>
+          <w:instrText xml:space="preserve"> PAGEREF _Toc130307374 \h </w:instrText>
+        </w:r>
+        <w:r>
+          <w:rPr>
+            <w:noProof/>
+          </w:rPr>
+        </w:r>
+        <w:r>
+          <w:rPr>
+            <w:noProof/>
+          </w:rPr>
+          <w:fldChar w:fldCharType="separate"/>
+        </w:r>
+        <w:r>
+          <w:rPr>
+            <w:noProof/>
+          </w:rPr>
+          <w:t>15</w:t>
+        </w:r>
+        <w:r>
+          <w:rPr>
+            <w:noProof/>
+          </w:rPr>
+          <w:fldChar w:fldCharType="end"/>
+        </w:r>
+      </w:hyperlink>
+    </w:p>
+    <w:p>
+      <w:pPr>
+        <w:pStyle w:val="Innehll2"/>
+        <w:tabs>
+          <w:tab w:val="left" w:pos="880"/>
+          <w:tab w:val="right" w:leader="dot" w:pos="9628"/>
+        </w:tabs>
+        <w:rPr>
+          <w:rFonts w:asciiTheme="minorHAnsi" w:eastAsiaTheme="minorEastAsia" w:hAnsiTheme="minorHAnsi" w:cstheme="minorBidi"/>
+          <w:noProof/>
+          <w:kern w:val="0"/>
+          <w:sz w:val="22"/>
+          <w:szCs w:val="22"/>
+          <w:lang w:val="en-SE" w:eastAsia="en-SE" w:bidi="ar-SA"/>
+        </w:rPr>
+      </w:pPr>
+      <w:hyperlink w:anchor="_Toc130307375" w:history="1">
+        <w:r>
+          <w:rPr>
+            <w:rStyle w:val="Hyperlnk"/>
+            <w:noProof/>
+            <w:lang w:val="sv-SE"/>
+          </w:rPr>
+          <w:t>7.1</w:t>
+        </w:r>
+        <w:r>
+          <w:rPr>
+            <w:rFonts w:asciiTheme="minorHAnsi" w:eastAsiaTheme="minorEastAsia" w:hAnsiTheme="minorHAnsi" w:cstheme="minorBidi"/>
+            <w:noProof/>
+            <w:kern w:val="0"/>
+            <w:sz w:val="22"/>
+            <w:szCs w:val="22"/>
+            <w:lang w:val="en-SE" w:eastAsia="en-SE" w:bidi="ar-SA"/>
+          </w:rPr>
+          <w:tab/>
+        </w:r>
+        <w:r>
+          <w:rPr>
+            <w:rStyle w:val="Hyperlnk"/>
+            <w:noProof/>
+            <w:lang w:val="sv-SE"/>
+          </w:rPr>
+          <w:t>Varför kortet inte riktigt blev som underlaget</w:t>
+        </w:r>
+        <w:r>
+          <w:rPr>
+            <w:noProof/>
+          </w:rPr>
+          <w:tab/>
+        </w:r>
+        <w:r>
+          <w:rPr>
+            <w:noProof/>
+          </w:rPr>
+          <w:fldChar w:fldCharType="begin"/>
+        </w:r>
+        <w:r>
+          <w:rPr>
+            <w:noProof/>
+          </w:rPr>
+          <w:instrText xml:space="preserve"> PAGEREF _Toc130307375 \h </w:instrText>
+        </w:r>
+        <w:r>
+          <w:rPr>
+            <w:noProof/>
+          </w:rPr>
+        </w:r>
+        <w:r>
+          <w:rPr>
+            <w:noProof/>
+          </w:rPr>
+          <w:fldChar w:fldCharType="separate"/>
+        </w:r>
+        <w:r>
+          <w:rPr>
+            <w:noProof/>
+          </w:rPr>
+          <w:t>15</w:t>
+        </w:r>
+        <w:r>
+          <w:rPr>
+            <w:noProof/>
+          </w:rPr>
+          <w:fldChar w:fldCharType="end"/>
+        </w:r>
+      </w:hyperlink>
+    </w:p>
+    <w:p>
+      <w:pPr>
+        <w:pStyle w:val="Innehll1"/>
+        <w:tabs>
+          <w:tab w:val="left" w:pos="480"/>
+          <w:tab w:val="right" w:leader="dot" w:pos="9628"/>
+        </w:tabs>
+        <w:rPr>
+          <w:rFonts w:asciiTheme="minorHAnsi" w:eastAsiaTheme="minorEastAsia" w:hAnsiTheme="minorHAnsi" w:cstheme="minorBidi"/>
+          <w:noProof/>
+          <w:kern w:val="0"/>
+          <w:sz w:val="22"/>
+          <w:szCs w:val="22"/>
+          <w:lang w:val="en-SE" w:eastAsia="en-SE" w:bidi="ar-SA"/>
+        </w:rPr>
+      </w:pPr>
+      <w:hyperlink w:anchor="_Toc130307376" w:history="1">
+        <w:r>
+          <w:rPr>
+            <w:rStyle w:val="Hyperlnk"/>
+            <w:noProof/>
+            <w:lang w:val="sv-SE"/>
+          </w:rPr>
+          <w:t>8</w:t>
+        </w:r>
+        <w:r>
+          <w:rPr>
+            <w:rFonts w:asciiTheme="minorHAnsi" w:eastAsiaTheme="minorEastAsia" w:hAnsiTheme="minorHAnsi" w:cstheme="minorBidi"/>
+            <w:noProof/>
+            <w:kern w:val="0"/>
+            <w:sz w:val="22"/>
+            <w:szCs w:val="22"/>
+            <w:lang w:val="en-SE" w:eastAsia="en-SE" w:bidi="ar-SA"/>
+          </w:rPr>
+          <w:tab/>
+        </w:r>
+        <w:r>
+          <w:rPr>
+            <w:rStyle w:val="Hyperlnk"/>
+            <w:noProof/>
+            <w:lang w:val="sv-SE"/>
+          </w:rPr>
+          <w:t>Slutsats</w:t>
+        </w:r>
+        <w:r>
+          <w:rPr>
+            <w:noProof/>
+          </w:rPr>
+          <w:tab/>
+        </w:r>
+        <w:r>
+          <w:rPr>
+            <w:noProof/>
+          </w:rPr>
+          <w:fldChar w:fldCharType="begin"/>
+        </w:r>
+        <w:r>
+          <w:rPr>
+            <w:noProof/>
+          </w:rPr>
+          <w:instrText xml:space="preserve"> PAGEREF _Toc130307376 \h </w:instrText>
+        </w:r>
+        <w:r>
+          <w:rPr>
+            <w:noProof/>
+          </w:rPr>
+        </w:r>
+        <w:r>
+          <w:rPr>
+            <w:noProof/>
+          </w:rPr>
+          <w:fldChar w:fldCharType="separate"/>
+        </w:r>
+        <w:r>
+          <w:rPr>
+            <w:noProof/>
+          </w:rPr>
+          <w:t>16</w:t>
+        </w:r>
+        <w:r>
+          <w:rPr>
+            <w:noProof/>
+          </w:rPr>
+          <w:fldChar w:fldCharType="end"/>
+        </w:r>
+      </w:hyperlink>
+    </w:p>
+    <w:p>
+      <w:pPr>
         <w:pStyle w:val="Textbody"/>
       </w:pPr>
       <w:r>
@@ -597,6 +3858,7 @@
           <w:lang w:val="sv-SE"/>
         </w:rPr>
       </w:pPr>
+      <w:bookmarkStart w:id="2" w:name="_Toc130307335"/>
       <w:r>
         <w:rPr>
           <w:lang w:val="sv-SE"/>
@@ -604,6 +3866,7 @@
         <w:lastRenderedPageBreak/>
         <w:t>Förkortningar</w:t>
       </w:r>
+      <w:bookmarkEnd w:id="2"/>
     </w:p>
     <w:tbl>
       <w:tblPr>
@@ -766,33 +4029,11 @@
                 <w:lang w:val="sv-SE"/>
               </w:rPr>
             </w:pPr>
-            <w:proofErr w:type="spellStart"/>
             <w:r>
               <w:rPr>
                 <w:lang w:val="sv-SE"/>
               </w:rPr>
-              <w:t>Generel</w:t>
-            </w:r>
-            <w:proofErr w:type="spellEnd"/>
-            <w:r>
-              <w:rPr>
-                <w:lang w:val="sv-SE"/>
-              </w:rPr>
-              <w:t xml:space="preserve"> </w:t>
-            </w:r>
-            <w:proofErr w:type="spellStart"/>
-            <w:r>
-              <w:rPr>
-                <w:lang w:val="sv-SE"/>
-              </w:rPr>
-              <w:t>Purpose</w:t>
-            </w:r>
-            <w:proofErr w:type="spellEnd"/>
-            <w:r>
-              <w:rPr>
-                <w:lang w:val="sv-SE"/>
-              </w:rPr>
-              <w:t xml:space="preserve"> Input Output</w:t>
+              <w:t>Generel Purpose Input Output</w:t>
             </w:r>
           </w:p>
         </w:tc>
@@ -868,19 +4109,11 @@
                 <w:lang w:val="sv-SE"/>
               </w:rPr>
             </w:pPr>
-            <w:proofErr w:type="spellStart"/>
             <w:r>
               <w:rPr>
                 <w:lang w:val="sv-SE"/>
               </w:rPr>
-              <w:t>Low-dropout</w:t>
-            </w:r>
-            <w:proofErr w:type="spellEnd"/>
-            <w:r>
-              <w:rPr>
-                <w:lang w:val="sv-SE"/>
-              </w:rPr>
-              <w:t xml:space="preserve"> regulator</w:t>
+              <w:t>Low-dropout regulator</w:t>
             </w:r>
           </w:p>
         </w:tc>
@@ -897,20 +4130,11 @@
     <w:p>
       <w:pPr>
         <w:pStyle w:val="Rubrik1"/>
-        <w:numPr>
-          <w:ilvl w:val="0"/>
-          <w:numId w:val="0"/>
-        </w:numPr>
-      </w:pPr>
-    </w:p>
-    <w:p>
-      <w:pPr>
-        <w:pStyle w:val="Rubrik1"/>
-        <w:rPr>
-          <w:lang w:val="sv-SE"/>
-        </w:rPr>
-      </w:pPr>
-      <w:bookmarkStart w:id="2" w:name="_Toc83051456"/>
+        <w:rPr>
+          <w:lang w:val="sv-SE"/>
+        </w:rPr>
+      </w:pPr>
+      <w:bookmarkStart w:id="3" w:name="_Toc130307336"/>
       <w:r>
         <w:rPr>
           <w:lang w:val="sv-SE"/>
@@ -930,17 +4154,17 @@
         </w:rPr>
         <w:t>ument Information</w:t>
       </w:r>
-      <w:bookmarkEnd w:id="2"/>
+      <w:bookmarkEnd w:id="3"/>
     </w:p>
     <w:p>
       <w:pPr>
         <w:pStyle w:val="Rubrik2"/>
       </w:pPr>
-      <w:bookmarkStart w:id="3" w:name="_Toc83051457"/>
+      <w:bookmarkStart w:id="4" w:name="_Toc130307337"/>
       <w:r>
         <w:t>Version History</w:t>
       </w:r>
-      <w:bookmarkEnd w:id="3"/>
+      <w:bookmarkEnd w:id="4"/>
     </w:p>
     <w:tbl>
       <w:tblPr>
@@ -1343,12 +4567,14 @@
           <w:lang w:val="sv-SE"/>
         </w:rPr>
       </w:pPr>
+      <w:bookmarkStart w:id="5" w:name="_Toc130307338"/>
       <w:r>
         <w:rPr>
           <w:lang w:val="sv-SE"/>
         </w:rPr>
         <w:t>Sammanfattning</w:t>
       </w:r>
+      <w:bookmarkEnd w:id="5"/>
     </w:p>
     <w:p>
       <w:pPr>
@@ -1374,49 +4600,7 @@
           <w:lang w:val="sv-SE"/>
         </w:rPr>
         <w:br/>
-        <w:t xml:space="preserve">För att utföra dessa funktioner så används en </w:t>
-      </w:r>
-      <w:proofErr w:type="spellStart"/>
-      <w:r>
-        <w:rPr>
-          <w:lang w:val="sv-SE"/>
-        </w:rPr>
-        <w:t>Raspberry</w:t>
-      </w:r>
-      <w:proofErr w:type="spellEnd"/>
-      <w:r>
-        <w:rPr>
-          <w:lang w:val="sv-SE"/>
-        </w:rPr>
-        <w:t xml:space="preserve"> RP2040 mikrokontroller som kommunicerar användarens kommandon till dator via USB. Närmare bestämt kommunicerar </w:t>
-      </w:r>
-      <w:proofErr w:type="spellStart"/>
-      <w:r>
-        <w:rPr>
-          <w:lang w:val="sv-SE"/>
-        </w:rPr>
-        <w:t>mikrokontrollern</w:t>
-      </w:r>
-      <w:proofErr w:type="spellEnd"/>
-      <w:r>
-        <w:rPr>
-          <w:lang w:val="sv-SE"/>
-        </w:rPr>
-        <w:t xml:space="preserve"> seriellt med ett </w:t>
-      </w:r>
-      <w:proofErr w:type="spellStart"/>
-      <w:r>
-        <w:rPr>
-          <w:lang w:val="sv-SE"/>
-        </w:rPr>
-        <w:t>Python</w:t>
-      </w:r>
-      <w:proofErr w:type="spellEnd"/>
-      <w:r>
-        <w:rPr>
-          <w:lang w:val="sv-SE"/>
-        </w:rPr>
-        <w:t xml:space="preserve"> skript som utför användarens kommandon. </w:t>
+        <w:t xml:space="preserve">För att utföra dessa funktioner så används en Raspberry RP2040 mikrokontroller som kommunicerar användarens kommandon till dator via USB. Närmare bestämt kommunicerar mikrokontrollern seriellt med ett Python skript som utför användarens kommandon. </w:t>
       </w:r>
       <w:r>
         <w:rPr>
@@ -1429,41 +4613,13 @@
           <w:lang w:val="sv-SE"/>
         </w:rPr>
         <w:br/>
-        <w:t xml:space="preserve">För att kunna implementera RP2040 </w:t>
-      </w:r>
-      <w:proofErr w:type="spellStart"/>
-      <w:r>
-        <w:rPr>
-          <w:lang w:val="sv-SE"/>
-        </w:rPr>
-        <w:t>mikrokontrollern</w:t>
-      </w:r>
-      <w:proofErr w:type="spellEnd"/>
-      <w:r>
-        <w:rPr>
-          <w:lang w:val="sv-SE"/>
-        </w:rPr>
-        <w:t xml:space="preserve"> var en ovanligare monteringssätt tvungen att utföras för at</w:t>
-      </w:r>
-      <w:r>
-        <w:rPr>
-          <w:lang w:val="sv-SE"/>
-        </w:rPr>
-        <w:t xml:space="preserve">t arbeta runt de begränsningarna som finns i när </w:t>
-      </w:r>
-      <w:proofErr w:type="spellStart"/>
-      <w:r>
-        <w:rPr>
-          <w:lang w:val="sv-SE"/>
-        </w:rPr>
-        <w:t>mönsterkort</w:t>
-      </w:r>
-      <w:proofErr w:type="spellEnd"/>
-      <w:r>
-        <w:rPr>
-          <w:lang w:val="sv-SE"/>
-        </w:rPr>
-        <w:t xml:space="preserve"> görs i Li</w:t>
+        <w:t>För att kunna implementera RP2040 mikrokontrollern var en ovanligare monteringssätt tvungen att utföras för at</w:t>
+      </w:r>
+      <w:r>
+        <w:rPr>
+          <w:lang w:val="sv-SE"/>
+        </w:rPr>
+        <w:t>t arbeta runt de begränsningarna som finns i när mönsterkort görs i Li</w:t>
       </w:r>
       <w:r>
         <w:rPr>
@@ -1487,77 +4643,7 @@
         <w:rPr>
           <w:lang w:val="sv-SE"/>
         </w:rPr>
-        <w:t>. För att komma runt begränsningarna så ”</w:t>
-      </w:r>
-      <w:proofErr w:type="spellStart"/>
-      <w:r>
-        <w:rPr>
-          <w:lang w:val="sv-SE"/>
-        </w:rPr>
-        <w:t>dead</w:t>
-      </w:r>
-      <w:proofErr w:type="spellEnd"/>
-      <w:r>
-        <w:rPr>
-          <w:lang w:val="sv-SE"/>
-        </w:rPr>
-        <w:t xml:space="preserve"> bug” monterades </w:t>
-      </w:r>
-      <w:proofErr w:type="spellStart"/>
-      <w:r>
-        <w:rPr>
-          <w:lang w:val="sv-SE"/>
-        </w:rPr>
-        <w:t>mikrokontrollern</w:t>
-      </w:r>
-      <w:proofErr w:type="spellEnd"/>
-      <w:r>
-        <w:rPr>
-          <w:lang w:val="sv-SE"/>
-        </w:rPr>
-        <w:t xml:space="preserve">, d.v.s. att kretsen lades på rygg och sedan drogs korta </w:t>
-      </w:r>
-      <w:proofErr w:type="spellStart"/>
-      <w:r>
-        <w:rPr>
-          <w:lang w:val="sv-SE"/>
-        </w:rPr>
-        <w:t>patchtrådar</w:t>
-      </w:r>
-      <w:proofErr w:type="spellEnd"/>
-      <w:r>
-        <w:rPr>
-          <w:lang w:val="sv-SE"/>
-        </w:rPr>
-        <w:t xml:space="preserve"> ut från kompentens </w:t>
-      </w:r>
-      <w:proofErr w:type="spellStart"/>
-      <w:r>
-        <w:rPr>
-          <w:lang w:val="sv-SE"/>
-        </w:rPr>
-        <w:t>paddar</w:t>
-      </w:r>
-      <w:proofErr w:type="spellEnd"/>
-      <w:r>
-        <w:rPr>
-          <w:lang w:val="sv-SE"/>
-        </w:rPr>
-        <w:t xml:space="preserve"> ut till </w:t>
-      </w:r>
-      <w:proofErr w:type="spellStart"/>
-      <w:r>
-        <w:rPr>
-          <w:lang w:val="sv-SE"/>
-        </w:rPr>
-        <w:t>paddar</w:t>
-      </w:r>
-      <w:proofErr w:type="spellEnd"/>
-      <w:r>
-        <w:rPr>
-          <w:lang w:val="sv-SE"/>
-        </w:rPr>
-        <w:t xml:space="preserve"> på mönsterkortet. </w:t>
+        <w:t xml:space="preserve">. För att komma runt begränsningarna så ”dead bug” monterades mikrokontrollern, d.v.s. att kretsen lades på rygg och sedan drogs korta patchtrådar ut från kompentens paddar ut till paddar på mönsterkortet. </w:t>
       </w:r>
     </w:p>
     <w:p>
@@ -1571,21 +4657,7 @@
         <w:rPr>
           <w:lang w:val="sv-SE"/>
         </w:rPr>
-        <w:t xml:space="preserve">Efter kort felsökning av kortet efter montage startade </w:t>
-      </w:r>
-      <w:proofErr w:type="spellStart"/>
-      <w:r>
-        <w:rPr>
-          <w:lang w:val="sv-SE"/>
-        </w:rPr>
-        <w:t>mikrokontrollern</w:t>
-      </w:r>
-      <w:proofErr w:type="spellEnd"/>
-      <w:r>
-        <w:rPr>
-          <w:lang w:val="sv-SE"/>
-        </w:rPr>
-        <w:t xml:space="preserve"> och kortet fungerar som förväntat.</w:t>
+        <w:t>Efter kort felsökning av kortet efter montage startade mikrokontrollern och kortet fungerar som förväntat.</w:t>
       </w:r>
     </w:p>
     <w:p>
@@ -1608,6 +4680,7 @@
           <w:lang w:val="sv-SE"/>
         </w:rPr>
       </w:pPr>
+      <w:bookmarkStart w:id="6" w:name="_Toc130307339"/>
       <w:r>
         <w:rPr>
           <w:lang w:val="sv-SE"/>
@@ -1615,6 +4688,7 @@
         <w:lastRenderedPageBreak/>
         <w:t>Introduktion</w:t>
       </w:r>
+      <w:bookmarkEnd w:id="6"/>
     </w:p>
     <w:p>
       <w:pPr>
@@ -1688,35 +4762,7 @@
         <w:rPr>
           <w:lang w:val="sv-SE"/>
         </w:rPr>
-        <w:t xml:space="preserve">Det som har visat sig vara det dominerande alternativet idag är </w:t>
-      </w:r>
-      <w:proofErr w:type="spellStart"/>
-      <w:r>
-        <w:rPr>
-          <w:lang w:val="sv-SE"/>
-        </w:rPr>
-        <w:t>mönsterkort</w:t>
-      </w:r>
-      <w:proofErr w:type="spellEnd"/>
-      <w:r>
-        <w:rPr>
-          <w:lang w:val="sv-SE"/>
-        </w:rPr>
-        <w:t xml:space="preserve">. En konstruktionsmetod som både har stora fördelar i produktions sammanhang samt tillåter den moderna elektronikingenjören konstruera mycket små kretsar av olika former och slag. </w:t>
-      </w:r>
-      <w:proofErr w:type="spellStart"/>
-      <w:r>
-        <w:rPr>
-          <w:lang w:val="sv-SE"/>
-        </w:rPr>
-        <w:t>Mönsterkort</w:t>
-      </w:r>
-      <w:proofErr w:type="spellEnd"/>
-      <w:r>
-        <w:rPr>
-          <w:lang w:val="sv-SE"/>
-        </w:rPr>
-        <w:t xml:space="preserve"> har också fördelen att man kan konstruera sina kretsar med mycket fin kontroll över geometrin av ledarna vilket kan användas till stor fördel då frekvenserna i signalerna stiger. </w:t>
+        <w:t xml:space="preserve">Det som har visat sig vara det dominerande alternativet idag är mönsterkort. En konstruktionsmetod som både har stora fördelar i produktions sammanhang samt tillåter den moderna elektronikingenjören konstruera mycket små kretsar av olika former och slag. Mönsterkort har också fördelen att man kan konstruera sina kretsar med mycket fin kontroll över geometrin av ledarna vilket kan användas till stor fördel då frekvenserna i signalerna stiger. </w:t>
       </w:r>
       <w:r>
         <w:rPr>
@@ -1729,21 +4775,7 @@
           <w:lang w:val="sv-SE"/>
         </w:rPr>
         <w:br/>
-        <w:t xml:space="preserve">Som då blivande elektronikingenjörer är ett naturligt steg i utbildningen att vi ska bekanta oss med </w:t>
-      </w:r>
-      <w:proofErr w:type="spellStart"/>
-      <w:r>
-        <w:rPr>
-          <w:lang w:val="sv-SE"/>
-        </w:rPr>
-        <w:t>mönsterkortens</w:t>
-      </w:r>
-      <w:proofErr w:type="spellEnd"/>
-      <w:r>
-        <w:rPr>
-          <w:lang w:val="sv-SE"/>
-        </w:rPr>
-        <w:t xml:space="preserve"> konstruktion och produktion</w:t>
+        <w:t>Som då blivande elektronikingenjörer är ett naturligt steg i utbildningen att vi ska bekanta oss med mönsterkortens konstruktion och produktion</w:t>
       </w:r>
       <w:r>
         <w:rPr>
@@ -1816,16 +4848,70 @@
           <w:lang w:val="sv-SE"/>
         </w:rPr>
         <w:br/>
-        <w:t xml:space="preserve">Projektet har innefattat att konstruera en elektrisk konstruktion av valfri modell och sedan realisera den på ett </w:t>
-      </w:r>
-      <w:proofErr w:type="spellStart"/>
-      <w:r>
-        <w:rPr>
-          <w:lang w:val="sv-SE"/>
-        </w:rPr>
-        <w:t>mönsterkort</w:t>
-      </w:r>
-      <w:proofErr w:type="spellEnd"/>
+        <w:t xml:space="preserve">Projektet har innefattat att konstruera en elektrisk konstruktion av valfri modell och sedan realisera den på ett mönsterkort. </w:t>
+      </w:r>
+    </w:p>
+    <w:p>
+      <w:pPr>
+        <w:rPr>
+          <w:lang w:val="sv-SE"/>
+        </w:rPr>
+      </w:pPr>
+    </w:p>
+    <w:p>
+      <w:pPr>
+        <w:rPr>
+          <w:lang w:val="sv-SE"/>
+        </w:rPr>
+      </w:pPr>
+      <w:r>
+        <w:rPr>
+          <w:lang w:val="sv-SE"/>
+        </w:rPr>
+        <w:t xml:space="preserve">Målet med det här projektet </w:t>
+      </w:r>
+      <w:r>
+        <w:rPr>
+          <w:lang w:val="sv-SE"/>
+        </w:rPr>
+        <w:t>har</w:t>
+      </w:r>
+      <w:r>
+        <w:rPr>
+          <w:lang w:val="sv-SE"/>
+        </w:rPr>
+        <w:t xml:space="preserve"> mer specifikt</w:t>
+      </w:r>
+      <w:r>
+        <w:rPr>
+          <w:lang w:val="sv-SE"/>
+        </w:rPr>
+        <w:t xml:space="preserve"> varit</w:t>
+      </w:r>
+      <w:r>
+        <w:rPr>
+          <w:lang w:val="sv-SE"/>
+        </w:rPr>
+        <w:t xml:space="preserve"> att implementera Raspberry Pi Foundations MCU RP2040. MCUn mening är då att agera som fysiskt användargränssnitt för volymmixern som finns inbyggt i Windowsdatorer som ställer ljudvolymen </w:t>
+      </w:r>
+      <w:r>
+        <w:rPr>
+          <w:lang w:val="sv-SE"/>
+        </w:rPr>
+        <w:t xml:space="preserve">för olika </w:t>
+      </w:r>
+      <w:r>
+        <w:rPr>
+          <w:lang w:val="sv-SE"/>
+        </w:rPr>
+        <w:t>program</w:t>
+      </w:r>
+      <w:r>
+        <w:rPr>
+          <w:lang w:val="sv-SE"/>
+        </w:rPr>
+        <w:t xml:space="preserve"> som körs på datorn</w:t>
+      </w:r>
       <w:r>
         <w:rPr>
           <w:lang w:val="sv-SE"/>
@@ -1835,102 +4921,6 @@
     </w:p>
     <w:p>
       <w:pPr>
-        <w:rPr>
-          <w:lang w:val="sv-SE"/>
-        </w:rPr>
-      </w:pPr>
-    </w:p>
-    <w:p>
-      <w:pPr>
-        <w:rPr>
-          <w:lang w:val="sv-SE"/>
-        </w:rPr>
-      </w:pPr>
-      <w:r>
-        <w:rPr>
-          <w:lang w:val="sv-SE"/>
-        </w:rPr>
-        <w:t xml:space="preserve">Målet med det här projektet </w:t>
-      </w:r>
-      <w:r>
-        <w:rPr>
-          <w:lang w:val="sv-SE"/>
-        </w:rPr>
-        <w:t>har</w:t>
-      </w:r>
-      <w:r>
-        <w:rPr>
-          <w:lang w:val="sv-SE"/>
-        </w:rPr>
-        <w:t xml:space="preserve"> mer specifikt</w:t>
-      </w:r>
-      <w:r>
-        <w:rPr>
-          <w:lang w:val="sv-SE"/>
-        </w:rPr>
-        <w:t xml:space="preserve"> varit</w:t>
-      </w:r>
-      <w:r>
-        <w:rPr>
-          <w:lang w:val="sv-SE"/>
-        </w:rPr>
-        <w:t xml:space="preserve"> att implementera </w:t>
-      </w:r>
-      <w:proofErr w:type="spellStart"/>
-      <w:r>
-        <w:rPr>
-          <w:lang w:val="sv-SE"/>
-        </w:rPr>
-        <w:t>Raspberry</w:t>
-      </w:r>
-      <w:proofErr w:type="spellEnd"/>
-      <w:r>
-        <w:rPr>
-          <w:lang w:val="sv-SE"/>
-        </w:rPr>
-        <w:t xml:space="preserve"> Pi Foundations MCU RP2040. </w:t>
-      </w:r>
-      <w:proofErr w:type="spellStart"/>
-      <w:r>
-        <w:rPr>
-          <w:lang w:val="sv-SE"/>
-        </w:rPr>
-        <w:t>MCUn</w:t>
-      </w:r>
-      <w:proofErr w:type="spellEnd"/>
-      <w:r>
-        <w:rPr>
-          <w:lang w:val="sv-SE"/>
-        </w:rPr>
-        <w:t xml:space="preserve"> mening är då att agera som fysiskt användargränssnitt för volymmixern som finns inbyggt i Windowsdatorer som ställer ljudvolymen </w:t>
-      </w:r>
-      <w:r>
-        <w:rPr>
-          <w:lang w:val="sv-SE"/>
-        </w:rPr>
-        <w:t xml:space="preserve">för olika </w:t>
-      </w:r>
-      <w:r>
-        <w:rPr>
-          <w:lang w:val="sv-SE"/>
-        </w:rPr>
-        <w:t>program</w:t>
-      </w:r>
-      <w:r>
-        <w:rPr>
-          <w:lang w:val="sv-SE"/>
-        </w:rPr>
-        <w:t xml:space="preserve"> som körs på datorn</w:t>
-      </w:r>
-      <w:r>
-        <w:rPr>
-          <w:lang w:val="sv-SE"/>
-        </w:rPr>
-        <w:t xml:space="preserve">. </w:t>
-      </w:r>
-    </w:p>
-    <w:p>
-      <w:pPr>
         <w:pStyle w:val="Textbody"/>
         <w:rPr>
           <w:lang w:val="sv-SE"/>
@@ -1954,35 +4944,7 @@
         <w:rPr>
           <w:lang w:val="sv-SE"/>
         </w:rPr>
-        <w:t xml:space="preserve"> </w:t>
-      </w:r>
-      <w:proofErr w:type="spellStart"/>
-      <w:r>
-        <w:rPr>
-          <w:lang w:val="sv-SE"/>
-        </w:rPr>
-        <w:t>Mönsterkorten</w:t>
-      </w:r>
-      <w:proofErr w:type="spellEnd"/>
-      <w:r>
-        <w:rPr>
-          <w:lang w:val="sv-SE"/>
-        </w:rPr>
-        <w:t xml:space="preserve"> tillverkas där med hjälp av en etsande metod där en fotofilm används för att exponera valda delar utav en </w:t>
-      </w:r>
-      <w:proofErr w:type="spellStart"/>
-      <w:r>
-        <w:rPr>
-          <w:lang w:val="sv-SE"/>
-        </w:rPr>
-        <w:t>fotoresist</w:t>
-      </w:r>
-      <w:proofErr w:type="spellEnd"/>
-      <w:r>
-        <w:rPr>
-          <w:lang w:val="sv-SE"/>
-        </w:rPr>
-        <w:t>.</w:t>
+        <w:t xml:space="preserve"> Mönsterkorten tillverkas där med hjälp av en etsande metod där en fotofilm används för att exponera valda delar utav en fotoresist.</w:t>
       </w:r>
       <w:r>
         <w:rPr>
@@ -2073,21 +5035,7 @@
         <w:rPr>
           <w:lang w:val="sv-SE"/>
         </w:rPr>
-        <w:t xml:space="preserve">Minsta </w:t>
-      </w:r>
-      <w:proofErr w:type="spellStart"/>
-      <w:r>
-        <w:rPr>
-          <w:lang w:val="sv-SE"/>
-        </w:rPr>
-        <w:t>clearance</w:t>
-      </w:r>
-      <w:proofErr w:type="spellEnd"/>
-      <w:r>
-        <w:rPr>
-          <w:lang w:val="sv-SE"/>
-        </w:rPr>
-        <w:t xml:space="preserve"> ledare 0.5mm</w:t>
+        <w:t>Minsta clearance ledare 0.5mm</w:t>
       </w:r>
     </w:p>
     <w:p>
@@ -2110,192 +5058,20 @@
     </w:p>
     <w:p>
       <w:pPr>
-        <w:pStyle w:val="Textbody"/>
-        <w:rPr>
-          <w:lang w:val="sv-SE"/>
-        </w:rPr>
-      </w:pPr>
-    </w:p>
-    <w:p>
-      <w:pPr>
-        <w:pStyle w:val="Textbody"/>
-      </w:pPr>
-      <w:proofErr w:type="spellStart"/>
-      <w:r>
-        <w:t>Skriv</w:t>
-      </w:r>
-      <w:proofErr w:type="spellEnd"/>
-      <w:r>
-        <w:t xml:space="preserve"> </w:t>
-      </w:r>
-      <w:proofErr w:type="spellStart"/>
-      <w:r>
-        <w:t>en</w:t>
-      </w:r>
-      <w:proofErr w:type="spellEnd"/>
-      <w:r>
-        <w:t xml:space="preserve"> </w:t>
-      </w:r>
-      <w:proofErr w:type="spellStart"/>
-      <w:r>
-        <w:t>liten</w:t>
-      </w:r>
-      <w:proofErr w:type="spellEnd"/>
-      <w:r>
-        <w:t xml:space="preserve"> </w:t>
-      </w:r>
-      <w:proofErr w:type="spellStart"/>
-      <w:r>
-        <w:t>introduktion</w:t>
-      </w:r>
-      <w:proofErr w:type="spellEnd"/>
-      <w:r>
-        <w:t xml:space="preserve"> till </w:t>
-      </w:r>
-      <w:proofErr w:type="spellStart"/>
-      <w:r>
-        <w:t>projektet</w:t>
-      </w:r>
-      <w:proofErr w:type="spellEnd"/>
-      <w:r>
-        <w:t xml:space="preserve">. </w:t>
-      </w:r>
-      <w:proofErr w:type="gramStart"/>
-      <w:r>
-        <w:t>Man</w:t>
-      </w:r>
-      <w:proofErr w:type="gramEnd"/>
-      <w:r>
-        <w:t xml:space="preserve"> </w:t>
-      </w:r>
-      <w:proofErr w:type="spellStart"/>
-      <w:r>
-        <w:t>kan</w:t>
-      </w:r>
-      <w:proofErr w:type="spellEnd"/>
-      <w:r>
-        <w:t xml:space="preserve"> </w:t>
-      </w:r>
-      <w:proofErr w:type="spellStart"/>
-      <w:r>
-        <w:t>nämna</w:t>
-      </w:r>
-      <w:proofErr w:type="spellEnd"/>
-      <w:r>
-        <w:t xml:space="preserve"> </w:t>
-      </w:r>
-      <w:proofErr w:type="spellStart"/>
-      <w:r>
-        <w:t>att</w:t>
-      </w:r>
-      <w:proofErr w:type="spellEnd"/>
-      <w:r>
-        <w:t xml:space="preserve"> det </w:t>
-      </w:r>
-      <w:proofErr w:type="spellStart"/>
-      <w:r>
-        <w:t>är</w:t>
-      </w:r>
-      <w:proofErr w:type="spellEnd"/>
-      <w:r>
-        <w:t xml:space="preserve"> </w:t>
-      </w:r>
-      <w:proofErr w:type="spellStart"/>
-      <w:r>
-        <w:t>ett</w:t>
-      </w:r>
-      <w:proofErr w:type="spellEnd"/>
-      <w:r>
-        <w:t xml:space="preserve"> </w:t>
-      </w:r>
-      <w:proofErr w:type="spellStart"/>
-      <w:r>
-        <w:t>kursprojekt</w:t>
-      </w:r>
-      <w:proofErr w:type="spellEnd"/>
-      <w:r>
-        <w:t xml:space="preserve">, </w:t>
-      </w:r>
-      <w:proofErr w:type="spellStart"/>
-      <w:r>
-        <w:t>ge</w:t>
-      </w:r>
-      <w:proofErr w:type="spellEnd"/>
-      <w:r>
-        <w:t xml:space="preserve"> lite </w:t>
-      </w:r>
-      <w:proofErr w:type="spellStart"/>
-      <w:r>
-        <w:t>bakgrund</w:t>
-      </w:r>
-      <w:proofErr w:type="spellEnd"/>
-      <w:r>
-        <w:t xml:space="preserve"> till den </w:t>
-      </w:r>
-      <w:proofErr w:type="spellStart"/>
-      <w:r>
-        <w:t>teknik</w:t>
-      </w:r>
-      <w:proofErr w:type="spellEnd"/>
-      <w:r>
-        <w:t xml:space="preserve"> man </w:t>
-      </w:r>
-      <w:proofErr w:type="spellStart"/>
-      <w:r>
-        <w:t>jobbat</w:t>
-      </w:r>
-      <w:proofErr w:type="spellEnd"/>
-      <w:r>
-        <w:t xml:space="preserve"> med.</w:t>
-      </w:r>
-    </w:p>
-    <w:p>
-      <w:pPr>
-        <w:pStyle w:val="Textbody"/>
-      </w:pPr>
-    </w:p>
-    <w:p>
-      <w:pPr>
         <w:pStyle w:val="Rubrik1"/>
         <w:rPr>
           <w:lang w:val="sv-SE"/>
         </w:rPr>
       </w:pPr>
+      <w:bookmarkStart w:id="7" w:name="_Toc130307340"/>
       <w:r>
         <w:rPr>
           <w:lang w:val="sv-SE"/>
         </w:rPr>
         <w:lastRenderedPageBreak/>
-        <w:t xml:space="preserve">Att implementera </w:t>
-      </w:r>
-      <w:proofErr w:type="spellStart"/>
-      <w:r>
-        <w:rPr>
-          <w:lang w:val="sv-SE"/>
-        </w:rPr>
-        <w:t>Raspberry</w:t>
-      </w:r>
-      <w:proofErr w:type="spellEnd"/>
-      <w:r>
-        <w:rPr>
-          <w:lang w:val="sv-SE"/>
-        </w:rPr>
-        <w:t xml:space="preserve"> Pi </w:t>
-      </w:r>
-      <w:proofErr w:type="spellStart"/>
-      <w:r>
-        <w:rPr>
-          <w:lang w:val="sv-SE"/>
-        </w:rPr>
-        <w:t>foundations</w:t>
-      </w:r>
-      <w:proofErr w:type="spellEnd"/>
-      <w:r>
-        <w:rPr>
-          <w:lang w:val="sv-SE"/>
-        </w:rPr>
-        <w:t xml:space="preserve"> RP2040</w:t>
-      </w:r>
+        <w:t>Att implementera Raspberry Pi foundations RP2040</w:t>
+      </w:r>
+      <w:bookmarkEnd w:id="7"/>
     </w:p>
     <w:p>
       <w:pPr>
@@ -2304,12 +5080,14 @@
           <w:lang w:val="sv-SE"/>
         </w:rPr>
       </w:pPr>
+      <w:bookmarkStart w:id="8" w:name="_Toc130307341"/>
       <w:r>
         <w:rPr>
           <w:lang w:val="sv-SE"/>
         </w:rPr>
         <w:t>Beskrivning av kretsen</w:t>
       </w:r>
+      <w:bookmarkEnd w:id="8"/>
     </w:p>
     <w:p>
       <w:pPr>
@@ -2389,21 +5167,7 @@
         <w:rPr>
           <w:lang w:val="sv-SE"/>
         </w:rPr>
-        <w:t xml:space="preserve">30 multifunktionella GPIO (General </w:t>
-      </w:r>
-      <w:proofErr w:type="spellStart"/>
-      <w:r>
-        <w:rPr>
-          <w:lang w:val="sv-SE"/>
-        </w:rPr>
-        <w:t>Purpose</w:t>
-      </w:r>
-      <w:proofErr w:type="spellEnd"/>
-      <w:r>
-        <w:rPr>
-          <w:lang w:val="sv-SE"/>
-        </w:rPr>
-        <w:t xml:space="preserve"> Input Output) </w:t>
+        <w:t xml:space="preserve">30 multifunktionella GPIO (General Purpose Input Output) </w:t>
       </w:r>
     </w:p>
     <w:p>
@@ -2457,30 +5221,8 @@
         <w:rPr>
           <w:lang w:val="sv-SE"/>
         </w:rPr>
-        <w:t xml:space="preserve">USB 1.1 </w:t>
-      </w:r>
-      <w:proofErr w:type="spellStart"/>
-      <w:r>
-        <w:rPr>
-          <w:lang w:val="sv-SE"/>
-        </w:rPr>
-        <w:t>Host</w:t>
-      </w:r>
-      <w:proofErr w:type="spellEnd"/>
-      <w:r>
-        <w:rPr>
-          <w:lang w:val="sv-SE"/>
-        </w:rPr>
-        <w:t>/</w:t>
-      </w:r>
-      <w:proofErr w:type="spellStart"/>
-      <w:r>
-        <w:rPr>
-          <w:lang w:val="sv-SE"/>
-        </w:rPr>
-        <w:t>Device</w:t>
-      </w:r>
-      <w:proofErr w:type="spellEnd"/>
+        <w:t>USB 1.1 Host/Device</w:t>
+      </w:r>
     </w:p>
     <w:p>
       <w:pPr>
@@ -2550,13 +5292,8 @@
           <w:lang w:val="sv-SE"/>
         </w:rPr>
       </w:pPr>
-      <w:proofErr w:type="spellStart"/>
-      <w:r>
-        <w:t>Figur</w:t>
-      </w:r>
-      <w:proofErr w:type="spellEnd"/>
-      <w:r>
-        <w:t xml:space="preserve"> </w:t>
+      <w:r>
+        <w:t xml:space="preserve">Figur </w:t>
       </w:r>
       <w:r>
         <w:fldChar w:fldCharType="begin"/>
@@ -2577,13 +5314,8 @@
         <w:fldChar w:fldCharType="end"/>
       </w:r>
       <w:r>
-        <w:t xml:space="preserve"> RP2040's interna </w:t>
-      </w:r>
-      <w:proofErr w:type="spellStart"/>
-      <w:r>
-        <w:t>uppbyggnad</w:t>
-      </w:r>
-      <w:proofErr w:type="spellEnd"/>
+        <w:t xml:space="preserve"> RP2040's interna uppbyggnad</w:t>
+      </w:r>
     </w:p>
     <w:p>
       <w:pPr>
@@ -2592,12 +5324,14 @@
           <w:lang w:val="sv-SE"/>
         </w:rPr>
       </w:pPr>
+      <w:bookmarkStart w:id="9" w:name="_Toc130307342"/>
       <w:r>
         <w:rPr>
           <w:lang w:val="sv-SE"/>
         </w:rPr>
         <w:t>Nödvändigheter för RP2040</w:t>
       </w:r>
+      <w:bookmarkEnd w:id="9"/>
     </w:p>
     <w:p>
       <w:pPr>
@@ -2689,38 +5423,26 @@
           <w:lang w:val="sv-SE"/>
         </w:rPr>
       </w:pPr>
+      <w:bookmarkStart w:id="10" w:name="_Toc130307343"/>
       <w:r>
         <w:rPr>
           <w:lang w:val="sv-SE"/>
         </w:rPr>
         <w:t>Spänningsmatning</w:t>
       </w:r>
-    </w:p>
-    <w:p>
-      <w:pPr>
-        <w:rPr>
-          <w:lang w:val="sv-SE"/>
-        </w:rPr>
-      </w:pPr>
-      <w:r>
-        <w:rPr>
-          <w:lang w:val="sv-SE"/>
-        </w:rPr>
-        <w:t>RP2040 kräver två spänningar 3V3 (för I/O) och 1V1 (för kretsens digitala kärna). Praktiskt nog finns en inbyggd LDO (</w:t>
-      </w:r>
-      <w:proofErr w:type="spellStart"/>
-      <w:r>
-        <w:rPr>
-          <w:lang w:val="sv-SE"/>
-        </w:rPr>
-        <w:t>Low-dropout</w:t>
-      </w:r>
-      <w:proofErr w:type="spellEnd"/>
-      <w:r>
-        <w:rPr>
-          <w:lang w:val="sv-SE"/>
-        </w:rPr>
-        <w:t xml:space="preserve"> regulator) som generar 1V1 till kretsen.</w:t>
+      <w:bookmarkEnd w:id="10"/>
+    </w:p>
+    <w:p>
+      <w:pPr>
+        <w:rPr>
+          <w:lang w:val="sv-SE"/>
+        </w:rPr>
+      </w:pPr>
+      <w:r>
+        <w:rPr>
+          <w:lang w:val="sv-SE"/>
+        </w:rPr>
+        <w:t>RP2040 kräver två spänningar 3V3 (för I/O) och 1V1 (för kretsens digitala kärna). Praktiskt nog finns en inbyggd LDO (Low-dropout regulator) som generar 1V1 till kretsen.</w:t>
       </w:r>
     </w:p>
     <w:p>
@@ -2730,12 +5452,14 @@
           <w:lang w:val="sv-SE"/>
         </w:rPr>
       </w:pPr>
+      <w:bookmarkStart w:id="11" w:name="_Toc130307344"/>
       <w:r>
         <w:rPr>
           <w:lang w:val="sv-SE"/>
         </w:rPr>
         <w:t>Inkommande matning</w:t>
       </w:r>
+      <w:bookmarkEnd w:id="11"/>
     </w:p>
     <w:p>
       <w:pPr>
@@ -2773,78 +5497,14 @@
         <w:rPr>
           <w:lang w:val="sv-SE"/>
         </w:rPr>
-        <w:t xml:space="preserve">användes  </w:t>
-      </w:r>
-      <w:proofErr w:type="spellStart"/>
-      <w:r>
-        <w:rPr>
-          <w:lang w:val="sv-SE"/>
-        </w:rPr>
-        <w:t>onsemi’s</w:t>
-      </w:r>
-      <w:proofErr w:type="spellEnd"/>
+        <w:t>användes  onsemi’s</w:t>
+      </w:r>
       <w:proofErr w:type="gramEnd"/>
       <w:r>
         <w:rPr>
           <w:lang w:val="sv-SE"/>
         </w:rPr>
-        <w:t xml:space="preserve"> NCP1117ST33T3G dels för att den rekommenderas i </w:t>
-      </w:r>
-      <w:proofErr w:type="spellStart"/>
-      <w:r>
-        <w:rPr>
-          <w:lang w:val="sv-SE"/>
-        </w:rPr>
-        <w:t>Raspberry</w:t>
-      </w:r>
-      <w:proofErr w:type="spellEnd"/>
-      <w:r>
-        <w:rPr>
-          <w:lang w:val="sv-SE"/>
-        </w:rPr>
-        <w:t xml:space="preserve"> Pi </w:t>
-      </w:r>
-      <w:proofErr w:type="spellStart"/>
-      <w:r>
-        <w:rPr>
-          <w:lang w:val="sv-SE"/>
-        </w:rPr>
-        <w:t>foundation’s</w:t>
-      </w:r>
-      <w:proofErr w:type="spellEnd"/>
-      <w:r>
-        <w:rPr>
-          <w:lang w:val="sv-SE"/>
-        </w:rPr>
-        <w:t xml:space="preserve"> ”hardware design </w:t>
-      </w:r>
-      <w:proofErr w:type="spellStart"/>
-      <w:r>
-        <w:rPr>
-          <w:lang w:val="sv-SE"/>
-        </w:rPr>
-        <w:t>with</w:t>
-      </w:r>
-      <w:proofErr w:type="spellEnd"/>
-      <w:r>
-        <w:rPr>
-          <w:lang w:val="sv-SE"/>
-        </w:rPr>
-        <w:t xml:space="preserve"> RP2040” och för att den råkade finns i </w:t>
-      </w:r>
-      <w:proofErr w:type="spellStart"/>
-      <w:r>
-        <w:rPr>
-          <w:lang w:val="sv-SE"/>
-        </w:rPr>
-        <w:t>Litheels</w:t>
-      </w:r>
-      <w:proofErr w:type="spellEnd"/>
-      <w:r>
-        <w:rPr>
-          <w:lang w:val="sv-SE"/>
-        </w:rPr>
-        <w:t xml:space="preserve"> lager. Kretsen skall enligt dess datablad ha en kondensator på 10µF kopplat till inkommande spänning och en kopplad till utgående spänning. </w:t>
+        <w:t xml:space="preserve"> NCP1117ST33T3G dels för att den rekommenderas i Raspberry Pi foundation’s ”hardware design with RP2040” och för att den råkade finns i Litheels lager. Kretsen skall enligt dess datablad ha en kondensator på 10µF kopplat till inkommande spänning och en kopplad till utgående spänning. </w:t>
       </w:r>
     </w:p>
     <w:p>
@@ -2854,94 +5514,26 @@
           <w:lang w:val="sv-SE"/>
         </w:rPr>
       </w:pPr>
+      <w:bookmarkStart w:id="12" w:name="_Toc130307345"/>
       <w:r>
         <w:rPr>
           <w:lang w:val="sv-SE"/>
         </w:rPr>
         <w:t>Avkoppling kondensatorer</w:t>
       </w:r>
-    </w:p>
-    <w:p>
-      <w:pPr>
-        <w:rPr>
-          <w:lang w:val="sv-SE"/>
-        </w:rPr>
-      </w:pPr>
-      <w:r>
-        <w:rPr>
-          <w:lang w:val="sv-SE"/>
-        </w:rPr>
-        <w:t xml:space="preserve">Till RP2040 rekommenderas det att det finns avkopplingskondensatorer i närheten av </w:t>
-      </w:r>
-      <w:proofErr w:type="spellStart"/>
-      <w:r>
-        <w:rPr>
-          <w:lang w:val="sv-SE"/>
-        </w:rPr>
-        <w:t>paddarna</w:t>
-      </w:r>
-      <w:proofErr w:type="spellEnd"/>
-      <w:r>
-        <w:rPr>
-          <w:lang w:val="sv-SE"/>
-        </w:rPr>
-        <w:t xml:space="preserve"> för inkommande spänningsmatning till kretsen. Generellt är rekommendationen 100nF vid varje </w:t>
-      </w:r>
-      <w:proofErr w:type="spellStart"/>
-      <w:r>
-        <w:rPr>
-          <w:lang w:val="sv-SE"/>
-        </w:rPr>
-        <w:t>padd</w:t>
-      </w:r>
-      <w:proofErr w:type="spellEnd"/>
-      <w:r>
-        <w:rPr>
-          <w:lang w:val="sv-SE"/>
-        </w:rPr>
-        <w:t xml:space="preserve"> samt 1µF i närheten av </w:t>
-      </w:r>
-      <w:proofErr w:type="spellStart"/>
-      <w:r>
-        <w:rPr>
-          <w:lang w:val="sv-SE"/>
-        </w:rPr>
-        <w:t>padden</w:t>
-      </w:r>
-      <w:proofErr w:type="spellEnd"/>
-      <w:r>
-        <w:rPr>
-          <w:lang w:val="sv-SE"/>
-        </w:rPr>
-        <w:t xml:space="preserve"> till </w:t>
-      </w:r>
-      <w:proofErr w:type="spellStart"/>
-      <w:r>
-        <w:rPr>
-          <w:lang w:val="sv-SE"/>
-        </w:rPr>
-        <w:t>LDOn</w:t>
-      </w:r>
-      <w:proofErr w:type="spellEnd"/>
-      <w:r>
-        <w:rPr>
-          <w:lang w:val="sv-SE"/>
-        </w:rPr>
-        <w:t xml:space="preserve"> som genererar 1V1. 1µF rekommenderas också finns i närheten av utgången från </w:t>
-      </w:r>
-      <w:proofErr w:type="spellStart"/>
-      <w:r>
-        <w:rPr>
-          <w:lang w:val="sv-SE"/>
-        </w:rPr>
-        <w:t>LDOn</w:t>
-      </w:r>
-      <w:proofErr w:type="spellEnd"/>
-      <w:r>
-        <w:rPr>
-          <w:lang w:val="sv-SE"/>
-        </w:rPr>
-        <w:t>. Dessa kondensatorer har tv</w:t>
+      <w:bookmarkEnd w:id="12"/>
+    </w:p>
+    <w:p>
+      <w:pPr>
+        <w:rPr>
+          <w:lang w:val="sv-SE"/>
+        </w:rPr>
+      </w:pPr>
+      <w:r>
+        <w:rPr>
+          <w:lang w:val="sv-SE"/>
+        </w:rPr>
+        <w:t>Till RP2040 rekommenderas det att det finns avkopplingskondensatorer i närheten av paddarna för inkommande spänningsmatning till kretsen. Generellt är rekommendationen 100nF vid varje padd samt 1µF i närheten av padden till LDOn som genererar 1V1. 1µF rekommenderas också finns i närheten av utgången från LDOn. Dessa kondensatorer har tv</w:t>
       </w:r>
       <w:r>
         <w:rPr>
@@ -2976,38 +5568,26 @@
           <w:lang w:val="sv-SE"/>
         </w:rPr>
       </w:pPr>
+      <w:bookmarkStart w:id="13" w:name="_Toc130307346"/>
       <w:r>
         <w:rPr>
           <w:lang w:val="sv-SE"/>
         </w:rPr>
         <w:t>SPI-minne</w:t>
       </w:r>
-    </w:p>
-    <w:p>
-      <w:pPr>
-        <w:rPr>
-          <w:lang w:val="sv-SE"/>
-        </w:rPr>
-      </w:pPr>
-      <w:r>
-        <w:rPr>
-          <w:lang w:val="sv-SE"/>
-        </w:rPr>
-        <w:t xml:space="preserve">För att kunna spara programkod som </w:t>
-      </w:r>
-      <w:proofErr w:type="spellStart"/>
-      <w:r>
-        <w:rPr>
-          <w:lang w:val="sv-SE"/>
-        </w:rPr>
-        <w:t>mikrokontrollern</w:t>
-      </w:r>
-      <w:proofErr w:type="spellEnd"/>
-      <w:r>
-        <w:rPr>
-          <w:lang w:val="sv-SE"/>
-        </w:rPr>
-        <w:t xml:space="preserve"> kan köra så krävs ett externt minne. I det här fallet användes ett </w:t>
+      <w:bookmarkEnd w:id="13"/>
+    </w:p>
+    <w:p>
+      <w:pPr>
+        <w:rPr>
+          <w:lang w:val="sv-SE"/>
+        </w:rPr>
+      </w:pPr>
+      <w:r>
+        <w:rPr>
+          <w:lang w:val="sv-SE"/>
+        </w:rPr>
+        <w:t xml:space="preserve">För att kunna spara programkod som mikrokontrollern kan köra så krävs ett externt minne. I det här fallet användes ett </w:t>
       </w:r>
       <w:r>
         <w:rPr>
@@ -3019,49 +5599,13 @@
         <w:rPr>
           <w:lang w:val="sv-SE"/>
         </w:rPr>
-        <w:t xml:space="preserve"> vilket är ett </w:t>
-      </w:r>
-      <w:proofErr w:type="spellStart"/>
-      <w:r>
-        <w:rPr>
-          <w:lang w:val="sv-SE"/>
-        </w:rPr>
-        <w:t>quad</w:t>
-      </w:r>
-      <w:proofErr w:type="spellEnd"/>
-      <w:r>
-        <w:rPr>
-          <w:lang w:val="sv-SE"/>
-        </w:rPr>
-        <w:t xml:space="preserve"> SPI flash minne på 128Mbit. Detta minne valdes i och med att det användes i </w:t>
-      </w:r>
-      <w:proofErr w:type="spellStart"/>
-      <w:r>
-        <w:rPr>
-          <w:lang w:val="sv-SE"/>
-        </w:rPr>
-        <w:t>Raspberry</w:t>
-      </w:r>
-      <w:proofErr w:type="spellEnd"/>
-      <w:r>
-        <w:rPr>
-          <w:lang w:val="sv-SE"/>
-        </w:rPr>
-        <w:t xml:space="preserve"> Pi </w:t>
-      </w:r>
-      <w:proofErr w:type="spellStart"/>
-      <w:r>
-        <w:rPr>
-          <w:lang w:val="sv-SE"/>
-        </w:rPr>
-        <w:t>foundation’s</w:t>
-      </w:r>
-      <w:proofErr w:type="spellEnd"/>
-      <w:r>
-        <w:rPr>
-          <w:lang w:val="sv-SE"/>
-        </w:rPr>
-        <w:t xml:space="preserve"> ”</w:t>
+        <w:t xml:space="preserve"> vilket är ett quad SPI flash minne på 128Mbit. Detta minne valdes i och med att det användes i </w:t>
+      </w:r>
+      <w:r>
+        <w:rPr>
+          <w:lang w:val="sv-SE"/>
+        </w:rPr>
+        <w:t>Raspberry Pi foundation’s ”</w:t>
       </w:r>
       <w:proofErr w:type="gramStart"/>
       <w:r>
@@ -3075,21 +5619,7 @@
         <w:rPr>
           <w:lang w:val="sv-SE"/>
         </w:rPr>
-        <w:t xml:space="preserve"> </w:t>
-      </w:r>
-      <w:proofErr w:type="spellStart"/>
-      <w:r>
-        <w:rPr>
-          <w:lang w:val="sv-SE"/>
-        </w:rPr>
-        <w:t>with</w:t>
-      </w:r>
-      <w:proofErr w:type="spellEnd"/>
-      <w:r>
-        <w:rPr>
-          <w:lang w:val="sv-SE"/>
-        </w:rPr>
-        <w:t xml:space="preserve"> RP2040”</w:t>
+        <w:t xml:space="preserve"> with RP2040”</w:t>
       </w:r>
       <w:r>
         <w:rPr>
@@ -3105,12 +5635,14 @@
           <w:lang w:val="sv-SE"/>
         </w:rPr>
       </w:pPr>
+      <w:bookmarkStart w:id="14" w:name="_Toc130307347"/>
       <w:r>
         <w:rPr>
           <w:lang w:val="sv-SE"/>
         </w:rPr>
         <w:t>Kristalloscillator</w:t>
       </w:r>
+      <w:bookmarkEnd w:id="14"/>
     </w:p>
     <w:p>
       <w:pPr>
@@ -3124,28 +5656,12 @@
         </w:rPr>
         <w:t xml:space="preserve">Tekniskt sätt behövs inte en extern oscillator för RP2040 skall fungera utan den har en inbyggd oscillator men i och med att den inte är speciellt stabil rekommenderar </w:t>
       </w:r>
-      <w:proofErr w:type="spellStart"/>
-      <w:r>
-        <w:rPr>
-          <w:lang w:val="sv-SE"/>
-        </w:rPr>
-        <w:t>Raspberry</w:t>
-      </w:r>
-      <w:proofErr w:type="spellEnd"/>
-      <w:r>
-        <w:rPr>
-          <w:lang w:val="sv-SE"/>
-        </w:rPr>
-        <w:t xml:space="preserve"> Pi </w:t>
-      </w:r>
-      <w:proofErr w:type="spellStart"/>
-      <w:r>
-        <w:rPr>
-          <w:lang w:val="sv-SE"/>
-        </w:rPr>
-        <w:t>foundation</w:t>
-      </w:r>
-      <w:proofErr w:type="spellEnd"/>
+      <w:r>
+        <w:rPr>
+          <w:lang w:val="sv-SE"/>
+        </w:rPr>
+        <w:t>Raspberry Pi foundation</w:t>
+      </w:r>
       <w:r>
         <w:rPr>
           <w:lang w:val="sv-SE"/>
@@ -3164,33 +5680,11 @@
         </w:rPr>
         <w:t xml:space="preserve"> vilket är en 12MHz kristalloscillator. Den implementerades i enlighet med </w:t>
       </w:r>
-      <w:proofErr w:type="spellStart"/>
-      <w:r>
-        <w:rPr>
-          <w:lang w:val="sv-SE"/>
-        </w:rPr>
-        <w:t>Raspberry</w:t>
-      </w:r>
-      <w:proofErr w:type="spellEnd"/>
-      <w:r>
-        <w:rPr>
-          <w:lang w:val="sv-SE"/>
-        </w:rPr>
-        <w:t xml:space="preserve"> Pi </w:t>
-      </w:r>
-      <w:proofErr w:type="spellStart"/>
-      <w:r>
-        <w:rPr>
-          <w:lang w:val="sv-SE"/>
-        </w:rPr>
-        <w:t>foundation’s</w:t>
-      </w:r>
-      <w:proofErr w:type="spellEnd"/>
-      <w:r>
-        <w:rPr>
-          <w:lang w:val="sv-SE"/>
-        </w:rPr>
-        <w:t xml:space="preserve"> ”</w:t>
+      <w:r>
+        <w:rPr>
+          <w:lang w:val="sv-SE"/>
+        </w:rPr>
+        <w:t>Raspberry Pi foundation’s ”</w:t>
       </w:r>
       <w:proofErr w:type="gramStart"/>
       <w:r>
@@ -3204,21 +5698,7 @@
         <w:rPr>
           <w:lang w:val="sv-SE"/>
         </w:rPr>
-        <w:t xml:space="preserve"> </w:t>
-      </w:r>
-      <w:proofErr w:type="spellStart"/>
-      <w:r>
-        <w:rPr>
-          <w:lang w:val="sv-SE"/>
-        </w:rPr>
-        <w:t>with</w:t>
-      </w:r>
-      <w:proofErr w:type="spellEnd"/>
-      <w:r>
-        <w:rPr>
-          <w:lang w:val="sv-SE"/>
-        </w:rPr>
-        <w:t xml:space="preserve"> RP2040”</w:t>
+        <w:t xml:space="preserve"> with RP2040”</w:t>
       </w:r>
       <w:r>
         <w:rPr>
@@ -3241,6 +5721,7 @@
           <w:lang w:val="sv-SE"/>
         </w:rPr>
       </w:pPr>
+      <w:bookmarkStart w:id="15" w:name="_Toc130307348"/>
       <w:r>
         <w:rPr>
           <w:lang w:val="sv-SE"/>
@@ -3248,6 +5729,7 @@
         <w:lastRenderedPageBreak/>
         <w:t>Partikulära detaljer relaterat med det här kortets funktion</w:t>
       </w:r>
+      <w:bookmarkEnd w:id="15"/>
     </w:p>
     <w:p>
       <w:pPr>
@@ -3256,12 +5738,14 @@
           <w:lang w:val="sv-SE"/>
         </w:rPr>
       </w:pPr>
+      <w:bookmarkStart w:id="16" w:name="_Toc130307349"/>
       <w:r>
         <w:rPr>
           <w:lang w:val="sv-SE"/>
         </w:rPr>
         <w:t>USB</w:t>
       </w:r>
+      <w:bookmarkEnd w:id="16"/>
     </w:p>
     <w:p>
       <w:pPr>
@@ -3275,83 +5759,19 @@
         </w:rPr>
         <w:t xml:space="preserve">RP2040 har möjlighet att kommunicera över USB i fullspeed(12Mbps) och </w:t>
       </w:r>
-      <w:proofErr w:type="spellStart"/>
       <w:proofErr w:type="gramStart"/>
       <w:r>
         <w:rPr>
           <w:lang w:val="sv-SE"/>
         </w:rPr>
-        <w:t>lowspeed</w:t>
-      </w:r>
-      <w:proofErr w:type="spellEnd"/>
-      <w:r>
-        <w:rPr>
-          <w:lang w:val="sv-SE"/>
-        </w:rPr>
-        <w:t>(</w:t>
+        <w:t>lowspeed(</w:t>
       </w:r>
       <w:proofErr w:type="gramEnd"/>
       <w:r>
         <w:rPr>
           <w:lang w:val="sv-SE"/>
         </w:rPr>
-        <w:t xml:space="preserve">1.5Mbps) som antingen </w:t>
-      </w:r>
-      <w:proofErr w:type="spellStart"/>
-      <w:r>
-        <w:rPr>
-          <w:lang w:val="sv-SE"/>
-        </w:rPr>
-        <w:t>host</w:t>
-      </w:r>
-      <w:proofErr w:type="spellEnd"/>
-      <w:r>
-        <w:rPr>
-          <w:lang w:val="sv-SE"/>
-        </w:rPr>
-        <w:t xml:space="preserve"> eller </w:t>
-      </w:r>
-      <w:proofErr w:type="spellStart"/>
-      <w:r>
-        <w:rPr>
-          <w:lang w:val="sv-SE"/>
-        </w:rPr>
-        <w:t>device</w:t>
-      </w:r>
-      <w:proofErr w:type="spellEnd"/>
-      <w:r>
-        <w:rPr>
-          <w:lang w:val="sv-SE"/>
-        </w:rPr>
-        <w:t xml:space="preserve">. För det här projektet så utnyttjades det genom att RP2040n konfigurerades att agera som </w:t>
-      </w:r>
-      <w:proofErr w:type="spellStart"/>
-      <w:r>
-        <w:rPr>
-          <w:lang w:val="sv-SE"/>
-        </w:rPr>
-        <w:t>device</w:t>
-      </w:r>
-      <w:proofErr w:type="spellEnd"/>
-      <w:r>
-        <w:rPr>
-          <w:lang w:val="sv-SE"/>
-        </w:rPr>
-        <w:t xml:space="preserve"> och kommunicera med ett </w:t>
-      </w:r>
-      <w:proofErr w:type="spellStart"/>
-      <w:r>
-        <w:rPr>
-          <w:lang w:val="sv-SE"/>
-        </w:rPr>
-        <w:t>Python</w:t>
-      </w:r>
-      <w:proofErr w:type="spellEnd"/>
-      <w:r>
-        <w:rPr>
-          <w:lang w:val="sv-SE"/>
-        </w:rPr>
-        <w:t xml:space="preserve"> skript på värddatorn med hjälp av en virtuell serieport som kommuniceras över USB. Ytterligare så programmeras kretsen enklast över USB så en fungerande USB implementation var ett krav. </w:t>
+        <w:t xml:space="preserve">1.5Mbps) som antingen host eller device. För det här projektet så utnyttjades det genom att RP2040n konfigurerades att agera som device och kommunicera med ett Python skript på värddatorn med hjälp av en virtuell serieport som kommuniceras över USB. Ytterligare så programmeras kretsen enklast över USB så en fungerande USB implementation var ett krav. </w:t>
       </w:r>
       <w:r>
         <w:rPr>
@@ -3364,49 +5784,7 @@
           <w:lang w:val="sv-SE"/>
         </w:rPr>
         <w:br/>
-        <w:t xml:space="preserve">För att USB skall fungera som förväntat så finns vissa krav kortet. Närmare bestämt bör </w:t>
-      </w:r>
-      <w:proofErr w:type="spellStart"/>
-      <w:r>
-        <w:rPr>
-          <w:lang w:val="sv-SE"/>
-        </w:rPr>
-        <w:t>ledarena</w:t>
-      </w:r>
-      <w:proofErr w:type="spellEnd"/>
-      <w:r>
-        <w:rPr>
-          <w:lang w:val="sv-SE"/>
-        </w:rPr>
-        <w:t xml:space="preserve"> för </w:t>
-      </w:r>
-      <w:proofErr w:type="spellStart"/>
-      <w:r>
-        <w:rPr>
-          <w:lang w:val="sv-SE"/>
-        </w:rPr>
-        <w:t>USB’s</w:t>
-      </w:r>
-      <w:proofErr w:type="spellEnd"/>
-      <w:r>
-        <w:rPr>
-          <w:lang w:val="sv-SE"/>
-        </w:rPr>
-        <w:t xml:space="preserve"> data par dels vara </w:t>
-      </w:r>
-      <w:proofErr w:type="spellStart"/>
-      <w:r>
-        <w:rPr>
-          <w:lang w:val="sv-SE"/>
-        </w:rPr>
-        <w:t>terminerade</w:t>
-      </w:r>
-      <w:proofErr w:type="spellEnd"/>
-      <w:r>
-        <w:rPr>
-          <w:lang w:val="sv-SE"/>
-        </w:rPr>
-        <w:t xml:space="preserve"> med ett varsitt 27.4Ohm </w:t>
+        <w:t xml:space="preserve">För att USB skall fungera som förväntat så finns vissa krav kortet. Närmare bestämt bör ledarena för USB’s data par dels vara terminerade med ett varsitt 27.4Ohm </w:t>
       </w:r>
       <w:proofErr w:type="gramStart"/>
       <w:r>
@@ -3443,11 +5821,19 @@
           <w:lang w:val="sv-SE"/>
         </w:rPr>
       </w:pPr>
-      <w:r>
-        <w:rPr>
-          <w:lang w:val="sv-SE"/>
-        </w:rPr>
-        <w:t xml:space="preserve">I/O som används </w:t>
+      <w:bookmarkStart w:id="17" w:name="_Toc130307350"/>
+      <w:r>
+        <w:rPr>
+          <w:lang w:val="sv-SE"/>
+        </w:rPr>
+        <w:t>I/O som används</w:t>
+      </w:r>
+      <w:bookmarkEnd w:id="17"/>
+      <w:r>
+        <w:rPr>
+          <w:lang w:val="sv-SE"/>
+        </w:rPr>
+        <w:t xml:space="preserve"> </w:t>
       </w:r>
     </w:p>
     <w:p>
@@ -3474,21 +5860,7 @@
         <w:rPr>
           <w:lang w:val="sv-SE"/>
         </w:rPr>
-        <w:t xml:space="preserve"> I/O pinnar att användas. De fyra pinnarna som är kopplad till de 4 kanalerna på den interna </w:t>
-      </w:r>
-      <w:proofErr w:type="spellStart"/>
-      <w:r>
-        <w:rPr>
-          <w:lang w:val="sv-SE"/>
-        </w:rPr>
-        <w:t>ADCn</w:t>
-      </w:r>
-      <w:proofErr w:type="spellEnd"/>
-      <w:r>
-        <w:rPr>
-          <w:lang w:val="sv-SE"/>
-        </w:rPr>
-        <w:t xml:space="preserve"> i RP2040n kommer att kopplas till varsin potentiometer och kommer att användas för att kontrollera volymen för fyra olika applikationer som kör på värddatorn. </w:t>
+        <w:t xml:space="preserve"> I/O pinnar att användas. De fyra pinnarna som är kopplad till de 4 kanalerna på den interna ADCn i RP2040n kommer att kopplas till varsin potentiometer och kommer att användas för att kontrollera volymen för fyra olika applikationer som kör på värddatorn. </w:t>
       </w:r>
       <w:proofErr w:type="gramStart"/>
       <w:r>
@@ -3527,926 +5899,12 @@
     </w:p>
     <w:p>
       <w:pPr>
-        <w:pStyle w:val="Textbody"/>
-        <w:rPr>
-          <w:lang w:val="sv-SE"/>
-        </w:rPr>
-      </w:pPr>
-    </w:p>
-    <w:p>
-      <w:pPr>
-        <w:pStyle w:val="Textbody"/>
-      </w:pPr>
-      <w:proofErr w:type="spellStart"/>
-      <w:r>
-        <w:t>Förklara</w:t>
-      </w:r>
-      <w:proofErr w:type="spellEnd"/>
-      <w:r>
-        <w:t xml:space="preserve"> </w:t>
-      </w:r>
-      <w:proofErr w:type="spellStart"/>
-      <w:r>
-        <w:t>kretsens</w:t>
-      </w:r>
-      <w:proofErr w:type="spellEnd"/>
-      <w:r>
-        <w:t xml:space="preserve"> </w:t>
-      </w:r>
-      <w:proofErr w:type="spellStart"/>
-      <w:r>
-        <w:t>funktion</w:t>
-      </w:r>
-      <w:proofErr w:type="spellEnd"/>
-      <w:r>
-        <w:t xml:space="preserve">, </w:t>
-      </w:r>
-      <w:proofErr w:type="spellStart"/>
-      <w:r>
-        <w:t>teori</w:t>
-      </w:r>
-      <w:proofErr w:type="spellEnd"/>
-      <w:r>
-        <w:t xml:space="preserve"> </w:t>
-      </w:r>
-      <w:proofErr w:type="spellStart"/>
-      <w:r>
-        <w:t>och</w:t>
-      </w:r>
-      <w:proofErr w:type="spellEnd"/>
-      <w:r>
-        <w:t xml:space="preserve"> </w:t>
-      </w:r>
-      <w:proofErr w:type="spellStart"/>
-      <w:r>
-        <w:t>teknik</w:t>
-      </w:r>
-      <w:proofErr w:type="spellEnd"/>
-      <w:r>
-        <w:t xml:space="preserve">. Ta </w:t>
-      </w:r>
-      <w:proofErr w:type="spellStart"/>
-      <w:r>
-        <w:t>inte</w:t>
-      </w:r>
-      <w:proofErr w:type="spellEnd"/>
-      <w:r>
-        <w:t xml:space="preserve"> </w:t>
-      </w:r>
-      <w:proofErr w:type="spellStart"/>
-      <w:r>
-        <w:t>upp</w:t>
-      </w:r>
-      <w:proofErr w:type="spellEnd"/>
-      <w:r>
-        <w:t xml:space="preserve"> </w:t>
-      </w:r>
-      <w:proofErr w:type="spellStart"/>
-      <w:r>
-        <w:t>en</w:t>
-      </w:r>
-      <w:proofErr w:type="spellEnd"/>
-      <w:r>
-        <w:t xml:space="preserve"> </w:t>
-      </w:r>
-      <w:proofErr w:type="spellStart"/>
-      <w:r>
-        <w:t>massa</w:t>
-      </w:r>
-      <w:proofErr w:type="spellEnd"/>
-      <w:r>
-        <w:t xml:space="preserve"> trivial </w:t>
-      </w:r>
-      <w:proofErr w:type="spellStart"/>
-      <w:r>
-        <w:t>teori</w:t>
-      </w:r>
-      <w:proofErr w:type="spellEnd"/>
-      <w:r>
-        <w:t xml:space="preserve">. Ta </w:t>
-      </w:r>
-      <w:proofErr w:type="spellStart"/>
-      <w:r>
-        <w:t>upp</w:t>
-      </w:r>
-      <w:proofErr w:type="spellEnd"/>
-      <w:r>
-        <w:t xml:space="preserve"> det </w:t>
-      </w:r>
-      <w:proofErr w:type="spellStart"/>
-      <w:r>
-        <w:t>som</w:t>
-      </w:r>
-      <w:proofErr w:type="spellEnd"/>
-      <w:r>
-        <w:t xml:space="preserve"> </w:t>
-      </w:r>
-      <w:proofErr w:type="spellStart"/>
-      <w:r>
-        <w:t>är</w:t>
-      </w:r>
-      <w:proofErr w:type="spellEnd"/>
-      <w:r>
-        <w:t xml:space="preserve"> </w:t>
-      </w:r>
-      <w:proofErr w:type="spellStart"/>
-      <w:r>
-        <w:t>speciellt</w:t>
-      </w:r>
-      <w:proofErr w:type="spellEnd"/>
-      <w:r>
-        <w:t xml:space="preserve">, relevant för </w:t>
-      </w:r>
-      <w:proofErr w:type="spellStart"/>
-      <w:r>
-        <w:t>erat</w:t>
-      </w:r>
-      <w:proofErr w:type="spellEnd"/>
-      <w:r>
-        <w:t xml:space="preserve"> </w:t>
-      </w:r>
-      <w:proofErr w:type="gramStart"/>
-      <w:r>
-        <w:t>project</w:t>
-      </w:r>
-      <w:proofErr w:type="gramEnd"/>
-    </w:p>
-    <w:p>
-      <w:pPr>
-        <w:pStyle w:val="Textbody"/>
-      </w:pPr>
-    </w:p>
-    <w:p>
-      <w:pPr>
-        <w:pStyle w:val="Textbody"/>
-      </w:pPr>
-      <w:proofErr w:type="spellStart"/>
-      <w:r>
-        <w:t>Förklara</w:t>
-      </w:r>
-      <w:proofErr w:type="spellEnd"/>
-      <w:r>
-        <w:t xml:space="preserve"> </w:t>
-      </w:r>
-      <w:proofErr w:type="spellStart"/>
-      <w:r>
-        <w:t>kretsens</w:t>
-      </w:r>
-      <w:proofErr w:type="spellEnd"/>
-      <w:r>
-        <w:t xml:space="preserve"> </w:t>
-      </w:r>
-      <w:proofErr w:type="spellStart"/>
-      <w:r>
-        <w:t>funktion</w:t>
-      </w:r>
-      <w:proofErr w:type="spellEnd"/>
-      <w:r>
-        <w:t xml:space="preserve">, </w:t>
-      </w:r>
-      <w:proofErr w:type="spellStart"/>
-      <w:r>
-        <w:t>teori</w:t>
-      </w:r>
-      <w:proofErr w:type="spellEnd"/>
-      <w:r>
-        <w:t xml:space="preserve"> </w:t>
-      </w:r>
-      <w:proofErr w:type="spellStart"/>
-      <w:r>
-        <w:t>och</w:t>
-      </w:r>
-      <w:proofErr w:type="spellEnd"/>
-      <w:r>
-        <w:t xml:space="preserve"> </w:t>
-      </w:r>
-      <w:proofErr w:type="spellStart"/>
-      <w:r>
-        <w:t>teknik</w:t>
-      </w:r>
-      <w:proofErr w:type="spellEnd"/>
-      <w:r>
-        <w:t xml:space="preserve">. Ta </w:t>
-      </w:r>
-      <w:proofErr w:type="spellStart"/>
-      <w:r>
-        <w:t>inte</w:t>
-      </w:r>
-      <w:proofErr w:type="spellEnd"/>
-      <w:r>
-        <w:t xml:space="preserve"> </w:t>
-      </w:r>
-      <w:proofErr w:type="spellStart"/>
-      <w:r>
-        <w:t>upp</w:t>
-      </w:r>
-      <w:proofErr w:type="spellEnd"/>
-      <w:r>
-        <w:t xml:space="preserve"> </w:t>
-      </w:r>
-      <w:proofErr w:type="spellStart"/>
-      <w:r>
-        <w:t>en</w:t>
-      </w:r>
-      <w:proofErr w:type="spellEnd"/>
-      <w:r>
-        <w:t xml:space="preserve"> </w:t>
-      </w:r>
-      <w:proofErr w:type="spellStart"/>
-      <w:r>
-        <w:t>massa</w:t>
-      </w:r>
-      <w:proofErr w:type="spellEnd"/>
-      <w:r>
-        <w:t xml:space="preserve"> trivial </w:t>
-      </w:r>
-      <w:proofErr w:type="spellStart"/>
-      <w:r>
-        <w:t>teori</w:t>
-      </w:r>
-      <w:proofErr w:type="spellEnd"/>
-      <w:r>
-        <w:t xml:space="preserve">. Ta </w:t>
-      </w:r>
-      <w:proofErr w:type="spellStart"/>
-      <w:r>
-        <w:t>upp</w:t>
-      </w:r>
-      <w:proofErr w:type="spellEnd"/>
-      <w:r>
-        <w:t xml:space="preserve"> det </w:t>
-      </w:r>
-      <w:proofErr w:type="spellStart"/>
-      <w:r>
-        <w:t>som</w:t>
-      </w:r>
-      <w:proofErr w:type="spellEnd"/>
-      <w:r>
-        <w:t xml:space="preserve"> </w:t>
-      </w:r>
-      <w:proofErr w:type="spellStart"/>
-      <w:r>
-        <w:t>är</w:t>
-      </w:r>
-      <w:proofErr w:type="spellEnd"/>
-      <w:r>
-        <w:t xml:space="preserve"> </w:t>
-      </w:r>
-      <w:proofErr w:type="spellStart"/>
-      <w:r>
-        <w:t>speciellt</w:t>
-      </w:r>
-      <w:proofErr w:type="spellEnd"/>
-      <w:r>
-        <w:t xml:space="preserve">, relevant för </w:t>
-      </w:r>
-      <w:proofErr w:type="spellStart"/>
-      <w:r>
-        <w:t>erat</w:t>
-      </w:r>
-      <w:proofErr w:type="spellEnd"/>
-      <w:r>
-        <w:t xml:space="preserve"> </w:t>
-      </w:r>
-      <w:proofErr w:type="spellStart"/>
-      <w:r>
-        <w:t>projekt</w:t>
-      </w:r>
-      <w:proofErr w:type="spellEnd"/>
-      <w:r>
-        <w:t xml:space="preserve">. V.1.4 2 o </w:t>
-      </w:r>
-      <w:proofErr w:type="spellStart"/>
-      <w:r>
-        <w:t>Referenser</w:t>
-      </w:r>
-      <w:proofErr w:type="spellEnd"/>
-      <w:r>
-        <w:t xml:space="preserve"> </w:t>
-      </w:r>
-      <w:proofErr w:type="spellStart"/>
-      <w:r>
-        <w:t>är</w:t>
-      </w:r>
-      <w:proofErr w:type="spellEnd"/>
-      <w:r>
-        <w:t xml:space="preserve"> </w:t>
-      </w:r>
-      <w:proofErr w:type="spellStart"/>
-      <w:r>
-        <w:t>viktigt</w:t>
-      </w:r>
-      <w:proofErr w:type="spellEnd"/>
-      <w:r>
-        <w:t xml:space="preserve">. Det </w:t>
-      </w:r>
-      <w:proofErr w:type="spellStart"/>
-      <w:r>
-        <w:t>här</w:t>
-      </w:r>
-      <w:proofErr w:type="spellEnd"/>
-      <w:r>
-        <w:t xml:space="preserve"> </w:t>
-      </w:r>
-      <w:proofErr w:type="spellStart"/>
-      <w:r>
-        <w:t>kapitlet</w:t>
-      </w:r>
-      <w:proofErr w:type="spellEnd"/>
-      <w:r>
-        <w:t xml:space="preserve"> </w:t>
-      </w:r>
-      <w:proofErr w:type="spellStart"/>
-      <w:r>
-        <w:t>fokuserar</w:t>
-      </w:r>
-      <w:proofErr w:type="spellEnd"/>
-      <w:r>
-        <w:t xml:space="preserve"> </w:t>
-      </w:r>
-      <w:proofErr w:type="spellStart"/>
-      <w:r>
-        <w:t>på</w:t>
-      </w:r>
-      <w:proofErr w:type="spellEnd"/>
-      <w:r>
-        <w:t xml:space="preserve"> </w:t>
-      </w:r>
-      <w:proofErr w:type="spellStart"/>
-      <w:r>
-        <w:t>kända</w:t>
-      </w:r>
-      <w:proofErr w:type="spellEnd"/>
-      <w:r>
-        <w:t xml:space="preserve"> saker, </w:t>
-      </w:r>
-      <w:proofErr w:type="spellStart"/>
-      <w:r>
-        <w:t>bakgrund</w:t>
-      </w:r>
-      <w:proofErr w:type="spellEnd"/>
-      <w:r>
-        <w:t xml:space="preserve"> till </w:t>
-      </w:r>
-      <w:proofErr w:type="spellStart"/>
-      <w:r>
-        <w:t>ert</w:t>
-      </w:r>
-      <w:proofErr w:type="spellEnd"/>
-      <w:r>
-        <w:t xml:space="preserve"> </w:t>
-      </w:r>
-      <w:proofErr w:type="spellStart"/>
-      <w:r>
-        <w:t>arbete</w:t>
-      </w:r>
-      <w:proofErr w:type="spellEnd"/>
-      <w:r>
-        <w:t xml:space="preserve">. </w:t>
-      </w:r>
-    </w:p>
-    <w:p>
-      <w:pPr>
-        <w:pStyle w:val="Textbody"/>
-        <w:rPr>
-          <w:lang w:val="sv-SE"/>
-        </w:rPr>
-      </w:pPr>
-      <w:r>
-        <w:t xml:space="preserve"> </w:t>
-      </w:r>
-      <w:proofErr w:type="gramStart"/>
-      <w:r>
-        <w:t>Man</w:t>
-      </w:r>
-      <w:proofErr w:type="gramEnd"/>
-      <w:r>
-        <w:t xml:space="preserve"> ska </w:t>
-      </w:r>
-      <w:proofErr w:type="spellStart"/>
-      <w:r>
-        <w:t>helst</w:t>
-      </w:r>
-      <w:proofErr w:type="spellEnd"/>
-      <w:r>
-        <w:t xml:space="preserve"> </w:t>
-      </w:r>
-      <w:proofErr w:type="spellStart"/>
-      <w:r>
-        <w:t>välja</w:t>
-      </w:r>
-      <w:proofErr w:type="spellEnd"/>
-      <w:r>
-        <w:t xml:space="preserve"> </w:t>
-      </w:r>
-      <w:proofErr w:type="spellStart"/>
-      <w:r>
-        <w:t>en</w:t>
-      </w:r>
-      <w:proofErr w:type="spellEnd"/>
-      <w:r>
-        <w:t xml:space="preserve"> </w:t>
-      </w:r>
-      <w:proofErr w:type="spellStart"/>
-      <w:r>
-        <w:t>rubrik</w:t>
-      </w:r>
-      <w:proofErr w:type="spellEnd"/>
-      <w:r>
-        <w:t xml:space="preserve"> </w:t>
-      </w:r>
-      <w:proofErr w:type="spellStart"/>
-      <w:r>
-        <w:t>som</w:t>
-      </w:r>
-      <w:proofErr w:type="spellEnd"/>
-      <w:r>
-        <w:t xml:space="preserve"> </w:t>
-      </w:r>
-      <w:proofErr w:type="spellStart"/>
-      <w:r>
-        <w:t>har</w:t>
-      </w:r>
-      <w:proofErr w:type="spellEnd"/>
-      <w:r>
-        <w:t xml:space="preserve"> med </w:t>
-      </w:r>
-      <w:proofErr w:type="spellStart"/>
-      <w:r>
-        <w:t>vald</w:t>
-      </w:r>
-      <w:proofErr w:type="spellEnd"/>
-      <w:r>
-        <w:t xml:space="preserve"> </w:t>
-      </w:r>
-      <w:proofErr w:type="spellStart"/>
-      <w:r>
-        <w:t>teknik</w:t>
-      </w:r>
-      <w:proofErr w:type="spellEnd"/>
-      <w:r>
-        <w:t xml:space="preserve"> </w:t>
-      </w:r>
-      <w:proofErr w:type="spellStart"/>
-      <w:r>
-        <w:t>att</w:t>
-      </w:r>
-      <w:proofErr w:type="spellEnd"/>
-      <w:r>
-        <w:t xml:space="preserve"> </w:t>
-      </w:r>
-      <w:proofErr w:type="spellStart"/>
-      <w:r>
-        <w:t>göra</w:t>
-      </w:r>
-      <w:proofErr w:type="spellEnd"/>
-      <w:r>
-        <w:t xml:space="preserve">. Om man </w:t>
-      </w:r>
-      <w:proofErr w:type="spellStart"/>
-      <w:r>
-        <w:t>har</w:t>
-      </w:r>
-      <w:proofErr w:type="spellEnd"/>
-      <w:r>
-        <w:t xml:space="preserve"> </w:t>
-      </w:r>
-      <w:proofErr w:type="spellStart"/>
-      <w:r>
-        <w:t>ett</w:t>
-      </w:r>
-      <w:proofErr w:type="spellEnd"/>
-      <w:r>
-        <w:t xml:space="preserve"> </w:t>
-      </w:r>
-      <w:proofErr w:type="spellStart"/>
-      <w:r>
-        <w:t>projekt</w:t>
-      </w:r>
-      <w:proofErr w:type="spellEnd"/>
-      <w:r>
-        <w:t xml:space="preserve"> </w:t>
-      </w:r>
-      <w:proofErr w:type="spellStart"/>
-      <w:r>
-        <w:t>som</w:t>
-      </w:r>
-      <w:proofErr w:type="spellEnd"/>
-      <w:r>
-        <w:t xml:space="preserve"> </w:t>
-      </w:r>
-      <w:proofErr w:type="spellStart"/>
-      <w:r>
-        <w:t>berör</w:t>
-      </w:r>
-      <w:proofErr w:type="spellEnd"/>
-      <w:r>
-        <w:t xml:space="preserve"> </w:t>
-      </w:r>
-      <w:proofErr w:type="spellStart"/>
-      <w:r>
-        <w:t>flera</w:t>
-      </w:r>
-      <w:proofErr w:type="spellEnd"/>
-      <w:r>
-        <w:t xml:space="preserve"> </w:t>
-      </w:r>
-      <w:proofErr w:type="spellStart"/>
-      <w:r>
-        <w:t>områden</w:t>
-      </w:r>
-      <w:proofErr w:type="spellEnd"/>
-      <w:r>
-        <w:t xml:space="preserve"> </w:t>
-      </w:r>
-      <w:proofErr w:type="spellStart"/>
-      <w:r>
-        <w:t>så</w:t>
-      </w:r>
-      <w:proofErr w:type="spellEnd"/>
-      <w:r>
-        <w:t xml:space="preserve"> </w:t>
-      </w:r>
-      <w:proofErr w:type="spellStart"/>
-      <w:r>
-        <w:t>kan</w:t>
-      </w:r>
-      <w:proofErr w:type="spellEnd"/>
-      <w:r>
-        <w:t xml:space="preserve"> man ha </w:t>
-      </w:r>
-      <w:proofErr w:type="spellStart"/>
-      <w:r>
-        <w:t>mer</w:t>
-      </w:r>
-      <w:proofErr w:type="spellEnd"/>
-      <w:r>
-        <w:t xml:space="preserve"> </w:t>
-      </w:r>
-      <w:proofErr w:type="spellStart"/>
-      <w:r>
-        <w:t>än</w:t>
-      </w:r>
-      <w:proofErr w:type="spellEnd"/>
-      <w:r>
-        <w:t xml:space="preserve"> </w:t>
-      </w:r>
-      <w:proofErr w:type="spellStart"/>
-      <w:r>
-        <w:t>en</w:t>
-      </w:r>
-      <w:proofErr w:type="spellEnd"/>
-      <w:r>
-        <w:t xml:space="preserve"> </w:t>
-      </w:r>
-      <w:proofErr w:type="spellStart"/>
-      <w:r>
-        <w:t>rubrik</w:t>
-      </w:r>
-      <w:proofErr w:type="spellEnd"/>
-      <w:r>
-        <w:t xml:space="preserve">. </w:t>
-      </w:r>
-      <w:proofErr w:type="spellStart"/>
-      <w:r>
-        <w:t>Ett</w:t>
-      </w:r>
-      <w:proofErr w:type="spellEnd"/>
-      <w:r>
-        <w:t xml:space="preserve"> </w:t>
-      </w:r>
-      <w:proofErr w:type="spellStart"/>
-      <w:r>
-        <w:t>alternativ</w:t>
-      </w:r>
-      <w:proofErr w:type="spellEnd"/>
-      <w:r>
-        <w:t xml:space="preserve"> (</w:t>
-      </w:r>
-      <w:proofErr w:type="spellStart"/>
-      <w:r>
-        <w:t>mindre</w:t>
-      </w:r>
-      <w:proofErr w:type="spellEnd"/>
-      <w:r>
-        <w:t xml:space="preserve"> </w:t>
-      </w:r>
-      <w:proofErr w:type="spellStart"/>
-      <w:r>
-        <w:t>önskvärt</w:t>
-      </w:r>
-      <w:proofErr w:type="spellEnd"/>
-      <w:r>
-        <w:t xml:space="preserve"> </w:t>
-      </w:r>
-      <w:proofErr w:type="spellStart"/>
-      <w:r>
-        <w:t>än</w:t>
-      </w:r>
-      <w:proofErr w:type="spellEnd"/>
-      <w:r>
-        <w:t xml:space="preserve"> </w:t>
-      </w:r>
-      <w:proofErr w:type="spellStart"/>
-      <w:r>
-        <w:t>första</w:t>
-      </w:r>
-      <w:proofErr w:type="spellEnd"/>
-      <w:r>
-        <w:t xml:space="preserve">) om man </w:t>
-      </w:r>
-      <w:proofErr w:type="spellStart"/>
-      <w:r>
-        <w:t>har</w:t>
-      </w:r>
-      <w:proofErr w:type="spellEnd"/>
-      <w:r>
-        <w:t xml:space="preserve"> </w:t>
-      </w:r>
-      <w:proofErr w:type="spellStart"/>
-      <w:r>
-        <w:t>flera</w:t>
-      </w:r>
-      <w:proofErr w:type="spellEnd"/>
-      <w:r>
-        <w:t xml:space="preserve"> </w:t>
-      </w:r>
-      <w:proofErr w:type="spellStart"/>
-      <w:r>
-        <w:t>korta</w:t>
-      </w:r>
-      <w:proofErr w:type="spellEnd"/>
-      <w:r>
-        <w:t xml:space="preserve"> </w:t>
-      </w:r>
-      <w:proofErr w:type="spellStart"/>
-      <w:r>
-        <w:t>delar</w:t>
-      </w:r>
-      <w:proofErr w:type="spellEnd"/>
-      <w:r>
-        <w:t xml:space="preserve"> (för </w:t>
-      </w:r>
-      <w:proofErr w:type="spellStart"/>
-      <w:r>
-        <w:t>korta</w:t>
-      </w:r>
-      <w:proofErr w:type="spellEnd"/>
-      <w:r>
-        <w:t xml:space="preserve">, </w:t>
-      </w:r>
-      <w:proofErr w:type="spellStart"/>
-      <w:r>
-        <w:t>små</w:t>
-      </w:r>
-      <w:proofErr w:type="spellEnd"/>
-      <w:r>
-        <w:t xml:space="preserve"> för </w:t>
-      </w:r>
-      <w:proofErr w:type="spellStart"/>
-      <w:r>
-        <w:t>att</w:t>
-      </w:r>
-      <w:proofErr w:type="spellEnd"/>
-      <w:r>
-        <w:t xml:space="preserve"> </w:t>
-      </w:r>
-      <w:proofErr w:type="spellStart"/>
-      <w:r>
-        <w:t>vara</w:t>
-      </w:r>
-      <w:proofErr w:type="spellEnd"/>
-      <w:r>
-        <w:t xml:space="preserve"> </w:t>
-      </w:r>
-      <w:proofErr w:type="spellStart"/>
-      <w:r>
-        <w:t>på</w:t>
-      </w:r>
-      <w:proofErr w:type="spellEnd"/>
-      <w:r>
-        <w:t xml:space="preserve"> </w:t>
-      </w:r>
-      <w:proofErr w:type="spellStart"/>
-      <w:r>
-        <w:t>högsta</w:t>
-      </w:r>
-      <w:proofErr w:type="spellEnd"/>
-      <w:r>
-        <w:t xml:space="preserve"> </w:t>
-      </w:r>
-      <w:proofErr w:type="spellStart"/>
-      <w:r>
-        <w:t>nivå</w:t>
-      </w:r>
-      <w:proofErr w:type="spellEnd"/>
-      <w:r>
-        <w:t xml:space="preserve">.) </w:t>
-      </w:r>
-      <w:proofErr w:type="spellStart"/>
-      <w:proofErr w:type="gramStart"/>
-      <w:r>
-        <w:t>skriva</w:t>
-      </w:r>
-      <w:proofErr w:type="spellEnd"/>
-      <w:r>
-        <w:t xml:space="preserve"> ”</w:t>
-      </w:r>
-      <w:proofErr w:type="spellStart"/>
-      <w:r>
-        <w:t>Teoretisk</w:t>
-      </w:r>
-      <w:proofErr w:type="spellEnd"/>
-      <w:proofErr w:type="gramEnd"/>
-      <w:r>
-        <w:t xml:space="preserve"> </w:t>
-      </w:r>
-      <w:proofErr w:type="spellStart"/>
-      <w:r>
-        <w:t>bakgrund</w:t>
-      </w:r>
-      <w:proofErr w:type="spellEnd"/>
-      <w:r>
-        <w:t xml:space="preserve">” </w:t>
-      </w:r>
-      <w:proofErr w:type="spellStart"/>
-      <w:r>
-        <w:t>och</w:t>
-      </w:r>
-      <w:proofErr w:type="spellEnd"/>
-      <w:r>
-        <w:t xml:space="preserve"> sedan </w:t>
-      </w:r>
-      <w:proofErr w:type="spellStart"/>
-      <w:r>
-        <w:t>välja</w:t>
-      </w:r>
-      <w:proofErr w:type="spellEnd"/>
-      <w:r>
-        <w:t xml:space="preserve"> </w:t>
-      </w:r>
-      <w:proofErr w:type="spellStart"/>
-      <w:r>
-        <w:t>underrubriker</w:t>
-      </w:r>
-      <w:proofErr w:type="spellEnd"/>
-      <w:r>
-        <w:t xml:space="preserve"> </w:t>
-      </w:r>
-      <w:proofErr w:type="spellStart"/>
-      <w:r>
-        <w:t>kopplade</w:t>
-      </w:r>
-      <w:proofErr w:type="spellEnd"/>
-      <w:r>
-        <w:t xml:space="preserve"> till </w:t>
-      </w:r>
-      <w:proofErr w:type="spellStart"/>
-      <w:r>
-        <w:t>respektive</w:t>
-      </w:r>
-      <w:proofErr w:type="spellEnd"/>
-      <w:r>
-        <w:t xml:space="preserve"> </w:t>
-      </w:r>
-      <w:proofErr w:type="spellStart"/>
-      <w:r>
-        <w:t>teori</w:t>
-      </w:r>
-      <w:proofErr w:type="spellEnd"/>
-      <w:r>
-        <w:t>/</w:t>
-      </w:r>
-      <w:proofErr w:type="spellStart"/>
-      <w:r>
-        <w:t>teknik</w:t>
-      </w:r>
-      <w:proofErr w:type="spellEnd"/>
-      <w:r>
-        <w:t xml:space="preserve"> </w:t>
-      </w:r>
-      <w:proofErr w:type="spellStart"/>
-      <w:r>
-        <w:t>område</w:t>
-      </w:r>
-      <w:proofErr w:type="spellEnd"/>
-      <w:r>
-        <w:t xml:space="preserve">. </w:t>
-      </w:r>
-      <w:proofErr w:type="spellStart"/>
-      <w:r>
-        <w:t>Undvik</w:t>
-      </w:r>
-      <w:proofErr w:type="spellEnd"/>
-      <w:r>
-        <w:t xml:space="preserve"> </w:t>
-      </w:r>
-      <w:proofErr w:type="spellStart"/>
-      <w:r>
-        <w:t>intetsägande</w:t>
-      </w:r>
-      <w:proofErr w:type="spellEnd"/>
-      <w:r>
-        <w:t xml:space="preserve"> </w:t>
-      </w:r>
-      <w:proofErr w:type="spellStart"/>
-      <w:r>
-        <w:t>rubriker</w:t>
-      </w:r>
-      <w:proofErr w:type="spellEnd"/>
-      <w:r>
-        <w:t xml:space="preserve"> </w:t>
-      </w:r>
-      <w:proofErr w:type="spellStart"/>
-      <w:r>
-        <w:t>som</w:t>
-      </w:r>
-      <w:proofErr w:type="spellEnd"/>
-      <w:r>
-        <w:t xml:space="preserve"> </w:t>
-      </w:r>
-      <w:proofErr w:type="gramStart"/>
-      <w:r>
-        <w:t>bara ”</w:t>
-      </w:r>
-      <w:proofErr w:type="spellStart"/>
-      <w:r>
-        <w:t>Teori</w:t>
-      </w:r>
-      <w:proofErr w:type="spellEnd"/>
-      <w:proofErr w:type="gramEnd"/>
-      <w:r>
-        <w:t xml:space="preserve">”. Har man </w:t>
-      </w:r>
-      <w:proofErr w:type="spellStart"/>
-      <w:r>
-        <w:t>byggt</w:t>
-      </w:r>
-      <w:proofErr w:type="spellEnd"/>
-      <w:r>
-        <w:t xml:space="preserve"> </w:t>
-      </w:r>
-      <w:proofErr w:type="spellStart"/>
-      <w:r>
-        <w:t>en</w:t>
-      </w:r>
-      <w:proofErr w:type="spellEnd"/>
-      <w:r>
-        <w:t xml:space="preserve"> </w:t>
-      </w:r>
-      <w:proofErr w:type="spellStart"/>
-      <w:r>
-        <w:t>förstärkare</w:t>
-      </w:r>
-      <w:proofErr w:type="spellEnd"/>
-      <w:r>
-        <w:t xml:space="preserve"> </w:t>
-      </w:r>
-      <w:proofErr w:type="spellStart"/>
-      <w:r>
-        <w:t>förklarar</w:t>
-      </w:r>
-      <w:proofErr w:type="spellEnd"/>
-      <w:r>
-        <w:t xml:space="preserve"> man relevant </w:t>
-      </w:r>
-      <w:proofErr w:type="spellStart"/>
-      <w:r>
-        <w:t>teori</w:t>
-      </w:r>
-      <w:proofErr w:type="spellEnd"/>
-      <w:r>
-        <w:t xml:space="preserve">, </w:t>
-      </w:r>
-      <w:proofErr w:type="spellStart"/>
-      <w:r>
-        <w:t>teknik</w:t>
-      </w:r>
-      <w:proofErr w:type="spellEnd"/>
-      <w:r>
-        <w:t xml:space="preserve"> </w:t>
-      </w:r>
-      <w:proofErr w:type="spellStart"/>
-      <w:r>
-        <w:t>kopplat</w:t>
-      </w:r>
-      <w:proofErr w:type="spellEnd"/>
-      <w:r>
-        <w:t xml:space="preserve"> till den.</w:t>
-      </w:r>
-    </w:p>
-    <w:p>
-      <w:pPr>
-        <w:pStyle w:val="Textbody"/>
-      </w:pPr>
-    </w:p>
-    <w:p>
-      <w:pPr>
         <w:pStyle w:val="Rubrik1"/>
         <w:rPr>
           <w:lang w:val="sv-SE"/>
         </w:rPr>
       </w:pPr>
+      <w:bookmarkStart w:id="18" w:name="_Toc130307351"/>
       <w:r>
         <w:rPr>
           <w:lang w:val="sv-SE"/>
@@ -4466,6 +5924,7 @@
         </w:rPr>
         <w:t xml:space="preserve"> genomförande</w:t>
       </w:r>
+      <w:bookmarkEnd w:id="18"/>
     </w:p>
     <w:p>
       <w:pPr>
@@ -4474,12 +5933,14 @@
           <w:lang w:val="sv-SE"/>
         </w:rPr>
       </w:pPr>
+      <w:bookmarkStart w:id="19" w:name="_Toc130307352"/>
       <w:r>
         <w:rPr>
           <w:lang w:val="sv-SE"/>
         </w:rPr>
         <w:t>Konstruktion av schema</w:t>
       </w:r>
+      <w:bookmarkEnd w:id="19"/>
     </w:p>
     <w:p>
       <w:pPr>
@@ -4492,173 +5953,19 @@
         <w:rPr>
           <w:lang w:val="sv-SE"/>
         </w:rPr>
-        <w:t xml:space="preserve">Schemat konstruerades i enlighet med de krav som detaljeras under rubriken 4 Att implementera </w:t>
-      </w:r>
-      <w:proofErr w:type="spellStart"/>
-      <w:r>
-        <w:rPr>
-          <w:lang w:val="sv-SE"/>
-        </w:rPr>
-        <w:t>Raspberry</w:t>
-      </w:r>
-      <w:proofErr w:type="spellEnd"/>
-      <w:r>
-        <w:rPr>
-          <w:lang w:val="sv-SE"/>
-        </w:rPr>
-        <w:t xml:space="preserve"> Pi </w:t>
-      </w:r>
-      <w:proofErr w:type="spellStart"/>
-      <w:r>
-        <w:rPr>
-          <w:lang w:val="sv-SE"/>
-        </w:rPr>
-        <w:t>foundations</w:t>
-      </w:r>
-      <w:proofErr w:type="spellEnd"/>
-      <w:r>
-        <w:rPr>
-          <w:lang w:val="sv-SE"/>
-        </w:rPr>
-        <w:t xml:space="preserve"> RP2040. </w:t>
-      </w:r>
-      <w:r>
-        <w:rPr>
-          <w:lang w:val="sv-SE"/>
-        </w:rPr>
-        <w:t xml:space="preserve">Majoriteten av schemasymbolerna och PCB </w:t>
-      </w:r>
-      <w:proofErr w:type="spellStart"/>
-      <w:r>
-        <w:rPr>
-          <w:lang w:val="sv-SE"/>
-        </w:rPr>
-        <w:t>footprintsen</w:t>
-      </w:r>
-      <w:proofErr w:type="spellEnd"/>
-      <w:r>
-        <w:rPr>
-          <w:lang w:val="sv-SE"/>
-        </w:rPr>
-        <w:t xml:space="preserve"> importerades med hjälp av </w:t>
-      </w:r>
-      <w:proofErr w:type="spellStart"/>
-      <w:r>
-        <w:rPr>
-          <w:lang w:val="sv-SE"/>
-        </w:rPr>
-        <w:t>Altium</w:t>
-      </w:r>
-      <w:proofErr w:type="spellEnd"/>
-      <w:r>
-        <w:rPr>
-          <w:lang w:val="sv-SE"/>
-        </w:rPr>
-        <w:t xml:space="preserve"> </w:t>
-      </w:r>
-      <w:proofErr w:type="spellStart"/>
-      <w:r>
-        <w:rPr>
-          <w:lang w:val="sv-SE"/>
-        </w:rPr>
-        <w:t>Library</w:t>
-      </w:r>
-      <w:proofErr w:type="spellEnd"/>
-      <w:r>
-        <w:rPr>
-          <w:lang w:val="sv-SE"/>
-        </w:rPr>
-        <w:t xml:space="preserve"> </w:t>
-      </w:r>
-      <w:proofErr w:type="spellStart"/>
-      <w:r>
-        <w:rPr>
-          <w:lang w:val="sv-SE"/>
-        </w:rPr>
-        <w:t>Loader</w:t>
-      </w:r>
-      <w:proofErr w:type="spellEnd"/>
-      <w:r>
-        <w:rPr>
-          <w:lang w:val="sv-SE"/>
-        </w:rPr>
-        <w:t xml:space="preserve"> för att spara tid. En del av symbolerna så som symbolen för RP2040 modifierades dock för att öka läsbarheten i schemat. Även en del av PCB </w:t>
-      </w:r>
-      <w:proofErr w:type="spellStart"/>
-      <w:r>
-        <w:rPr>
-          <w:lang w:val="sv-SE"/>
-        </w:rPr>
-        <w:t>footprinten</w:t>
-      </w:r>
-      <w:proofErr w:type="spellEnd"/>
-      <w:r>
-        <w:rPr>
-          <w:lang w:val="sv-SE"/>
-        </w:rPr>
-        <w:t xml:space="preserve"> modifierades för att korrigera </w:t>
-      </w:r>
-      <w:r>
-        <w:rPr>
-          <w:lang w:val="sv-SE"/>
-        </w:rPr>
-        <w:t xml:space="preserve">fel från den troligen automatiserade processen som </w:t>
-      </w:r>
-      <w:proofErr w:type="spellStart"/>
-      <w:r>
-        <w:rPr>
-          <w:lang w:val="sv-SE"/>
-        </w:rPr>
-        <w:t>Altium</w:t>
-      </w:r>
-      <w:proofErr w:type="spellEnd"/>
-      <w:r>
-        <w:rPr>
-          <w:lang w:val="sv-SE"/>
-        </w:rPr>
-        <w:t xml:space="preserve"> </w:t>
-      </w:r>
-      <w:proofErr w:type="spellStart"/>
-      <w:r>
-        <w:rPr>
-          <w:lang w:val="sv-SE"/>
-        </w:rPr>
-        <w:t>Library</w:t>
-      </w:r>
-      <w:proofErr w:type="spellEnd"/>
-      <w:r>
-        <w:rPr>
-          <w:lang w:val="sv-SE"/>
-        </w:rPr>
-        <w:t xml:space="preserve"> </w:t>
-      </w:r>
-      <w:proofErr w:type="spellStart"/>
-      <w:r>
-        <w:rPr>
-          <w:lang w:val="sv-SE"/>
-        </w:rPr>
-        <w:t>Loader</w:t>
-      </w:r>
-      <w:proofErr w:type="spellEnd"/>
-      <w:r>
-        <w:rPr>
-          <w:lang w:val="sv-SE"/>
-        </w:rPr>
-        <w:t xml:space="preserve"> använder för att ska symbolerna och </w:t>
-      </w:r>
-      <w:proofErr w:type="spellStart"/>
-      <w:r>
-        <w:rPr>
-          <w:lang w:val="sv-SE"/>
-        </w:rPr>
-        <w:t>footprinten</w:t>
-      </w:r>
-      <w:proofErr w:type="spellEnd"/>
-      <w:r>
-        <w:rPr>
-          <w:lang w:val="sv-SE"/>
-        </w:rPr>
-        <w:t xml:space="preserve">. </w:t>
+        <w:t xml:space="preserve">Schemat konstruerades i enlighet med de krav som detaljeras under rubriken 4 Att implementera Raspberry Pi foundations RP2040. </w:t>
+      </w:r>
+      <w:r>
+        <w:rPr>
+          <w:lang w:val="sv-SE"/>
+        </w:rPr>
+        <w:t xml:space="preserve">Majoriteten av schemasymbolerna och PCB footprintsen importerades med hjälp av Altium Library Loader för att spara tid. En del av symbolerna så som symbolen för RP2040 modifierades dock för att öka läsbarheten i schemat. Även en del av PCB footprinten modifierades för att korrigera </w:t>
+      </w:r>
+      <w:r>
+        <w:rPr>
+          <w:lang w:val="sv-SE"/>
+        </w:rPr>
+        <w:t xml:space="preserve">fel från den troligen automatiserade processen som Altium Library Loader använder för att ska symbolerna och footprinten. </w:t>
       </w:r>
     </w:p>
     <w:p>
@@ -4668,12 +5975,14 @@
           <w:lang w:val="sv-SE"/>
         </w:rPr>
       </w:pPr>
+      <w:bookmarkStart w:id="20" w:name="_Toc130307353"/>
       <w:r>
         <w:rPr>
           <w:lang w:val="sv-SE"/>
         </w:rPr>
         <w:t>Konstruktion av layout</w:t>
       </w:r>
+      <w:bookmarkEnd w:id="20"/>
     </w:p>
     <w:p>
       <w:pPr>
@@ -4686,35 +5995,42 @@
         <w:rPr>
           <w:lang w:val="sv-SE"/>
         </w:rPr>
-        <w:t xml:space="preserve">Två varianter konstruerades, en variant anpassad att tillverkas av ett vanligt produktionshus i det här fallet </w:t>
-      </w:r>
-      <w:proofErr w:type="spellStart"/>
+        <w:t xml:space="preserve">Två varianter konstruerades, en variant anpassad att tillverkas av ett vanligt produktionshus i det här fallet JLCpcb och en variant anpassad för att tillverkas i Lius mönsterkortslaboratorium. Storleken på kortet samt var potentiometrarna, monteringshål och tryckknapparna är placerades bestämdes utifrån den redan tillverkade mekaniken. </w:t>
+      </w:r>
+    </w:p>
+    <w:p>
+      <w:pPr>
+        <w:pStyle w:val="Rubrik3"/>
+        <w:rPr>
+          <w:lang w:val="sv-SE"/>
+        </w:rPr>
+      </w:pPr>
+      <w:bookmarkStart w:id="21" w:name="_Toc130307354"/>
+      <w:r>
+        <w:rPr>
+          <w:lang w:val="sv-SE"/>
+        </w:rPr>
+        <w:t xml:space="preserve">Variant anpassad för </w:t>
+      </w:r>
       <w:r>
         <w:rPr>
           <w:lang w:val="sv-SE"/>
         </w:rPr>
         <w:t>JLCpcb</w:t>
       </w:r>
-      <w:proofErr w:type="spellEnd"/>
-      <w:r>
-        <w:rPr>
-          <w:lang w:val="sv-SE"/>
-        </w:rPr>
-        <w:t xml:space="preserve"> och en variant anpassad för att tillverkas i Lius mönsterkortslaboratorium. Storleken på kortet samt var potentiometrarna, </w:t>
-      </w:r>
-      <w:proofErr w:type="spellStart"/>
-      <w:r>
-        <w:rPr>
-          <w:lang w:val="sv-SE"/>
-        </w:rPr>
-        <w:t>monteringshål</w:t>
-      </w:r>
-      <w:proofErr w:type="spellEnd"/>
-      <w:r>
-        <w:rPr>
-          <w:lang w:val="sv-SE"/>
-        </w:rPr>
-        <w:t xml:space="preserve"> och tryckknapparna är placerades bestämdes utifrån den redan tillverkade mekaniken. </w:t>
+      <w:bookmarkEnd w:id="21"/>
+    </w:p>
+    <w:p>
+      <w:pPr>
+        <w:rPr>
+          <w:lang w:val="sv-SE"/>
+        </w:rPr>
+      </w:pPr>
+      <w:r>
+        <w:rPr>
+          <w:lang w:val="sv-SE"/>
+        </w:rPr>
+        <w:t xml:space="preserve">För JLCpcb konstruerades en variant på kortet som var anpassad för deras enklaste två lagers kort. Exakta begränsningar kan läsas på JLCpcbs hemsida. </w:t>
       </w:r>
     </w:p>
     <w:p>
@@ -4724,69 +6040,7 @@
           <w:lang w:val="sv-SE"/>
         </w:rPr>
       </w:pPr>
-      <w:r>
-        <w:rPr>
-          <w:lang w:val="sv-SE"/>
-        </w:rPr>
-        <w:t xml:space="preserve">Variant anpassad för </w:t>
-      </w:r>
-      <w:proofErr w:type="spellStart"/>
-      <w:r>
-        <w:rPr>
-          <w:lang w:val="sv-SE"/>
-        </w:rPr>
-        <w:t>JLCpcb</w:t>
-      </w:r>
-      <w:proofErr w:type="spellEnd"/>
-    </w:p>
-    <w:p>
-      <w:pPr>
-        <w:rPr>
-          <w:lang w:val="sv-SE"/>
-        </w:rPr>
-      </w:pPr>
-      <w:r>
-        <w:rPr>
-          <w:lang w:val="sv-SE"/>
-        </w:rPr>
-        <w:t xml:space="preserve">För </w:t>
-      </w:r>
-      <w:proofErr w:type="spellStart"/>
-      <w:r>
-        <w:rPr>
-          <w:lang w:val="sv-SE"/>
-        </w:rPr>
-        <w:t>JLCpcb</w:t>
-      </w:r>
-      <w:proofErr w:type="spellEnd"/>
-      <w:r>
-        <w:rPr>
-          <w:lang w:val="sv-SE"/>
-        </w:rPr>
-        <w:t xml:space="preserve"> konstruerades en variant på kortet som var anpassad för deras enklaste två lagers kort. Exakta begränsningar kan läsas på </w:t>
-      </w:r>
-      <w:proofErr w:type="spellStart"/>
-      <w:r>
-        <w:rPr>
-          <w:lang w:val="sv-SE"/>
-        </w:rPr>
-        <w:t>JLCpcbs</w:t>
-      </w:r>
-      <w:proofErr w:type="spellEnd"/>
-      <w:r>
-        <w:rPr>
-          <w:lang w:val="sv-SE"/>
-        </w:rPr>
-        <w:t xml:space="preserve"> hemsida. </w:t>
-      </w:r>
-    </w:p>
-    <w:p>
-      <w:pPr>
-        <w:pStyle w:val="Rubrik3"/>
-        <w:rPr>
-          <w:lang w:val="sv-SE"/>
-        </w:rPr>
-      </w:pPr>
+      <w:bookmarkStart w:id="22" w:name="_Toc130307355"/>
       <w:r>
         <w:rPr>
           <w:lang w:val="sv-SE"/>
@@ -4799,136 +6053,39 @@
         </w:rPr>
         <w:t>npassad för Lius mönsterkortslaboratorium</w:t>
       </w:r>
-    </w:p>
-    <w:p>
-      <w:pPr>
-        <w:rPr>
-          <w:lang w:val="sv-SE"/>
-        </w:rPr>
-      </w:pPr>
-      <w:r>
-        <w:rPr>
-          <w:lang w:val="sv-SE"/>
-        </w:rPr>
-        <w:t xml:space="preserve">Att anpassa kortet för att kunna tillverkas på Lius mönsterkortslaboratorium var en större utmaning ty begränsningarna här större och marginalerna måste vara större för att lyckas producera ett fungerande </w:t>
-      </w:r>
-      <w:proofErr w:type="spellStart"/>
-      <w:r>
-        <w:rPr>
-          <w:lang w:val="sv-SE"/>
-        </w:rPr>
-        <w:t>mönsterkort</w:t>
-      </w:r>
-      <w:proofErr w:type="spellEnd"/>
-      <w:r>
-        <w:rPr>
-          <w:lang w:val="sv-SE"/>
-        </w:rPr>
-        <w:t xml:space="preserve">. </w:t>
-      </w:r>
-    </w:p>
-    <w:p>
-      <w:pPr>
-        <w:rPr>
-          <w:lang w:val="sv-SE"/>
-        </w:rPr>
-      </w:pPr>
-    </w:p>
-    <w:p>
-      <w:pPr>
-        <w:rPr>
-          <w:lang w:val="sv-SE"/>
-        </w:rPr>
-      </w:pPr>
-      <w:r>
-        <w:rPr>
-          <w:lang w:val="sv-SE"/>
-        </w:rPr>
-        <w:t xml:space="preserve">Den största svårigheten med att anpassa den här konstruktionen att vara producerabar i Lius mönsterkortslaboratorium var hur </w:t>
-      </w:r>
-      <w:proofErr w:type="spellStart"/>
-      <w:r>
-        <w:rPr>
-          <w:lang w:val="sv-SE"/>
-        </w:rPr>
-        <w:t>footprinten</w:t>
-      </w:r>
-      <w:proofErr w:type="spellEnd"/>
-      <w:r>
-        <w:rPr>
-          <w:lang w:val="sv-SE"/>
-        </w:rPr>
-        <w:t xml:space="preserve"> för RP2040 </w:t>
-      </w:r>
-      <w:proofErr w:type="spellStart"/>
-      <w:r>
-        <w:rPr>
-          <w:lang w:val="sv-SE"/>
-        </w:rPr>
-        <w:t>mikrokontrolern</w:t>
-      </w:r>
-      <w:proofErr w:type="spellEnd"/>
-      <w:r>
-        <w:rPr>
-          <w:lang w:val="sv-SE"/>
-        </w:rPr>
-        <w:t xml:space="preserve"> skulle utformas. RP2040 kretsen är i en så kallad QFN-56 kapsling som är 7x7mm stor med en pitch på 0.4mm mellan benen. Att lyckas tillverka det </w:t>
-      </w:r>
-      <w:proofErr w:type="spellStart"/>
-      <w:r>
-        <w:rPr>
-          <w:lang w:val="sv-SE"/>
-        </w:rPr>
-        <w:t>footprintet</w:t>
-      </w:r>
-      <w:proofErr w:type="spellEnd"/>
-      <w:r>
-        <w:rPr>
-          <w:lang w:val="sv-SE"/>
-        </w:rPr>
-        <w:t xml:space="preserve"> framgångsrikt i Lius mönsterkortslaboratorium hade varit en stor utmaning så istället togs beslutet att kretsen skulle monteras i ”</w:t>
-      </w:r>
-      <w:proofErr w:type="spellStart"/>
-      <w:r>
-        <w:rPr>
-          <w:lang w:val="sv-SE"/>
-        </w:rPr>
-        <w:t>dead</w:t>
-      </w:r>
-      <w:proofErr w:type="spellEnd"/>
-      <w:r>
-        <w:rPr>
-          <w:lang w:val="sv-SE"/>
-        </w:rPr>
-        <w:t xml:space="preserve"> bug” stil d.v.s. att kretsen läggs på rygg och små </w:t>
-      </w:r>
-      <w:proofErr w:type="spellStart"/>
-      <w:r>
-        <w:rPr>
-          <w:lang w:val="sv-SE"/>
-        </w:rPr>
-        <w:t>patch</w:t>
-      </w:r>
-      <w:proofErr w:type="spellEnd"/>
-      <w:r>
-        <w:rPr>
-          <w:lang w:val="sv-SE"/>
-        </w:rPr>
-        <w:t xml:space="preserve"> trådar dras från komponentens ben till </w:t>
-      </w:r>
-      <w:proofErr w:type="spellStart"/>
-      <w:r>
-        <w:rPr>
-          <w:lang w:val="sv-SE"/>
-        </w:rPr>
-        <w:t>paddar</w:t>
-      </w:r>
-      <w:proofErr w:type="spellEnd"/>
-      <w:r>
-        <w:rPr>
-          <w:lang w:val="sv-SE"/>
-        </w:rPr>
-        <w:t xml:space="preserve"> på kortet. På det sättet kan större geometrier göras på kortet och på så sätt göra kortet enklare att producera. </w:t>
+      <w:bookmarkEnd w:id="22"/>
+    </w:p>
+    <w:p>
+      <w:pPr>
+        <w:rPr>
+          <w:lang w:val="sv-SE"/>
+        </w:rPr>
+      </w:pPr>
+      <w:r>
+        <w:rPr>
+          <w:lang w:val="sv-SE"/>
+        </w:rPr>
+        <w:t xml:space="preserve">Att anpassa kortet för att kunna tillverkas på Lius mönsterkortslaboratorium var en större utmaning ty begränsningarna här större och marginalerna måste vara större för att lyckas producera ett fungerande mönsterkort. </w:t>
+      </w:r>
+    </w:p>
+    <w:p>
+      <w:pPr>
+        <w:rPr>
+          <w:lang w:val="sv-SE"/>
+        </w:rPr>
+      </w:pPr>
+    </w:p>
+    <w:p>
+      <w:pPr>
+        <w:rPr>
+          <w:lang w:val="sv-SE"/>
+        </w:rPr>
+      </w:pPr>
+      <w:r>
+        <w:rPr>
+          <w:lang w:val="sv-SE"/>
+        </w:rPr>
+        <w:t xml:space="preserve">Den största svårigheten med att anpassa den här konstruktionen att vara producerabar i Lius mönsterkortslaboratorium var hur footprinten för RP2040 mikrokontrolern skulle utformas. RP2040 kretsen är i en så kallad QFN-56 kapsling som är 7x7mm stor med en pitch på 0.4mm mellan benen. Att lyckas tillverka det footprintet framgångsrikt i Lius mönsterkortslaboratorium hade varit en stor utmaning så istället togs beslutet att kretsen skulle monteras i ”dead bug” stil d.v.s. att kretsen läggs på rygg och små patch trådar dras från komponentens ben till paddar på kortet. På det sättet kan större geometrier göras på kortet och på så sätt göra kortet enklare att producera. </w:t>
       </w:r>
       <w:r>
         <w:rPr>
@@ -4941,77 +6098,7 @@
           <w:lang w:val="sv-SE"/>
         </w:rPr>
         <w:br/>
-        <w:t>För att framgångsrikt kunna ”</w:t>
-      </w:r>
-      <w:proofErr w:type="spellStart"/>
-      <w:r>
-        <w:rPr>
-          <w:lang w:val="sv-SE"/>
-        </w:rPr>
-        <w:t>dead</w:t>
-      </w:r>
-      <w:proofErr w:type="spellEnd"/>
-      <w:r>
-        <w:rPr>
-          <w:lang w:val="sv-SE"/>
-        </w:rPr>
-        <w:t xml:space="preserve"> bug” montera kretsen gjordes även en del anpassningar på support kretsar och komponenter. Den största anpassningen var hur avkopplingskondensatorerna placerades och monterades. Istället för att bara montera dem direkt på kortet ställdes de på högkant längs med kanten på </w:t>
-      </w:r>
-      <w:proofErr w:type="spellStart"/>
-      <w:r>
-        <w:rPr>
-          <w:lang w:val="sv-SE"/>
-        </w:rPr>
-        <w:t>mikrokontrollern</w:t>
-      </w:r>
-      <w:proofErr w:type="spellEnd"/>
-      <w:r>
-        <w:rPr>
-          <w:lang w:val="sv-SE"/>
-        </w:rPr>
-        <w:t xml:space="preserve"> och då kondensatorer i storleken 0402 användes var kondensatorerna lika långa som </w:t>
-      </w:r>
-      <w:proofErr w:type="spellStart"/>
-      <w:r>
-        <w:rPr>
-          <w:lang w:val="sv-SE"/>
-        </w:rPr>
-        <w:t>mikrokontrollern</w:t>
-      </w:r>
-      <w:proofErr w:type="spellEnd"/>
-      <w:r>
-        <w:rPr>
-          <w:lang w:val="sv-SE"/>
-        </w:rPr>
-        <w:t xml:space="preserve"> var tjock vilket gjorde inkopplingen av kondensatorerna väldigt enkel. Ytterligare modifierades vissa av </w:t>
-      </w:r>
-      <w:proofErr w:type="spellStart"/>
-      <w:r>
-        <w:rPr>
-          <w:lang w:val="sv-SE"/>
-        </w:rPr>
-        <w:t>footprinten</w:t>
-      </w:r>
-      <w:proofErr w:type="spellEnd"/>
-      <w:r>
-        <w:rPr>
-          <w:lang w:val="sv-SE"/>
-        </w:rPr>
-        <w:t xml:space="preserve"> för kondensatorerna för att kunna montera flera kondensatorer mot samma </w:t>
-      </w:r>
-      <w:proofErr w:type="spellStart"/>
-      <w:r>
-        <w:rPr>
-          <w:lang w:val="sv-SE"/>
-        </w:rPr>
-        <w:t>padd</w:t>
-      </w:r>
-      <w:proofErr w:type="spellEnd"/>
-      <w:r>
-        <w:rPr>
-          <w:lang w:val="sv-SE"/>
-        </w:rPr>
-        <w:t xml:space="preserve"> för att passa in på de pinnarna där flera spänningsmatningspinnar var placerade sida vid sida.</w:t>
+        <w:t>För att framgångsrikt kunna ”dead bug” montera kretsen gjordes även en del anpassningar på support kretsar och komponenter. Den största anpassningen var hur avkopplingskondensatorerna placerades och monterades. Istället för att bara montera dem direkt på kortet ställdes de på högkant längs med kanten på mikrokontrollern och då kondensatorer i storleken 0402 användes var kondensatorerna lika långa som mikrokontrollern var tjock vilket gjorde inkopplingen av kondensatorerna väldigt enkel. Ytterligare modifierades vissa av footprinten för kondensatorerna för att kunna montera flera kondensatorer mot samma padd för att passa in på de pinnarna där flera spänningsmatningspinnar var placerade sida vid sida.</w:t>
       </w:r>
     </w:p>
     <w:p>
@@ -5028,6 +6115,7 @@
           <w:lang w:val="sv-SE"/>
         </w:rPr>
       </w:pPr>
+      <w:bookmarkStart w:id="23" w:name="_Toc130307356"/>
       <w:r>
         <w:rPr>
           <w:lang w:val="sv-SE"/>
@@ -5035,6 +6123,7 @@
         <w:lastRenderedPageBreak/>
         <w:t>Test av kort efter tillverkning</w:t>
       </w:r>
+      <w:bookmarkEnd w:id="23"/>
     </w:p>
     <w:p>
       <w:pPr>
@@ -5043,12 +6132,14 @@
           <w:lang w:val="sv-SE"/>
         </w:rPr>
       </w:pPr>
+      <w:bookmarkStart w:id="24" w:name="_Toc130307357"/>
       <w:r>
         <w:rPr>
           <w:lang w:val="sv-SE"/>
         </w:rPr>
         <w:t>Omonterat kort</w:t>
       </w:r>
+      <w:bookmarkEnd w:id="24"/>
     </w:p>
     <w:p>
       <w:pPr>
@@ -5136,6 +6227,7 @@
           <w:lang w:val="sv-SE"/>
         </w:rPr>
       </w:pPr>
+      <w:bookmarkStart w:id="25" w:name="_Toc130307358"/>
       <w:r>
         <w:rPr>
           <w:lang w:val="sv-SE"/>
@@ -5154,6 +6246,7 @@
         </w:rPr>
         <w:t xml:space="preserve"> kort innan uppstart</w:t>
       </w:r>
+      <w:bookmarkEnd w:id="25"/>
     </w:p>
     <w:p>
       <w:pPr>
@@ -5229,12 +6322,14 @@
           <w:lang w:val="sv-SE"/>
         </w:rPr>
       </w:pPr>
+      <w:bookmarkStart w:id="26" w:name="_Toc130307359"/>
       <w:r>
         <w:rPr>
           <w:lang w:val="sv-SE"/>
         </w:rPr>
         <w:t>Monterat kort efter uppstart</w:t>
       </w:r>
+      <w:bookmarkEnd w:id="26"/>
     </w:p>
     <w:p>
       <w:pPr>
@@ -5353,12 +6448,14 @@
           <w:lang w:val="sv-SE"/>
         </w:rPr>
       </w:pPr>
+      <w:bookmarkStart w:id="27" w:name="_Toc130307360"/>
       <w:r>
         <w:rPr>
           <w:lang w:val="sv-SE"/>
         </w:rPr>
         <w:t>Felsökning av kortet</w:t>
       </w:r>
+      <w:bookmarkEnd w:id="27"/>
     </w:p>
     <w:p>
       <w:pPr>
@@ -5367,12 +6464,14 @@
           <w:lang w:val="sv-SE"/>
         </w:rPr>
       </w:pPr>
+      <w:bookmarkStart w:id="28" w:name="_Toc130307361"/>
       <w:r>
         <w:rPr>
           <w:lang w:val="sv-SE"/>
         </w:rPr>
         <w:t>Vid första start</w:t>
       </w:r>
+      <w:bookmarkEnd w:id="28"/>
     </w:p>
     <w:p>
       <w:pPr>
@@ -5450,27 +6549,200 @@
         <w:rPr>
           <w:lang w:val="sv-SE"/>
         </w:rPr>
+        <w:t xml:space="preserve"> lödbrygga vid en av avkopplingskond</w:t>
+      </w:r>
+      <w:r>
+        <w:rPr>
+          <w:lang w:val="sv-SE"/>
+        </w:rPr>
+        <w:t>ensatorerna</w:t>
+      </w:r>
+      <w:r>
+        <w:rPr>
+          <w:lang w:val="sv-SE"/>
+        </w:rPr>
+        <w:t>.</w:t>
+      </w:r>
+    </w:p>
+    <w:p>
+      <w:pPr>
+        <w:pStyle w:val="Rubrik3"/>
+        <w:rPr>
+          <w:lang w:val="sv-SE"/>
+        </w:rPr>
+      </w:pPr>
+      <w:bookmarkStart w:id="29" w:name="_Toc130307362"/>
+      <w:r>
+        <w:rPr>
+          <w:lang w:val="sv-SE"/>
+        </w:rPr>
+        <w:t>Vid andra start</w:t>
+      </w:r>
+      <w:bookmarkEnd w:id="29"/>
+    </w:p>
+    <w:p>
+      <w:pPr>
+        <w:rPr>
+          <w:lang w:val="sv-SE"/>
+        </w:rPr>
+      </w:pPr>
+      <w:r>
+        <w:rPr>
+          <w:lang w:val="sv-SE"/>
+        </w:rPr>
+        <w:t>Stor ström g</w:t>
+      </w:r>
+      <w:r>
+        <w:rPr>
+          <w:lang w:val="sv-SE"/>
+        </w:rPr>
+        <w:t>ick</w:t>
+      </w:r>
+      <w:r>
+        <w:rPr>
+          <w:lang w:val="sv-SE"/>
+        </w:rPr>
+        <w:t xml:space="preserve"> fortfarande. Kopplade förbi LDOn och matar med 3v3 direkt. Kortet drar mer rimligt ström. Ca 7mA. Inget händer och 1v1 generas inte som den ska.</w:t>
+      </w:r>
+      <w:r>
+        <w:rPr>
+          <w:lang w:val="sv-SE"/>
+        </w:rPr>
         <w:t xml:space="preserve"> </w:t>
       </w:r>
-      <w:proofErr w:type="spellStart"/>
-      <w:r>
-        <w:rPr>
-          <w:lang w:val="sv-SE"/>
-        </w:rPr>
-        <w:t>lödbrygga</w:t>
-      </w:r>
-      <w:proofErr w:type="spellEnd"/>
-      <w:r>
-        <w:rPr>
-          <w:lang w:val="sv-SE"/>
-        </w:rPr>
-        <w:t xml:space="preserve"> vid en av avkopplingskond</w:t>
-      </w:r>
-      <w:r>
-        <w:rPr>
-          <w:lang w:val="sv-SE"/>
-        </w:rPr>
-        <w:t>ensatorerna</w:t>
+      <w:r>
+        <w:rPr>
+          <w:lang w:val="sv-SE"/>
+        </w:rPr>
+        <w:t>Testa</w:t>
+      </w:r>
+      <w:r>
+        <w:rPr>
+          <w:lang w:val="sv-SE"/>
+        </w:rPr>
+        <w:t>de</w:t>
+      </w:r>
+      <w:r>
+        <w:rPr>
+          <w:lang w:val="sv-SE"/>
+        </w:rPr>
+        <w:t xml:space="preserve"> experimentera med hur run signalen görs. Inget </w:t>
+      </w:r>
+      <w:r>
+        <w:rPr>
+          <w:lang w:val="sv-SE"/>
+        </w:rPr>
+        <w:t>resultat</w:t>
+      </w:r>
+      <w:r>
+        <w:rPr>
+          <w:lang w:val="sv-SE"/>
+        </w:rPr>
+        <w:t xml:space="preserve">. </w:t>
+      </w:r>
+      <w:r>
+        <w:rPr>
+          <w:lang w:val="sv-SE"/>
+        </w:rPr>
+        <w:t xml:space="preserve">Bekräftar därefter </w:t>
+      </w:r>
+      <w:r>
+        <w:rPr>
+          <w:lang w:val="sv-SE"/>
+        </w:rPr>
+        <w:t>att all</w:t>
+      </w:r>
+      <w:r>
+        <w:rPr>
+          <w:lang w:val="sv-SE"/>
+        </w:rPr>
+        <w:t>a signaler</w:t>
+      </w:r>
+      <w:r>
+        <w:rPr>
+          <w:lang w:val="sv-SE"/>
+        </w:rPr>
+        <w:t xml:space="preserve"> är inkoppla</w:t>
+      </w:r>
+      <w:r>
+        <w:rPr>
+          <w:lang w:val="sv-SE"/>
+        </w:rPr>
+        <w:t>de</w:t>
+      </w:r>
+      <w:r>
+        <w:rPr>
+          <w:lang w:val="sv-SE"/>
+        </w:rPr>
+        <w:t xml:space="preserve"> som förväntat. Inget resultat.</w:t>
+      </w:r>
+    </w:p>
+    <w:p>
+      <w:pPr>
+        <w:rPr>
+          <w:lang w:val="sv-SE"/>
+        </w:rPr>
+      </w:pPr>
+    </w:p>
+    <w:p>
+      <w:pPr>
+        <w:rPr>
+          <w:lang w:val="sv-SE"/>
+        </w:rPr>
+      </w:pPr>
+      <w:r>
+        <w:rPr>
+          <w:lang w:val="sv-SE"/>
+        </w:rPr>
+        <w:t>G</w:t>
+      </w:r>
+      <w:r>
+        <w:rPr>
+          <w:lang w:val="sv-SE"/>
+        </w:rPr>
+        <w:t>ör</w:t>
+      </w:r>
+      <w:r>
+        <w:rPr>
+          <w:lang w:val="sv-SE"/>
+        </w:rPr>
+        <w:t xml:space="preserve"> därefter</w:t>
+      </w:r>
+      <w:r>
+        <w:rPr>
+          <w:lang w:val="sv-SE"/>
+        </w:rPr>
+        <w:t xml:space="preserve"> en gissning att MCUn har dött vid experiment. Byter MCU</w:t>
+      </w:r>
+      <w:r>
+        <w:rPr>
+          <w:lang w:val="sv-SE"/>
+        </w:rPr>
+        <w:t>n</w:t>
+      </w:r>
+      <w:r>
+        <w:rPr>
+          <w:lang w:val="sv-SE"/>
+        </w:rPr>
+        <w:t>. Monterar den med absolut minsta möjliga inkopplingar. Endast matningar</w:t>
+      </w:r>
+      <w:r>
+        <w:rPr>
+          <w:lang w:val="sv-SE"/>
+        </w:rPr>
+        <w:t>,</w:t>
+      </w:r>
+      <w:r>
+        <w:rPr>
+          <w:lang w:val="sv-SE"/>
+        </w:rPr>
+        <w:t xml:space="preserve"> klocka samt run och testenable </w:t>
+      </w:r>
+      <w:r>
+        <w:rPr>
+          <w:lang w:val="sv-SE"/>
+        </w:rPr>
+        <w:t>inkopplat</w:t>
       </w:r>
       <w:r>
         <w:rPr>
@@ -5481,259 +6753,19 @@
     </w:p>
     <w:p>
       <w:pPr>
+        <w:rPr>
+          <w:lang w:val="sv-SE"/>
+        </w:rPr>
+      </w:pPr>
+    </w:p>
+    <w:p>
+      <w:pPr>
         <w:pStyle w:val="Rubrik3"/>
         <w:rPr>
           <w:lang w:val="sv-SE"/>
         </w:rPr>
       </w:pPr>
-      <w:r>
-        <w:rPr>
-          <w:lang w:val="sv-SE"/>
-        </w:rPr>
-        <w:t>Vid andra start</w:t>
-      </w:r>
-    </w:p>
-    <w:p>
-      <w:pPr>
-        <w:rPr>
-          <w:lang w:val="sv-SE"/>
-        </w:rPr>
-      </w:pPr>
-      <w:r>
-        <w:rPr>
-          <w:lang w:val="sv-SE"/>
-        </w:rPr>
-        <w:t>Stor ström g</w:t>
-      </w:r>
-      <w:r>
-        <w:rPr>
-          <w:lang w:val="sv-SE"/>
-        </w:rPr>
-        <w:t>ick</w:t>
-      </w:r>
-      <w:r>
-        <w:rPr>
-          <w:lang w:val="sv-SE"/>
-        </w:rPr>
-        <w:t xml:space="preserve"> fortfarande. Kopplade förbi </w:t>
-      </w:r>
-      <w:proofErr w:type="spellStart"/>
-      <w:r>
-        <w:rPr>
-          <w:lang w:val="sv-SE"/>
-        </w:rPr>
-        <w:t>LDOn</w:t>
-      </w:r>
-      <w:proofErr w:type="spellEnd"/>
-      <w:r>
-        <w:rPr>
-          <w:lang w:val="sv-SE"/>
-        </w:rPr>
-        <w:t xml:space="preserve"> och matar med 3v3 direkt. Kortet drar mer rimligt ström. Ca 7mA. Inget händer och 1v1 generas inte som den ska.</w:t>
-      </w:r>
-      <w:r>
-        <w:rPr>
-          <w:lang w:val="sv-SE"/>
-        </w:rPr>
-        <w:t xml:space="preserve"> </w:t>
-      </w:r>
-      <w:r>
-        <w:rPr>
-          <w:lang w:val="sv-SE"/>
-        </w:rPr>
-        <w:t>Testa</w:t>
-      </w:r>
-      <w:r>
-        <w:rPr>
-          <w:lang w:val="sv-SE"/>
-        </w:rPr>
-        <w:t>de</w:t>
-      </w:r>
-      <w:r>
-        <w:rPr>
-          <w:lang w:val="sv-SE"/>
-        </w:rPr>
-        <w:t xml:space="preserve"> experimentera med hur </w:t>
-      </w:r>
-      <w:proofErr w:type="spellStart"/>
-      <w:r>
-        <w:rPr>
-          <w:lang w:val="sv-SE"/>
-        </w:rPr>
-        <w:t>run</w:t>
-      </w:r>
-      <w:proofErr w:type="spellEnd"/>
-      <w:r>
-        <w:rPr>
-          <w:lang w:val="sv-SE"/>
-        </w:rPr>
-        <w:t xml:space="preserve"> signalen görs. Inget </w:t>
-      </w:r>
-      <w:r>
-        <w:rPr>
-          <w:lang w:val="sv-SE"/>
-        </w:rPr>
-        <w:t>resultat</w:t>
-      </w:r>
-      <w:r>
-        <w:rPr>
-          <w:lang w:val="sv-SE"/>
-        </w:rPr>
-        <w:t xml:space="preserve">. </w:t>
-      </w:r>
-      <w:proofErr w:type="spellStart"/>
-      <w:r>
-        <w:rPr>
-          <w:lang w:val="sv-SE"/>
-        </w:rPr>
-        <w:t>Mäte</w:t>
-      </w:r>
-      <w:proofErr w:type="spellEnd"/>
-      <w:r>
-        <w:rPr>
-          <w:lang w:val="sv-SE"/>
-        </w:rPr>
-        <w:t xml:space="preserve"> runt efter att allting är inkopplat som förväntat. Inget resultat.</w:t>
-      </w:r>
-    </w:p>
-    <w:p>
-      <w:pPr>
-        <w:rPr>
-          <w:lang w:val="sv-SE"/>
-        </w:rPr>
-      </w:pPr>
-    </w:p>
-    <w:p>
-      <w:pPr>
-        <w:rPr>
-          <w:lang w:val="sv-SE"/>
-        </w:rPr>
-      </w:pPr>
-      <w:r>
-        <w:rPr>
-          <w:lang w:val="sv-SE"/>
-        </w:rPr>
-        <w:t>G</w:t>
-      </w:r>
-      <w:r>
-        <w:rPr>
-          <w:lang w:val="sv-SE"/>
-        </w:rPr>
-        <w:t>ör</w:t>
-      </w:r>
-      <w:r>
-        <w:rPr>
-          <w:lang w:val="sv-SE"/>
-        </w:rPr>
-        <w:t xml:space="preserve"> därefter</w:t>
-      </w:r>
-      <w:r>
-        <w:rPr>
-          <w:lang w:val="sv-SE"/>
-        </w:rPr>
-        <w:t xml:space="preserve"> en gissning att </w:t>
-      </w:r>
-      <w:proofErr w:type="spellStart"/>
-      <w:r>
-        <w:rPr>
-          <w:lang w:val="sv-SE"/>
-        </w:rPr>
-        <w:t>MCUn</w:t>
-      </w:r>
-      <w:proofErr w:type="spellEnd"/>
-      <w:r>
-        <w:rPr>
-          <w:lang w:val="sv-SE"/>
-        </w:rPr>
-        <w:t xml:space="preserve"> har dött vid experiment. Byter </w:t>
-      </w:r>
-      <w:proofErr w:type="spellStart"/>
-      <w:r>
-        <w:rPr>
-          <w:lang w:val="sv-SE"/>
-        </w:rPr>
-        <w:t>MCU</w:t>
-      </w:r>
-      <w:r>
-        <w:rPr>
-          <w:lang w:val="sv-SE"/>
-        </w:rPr>
-        <w:t>n</w:t>
-      </w:r>
-      <w:proofErr w:type="spellEnd"/>
-      <w:r>
-        <w:rPr>
-          <w:lang w:val="sv-SE"/>
-        </w:rPr>
-        <w:t>. Monterar den med absolut minsta möjliga inkopplingar. Endast matningar</w:t>
-      </w:r>
-      <w:r>
-        <w:rPr>
-          <w:lang w:val="sv-SE"/>
-        </w:rPr>
-        <w:t>,</w:t>
-      </w:r>
-      <w:r>
-        <w:rPr>
-          <w:lang w:val="sv-SE"/>
-        </w:rPr>
-        <w:t xml:space="preserve"> klocka samt </w:t>
-      </w:r>
-      <w:proofErr w:type="spellStart"/>
-      <w:r>
-        <w:rPr>
-          <w:lang w:val="sv-SE"/>
-        </w:rPr>
-        <w:t>run</w:t>
-      </w:r>
-      <w:proofErr w:type="spellEnd"/>
-      <w:r>
-        <w:rPr>
-          <w:lang w:val="sv-SE"/>
-        </w:rPr>
-        <w:t xml:space="preserve"> och </w:t>
-      </w:r>
-      <w:proofErr w:type="spellStart"/>
-      <w:r>
-        <w:rPr>
-          <w:lang w:val="sv-SE"/>
-        </w:rPr>
-        <w:t>testenable</w:t>
-      </w:r>
-      <w:proofErr w:type="spellEnd"/>
-      <w:r>
-        <w:rPr>
-          <w:lang w:val="sv-SE"/>
-        </w:rPr>
-        <w:t xml:space="preserve"> </w:t>
-      </w:r>
-      <w:r>
-        <w:rPr>
-          <w:lang w:val="sv-SE"/>
-        </w:rPr>
-        <w:t>inkopplat</w:t>
-      </w:r>
-      <w:r>
-        <w:rPr>
-          <w:lang w:val="sv-SE"/>
-        </w:rPr>
-        <w:t>.</w:t>
-      </w:r>
-    </w:p>
-    <w:p>
-      <w:pPr>
-        <w:rPr>
-          <w:lang w:val="sv-SE"/>
-        </w:rPr>
-      </w:pPr>
-    </w:p>
-    <w:p>
-      <w:pPr>
-        <w:pStyle w:val="Rubrik3"/>
-        <w:rPr>
-          <w:lang w:val="sv-SE"/>
-        </w:rPr>
-      </w:pPr>
+      <w:bookmarkStart w:id="30" w:name="_Toc130307363"/>
       <w:r>
         <w:rPr>
           <w:lang w:val="sv-SE"/>
@@ -5741,6 +6773,7 @@
         <w:lastRenderedPageBreak/>
         <w:t>Verifikation av inkoppling efter montage</w:t>
       </w:r>
+      <w:bookmarkEnd w:id="30"/>
     </w:p>
     <w:p>
       <w:pPr>
@@ -5890,11 +6923,19 @@
           <w:lang w:val="sv-SE"/>
         </w:rPr>
       </w:pPr>
-      <w:r>
-        <w:rPr>
-          <w:lang w:val="sv-SE"/>
-        </w:rPr>
-        <w:t xml:space="preserve">Justerar monteringen av kretsen </w:t>
+      <w:bookmarkStart w:id="31" w:name="_Toc130307364"/>
+      <w:r>
+        <w:rPr>
+          <w:lang w:val="sv-SE"/>
+        </w:rPr>
+        <w:t>Justerar monteringen av kretsen</w:t>
+      </w:r>
+      <w:bookmarkEnd w:id="31"/>
+      <w:r>
+        <w:rPr>
+          <w:lang w:val="sv-SE"/>
+        </w:rPr>
+        <w:t xml:space="preserve"> </w:t>
       </w:r>
     </w:p>
     <w:p>
@@ -5917,12 +6958,14 @@
           <w:lang w:val="sv-SE"/>
         </w:rPr>
       </w:pPr>
+      <w:bookmarkStart w:id="32" w:name="_Toc130307365"/>
       <w:r>
         <w:rPr>
           <w:lang w:val="sv-SE"/>
         </w:rPr>
         <w:t>Verifikation av inkoppling av SPI-minne</w:t>
       </w:r>
+      <w:bookmarkEnd w:id="32"/>
     </w:p>
     <w:p>
       <w:pPr>
@@ -5981,133 +7024,8 @@
       <w:pPr>
         <w:pStyle w:val="Textbody"/>
       </w:pPr>
-      <w:proofErr w:type="spellStart"/>
-      <w:r>
-        <w:t>När</w:t>
-      </w:r>
-      <w:proofErr w:type="spellEnd"/>
-      <w:r>
-        <w:t xml:space="preserve"> </w:t>
-      </w:r>
-      <w:proofErr w:type="spellStart"/>
-      <w:r>
-        <w:t>ni</w:t>
-      </w:r>
-      <w:proofErr w:type="spellEnd"/>
-      <w:r>
-        <w:t xml:space="preserve"> </w:t>
-      </w:r>
-      <w:proofErr w:type="spellStart"/>
-      <w:r>
-        <w:t>redogör</w:t>
-      </w:r>
-      <w:proofErr w:type="spellEnd"/>
-      <w:r>
-        <w:t xml:space="preserve"> för </w:t>
-      </w:r>
-      <w:proofErr w:type="spellStart"/>
-      <w:r>
-        <w:t>projektet</w:t>
-      </w:r>
-      <w:proofErr w:type="spellEnd"/>
-      <w:r>
-        <w:t xml:space="preserve"> </w:t>
-      </w:r>
-      <w:proofErr w:type="spellStart"/>
-      <w:r>
-        <w:t>så</w:t>
-      </w:r>
-      <w:proofErr w:type="spellEnd"/>
-      <w:r>
-        <w:t xml:space="preserve"> </w:t>
-      </w:r>
-      <w:proofErr w:type="spellStart"/>
-      <w:r>
-        <w:t>kan</w:t>
-      </w:r>
-      <w:proofErr w:type="spellEnd"/>
-      <w:r>
-        <w:t xml:space="preserve"> </w:t>
-      </w:r>
-      <w:proofErr w:type="spellStart"/>
-      <w:r>
-        <w:t>ni</w:t>
-      </w:r>
-      <w:proofErr w:type="spellEnd"/>
-      <w:r>
-        <w:t xml:space="preserve"> </w:t>
-      </w:r>
-      <w:proofErr w:type="spellStart"/>
-      <w:r>
-        <w:t>välja</w:t>
-      </w:r>
-      <w:proofErr w:type="spellEnd"/>
-      <w:r>
-        <w:t xml:space="preserve"> </w:t>
-      </w:r>
-      <w:proofErr w:type="spellStart"/>
-      <w:r>
-        <w:t>rubriker</w:t>
-      </w:r>
-      <w:proofErr w:type="spellEnd"/>
-      <w:r>
-        <w:t xml:space="preserve"> </w:t>
-      </w:r>
-      <w:proofErr w:type="spellStart"/>
-      <w:r>
-        <w:t>som</w:t>
-      </w:r>
-      <w:proofErr w:type="spellEnd"/>
-      <w:r>
-        <w:t xml:space="preserve"> det </w:t>
-      </w:r>
-      <w:proofErr w:type="spellStart"/>
-      <w:r>
-        <w:t>passar</w:t>
-      </w:r>
-      <w:proofErr w:type="spellEnd"/>
-      <w:r>
-        <w:t xml:space="preserve">. Design, layout, </w:t>
-      </w:r>
-      <w:proofErr w:type="spellStart"/>
-      <w:r>
-        <w:t>vad</w:t>
-      </w:r>
-      <w:proofErr w:type="spellEnd"/>
-      <w:r>
-        <w:t xml:space="preserve"> man </w:t>
-      </w:r>
-      <w:proofErr w:type="spellStart"/>
-      <w:r>
-        <w:t>valde</w:t>
-      </w:r>
-      <w:proofErr w:type="spellEnd"/>
-      <w:r>
-        <w:t xml:space="preserve"> </w:t>
-      </w:r>
-      <w:proofErr w:type="spellStart"/>
-      <w:r>
-        <w:t>att</w:t>
-      </w:r>
-      <w:proofErr w:type="spellEnd"/>
-      <w:r>
-        <w:t xml:space="preserve"> </w:t>
-      </w:r>
-      <w:proofErr w:type="spellStart"/>
-      <w:r>
-        <w:t>tillverka</w:t>
-      </w:r>
-      <w:proofErr w:type="spellEnd"/>
-      <w:r>
-        <w:t xml:space="preserve">, </w:t>
-      </w:r>
-      <w:proofErr w:type="spellStart"/>
-      <w:r>
-        <w:t>utformning</w:t>
-      </w:r>
-      <w:proofErr w:type="spellEnd"/>
-      <w:r>
-        <w:t xml:space="preserve"> av test etc. </w:t>
+      <w:r>
+        <w:t xml:space="preserve">När ni redogör för projektet så kan ni välja rubriker som det passar. Design, layout, vad man valde att tillverka, utformning av test etc. </w:t>
       </w:r>
     </w:p>
     <w:p>
@@ -6115,192 +7033,20 @@
         <w:pStyle w:val="Textbody"/>
       </w:pPr>
       <w:r>
-        <w:t xml:space="preserve">o </w:t>
-      </w:r>
-      <w:proofErr w:type="spellStart"/>
-      <w:r>
-        <w:t>Ibland</w:t>
-      </w:r>
-      <w:proofErr w:type="spellEnd"/>
-      <w:r>
-        <w:t xml:space="preserve"> </w:t>
-      </w:r>
-      <w:proofErr w:type="spellStart"/>
-      <w:r>
-        <w:t>känt</w:t>
-      </w:r>
-      <w:proofErr w:type="spellEnd"/>
-      <w:r>
-        <w:t xml:space="preserve"> </w:t>
-      </w:r>
-      <w:proofErr w:type="spellStart"/>
+        <w:t xml:space="preserve">o Ibland känt </w:t>
+      </w:r>
       <w:proofErr w:type="gramStart"/>
       <w:r>
-        <w:t>som</w:t>
-      </w:r>
-      <w:proofErr w:type="spellEnd"/>
-      <w:r>
-        <w:t xml:space="preserve"> ”</w:t>
-      </w:r>
-      <w:proofErr w:type="spellStart"/>
-      <w:r>
-        <w:t>Metod</w:t>
-      </w:r>
-      <w:proofErr w:type="spellEnd"/>
+        <w:t>som ”Metod</w:t>
+      </w:r>
       <w:proofErr w:type="gramEnd"/>
       <w:r>
-        <w:t xml:space="preserve">”, fast </w:t>
-      </w:r>
-      <w:proofErr w:type="spellStart"/>
-      <w:r>
-        <w:t>mest</w:t>
-      </w:r>
-      <w:proofErr w:type="spellEnd"/>
-      <w:r>
-        <w:t xml:space="preserve"> </w:t>
-      </w:r>
-      <w:proofErr w:type="spellStart"/>
-      <w:r>
-        <w:t>i</w:t>
-      </w:r>
-      <w:proofErr w:type="spellEnd"/>
-      <w:r>
-        <w:t xml:space="preserve"> </w:t>
-      </w:r>
-      <w:proofErr w:type="spellStart"/>
-      <w:r>
-        <w:t>vetenskapliga</w:t>
-      </w:r>
-      <w:proofErr w:type="spellEnd"/>
-      <w:r>
-        <w:t xml:space="preserve"> studier med </w:t>
-      </w:r>
-      <w:proofErr w:type="spellStart"/>
-      <w:r>
-        <w:t>mera</w:t>
-      </w:r>
-      <w:proofErr w:type="spellEnd"/>
-      <w:r>
-        <w:t xml:space="preserve">. I </w:t>
-      </w:r>
-      <w:proofErr w:type="spellStart"/>
-      <w:r>
-        <w:t>utvecklingssammanhang</w:t>
-      </w:r>
-      <w:proofErr w:type="spellEnd"/>
-      <w:r>
-        <w:t xml:space="preserve"> </w:t>
-      </w:r>
-      <w:proofErr w:type="spellStart"/>
-      <w:r>
-        <w:t>är</w:t>
-      </w:r>
-      <w:proofErr w:type="spellEnd"/>
-      <w:r>
-        <w:t xml:space="preserve"> det </w:t>
-      </w:r>
-      <w:proofErr w:type="spellStart"/>
-      <w:r>
-        <w:t>mera</w:t>
-      </w:r>
-      <w:proofErr w:type="spellEnd"/>
-      <w:r>
-        <w:t xml:space="preserve"> </w:t>
-      </w:r>
-      <w:proofErr w:type="spellStart"/>
-      <w:r>
-        <w:t>fokus</w:t>
-      </w:r>
-      <w:proofErr w:type="spellEnd"/>
-      <w:r>
-        <w:t xml:space="preserve"> </w:t>
-      </w:r>
-      <w:proofErr w:type="spellStart"/>
-      <w:r>
-        <w:t>på</w:t>
-      </w:r>
-      <w:proofErr w:type="spellEnd"/>
-      <w:r>
-        <w:t xml:space="preserve"> </w:t>
-      </w:r>
-      <w:proofErr w:type="spellStart"/>
-      <w:r>
-        <w:t>vad</w:t>
-      </w:r>
-      <w:proofErr w:type="spellEnd"/>
-      <w:r>
-        <w:t xml:space="preserve"> man </w:t>
-      </w:r>
-      <w:proofErr w:type="spellStart"/>
-      <w:r>
-        <w:t>tagit</w:t>
-      </w:r>
-      <w:proofErr w:type="spellEnd"/>
-      <w:r>
-        <w:t xml:space="preserve"> </w:t>
-      </w:r>
-      <w:proofErr w:type="spellStart"/>
-      <w:r>
-        <w:t>fram</w:t>
-      </w:r>
-      <w:proofErr w:type="spellEnd"/>
-      <w:r>
-        <w:t xml:space="preserve">, </w:t>
-      </w:r>
-      <w:proofErr w:type="spellStart"/>
-      <w:r>
-        <w:t>hur</w:t>
-      </w:r>
-      <w:proofErr w:type="spellEnd"/>
-      <w:r>
-        <w:t xml:space="preserve"> </w:t>
-      </w:r>
-      <w:proofErr w:type="spellStart"/>
-      <w:r>
-        <w:t>och</w:t>
-      </w:r>
-      <w:proofErr w:type="spellEnd"/>
-      <w:r>
-        <w:t xml:space="preserve"> </w:t>
-      </w:r>
-      <w:proofErr w:type="spellStart"/>
-      <w:r>
-        <w:t>varför</w:t>
-      </w:r>
-      <w:proofErr w:type="spellEnd"/>
-      <w:r>
-        <w:t xml:space="preserve"> man </w:t>
-      </w:r>
-      <w:proofErr w:type="spellStart"/>
-      <w:r>
-        <w:t>gjort</w:t>
-      </w:r>
-      <w:proofErr w:type="spellEnd"/>
-      <w:r>
-        <w:t xml:space="preserve"> </w:t>
-      </w:r>
-      <w:proofErr w:type="spellStart"/>
-      <w:r>
-        <w:t>olika</w:t>
-      </w:r>
-      <w:proofErr w:type="spellEnd"/>
-      <w:r>
-        <w:t xml:space="preserve"> val. </w:t>
-      </w:r>
-      <w:proofErr w:type="spellStart"/>
+        <w:t xml:space="preserve">”, fast mest i vetenskapliga studier med mera. I utvecklingssammanhang är det mera fokus på vad man tagit fram, hur och varför man gjort olika val. </w:t>
+      </w:r>
       <w:proofErr w:type="gramStart"/>
       <w:r>
-        <w:t>Tänk</w:t>
-      </w:r>
-      <w:proofErr w:type="spellEnd"/>
-      <w:r>
-        <w:t xml:space="preserve"> ”</w:t>
-      </w:r>
-      <w:proofErr w:type="spellStart"/>
-      <w:r>
-        <w:t>genomförande</w:t>
-      </w:r>
-      <w:proofErr w:type="spellEnd"/>
+        <w:t>Tänk ”genomförande</w:t>
+      </w:r>
       <w:proofErr w:type="gramEnd"/>
       <w:r>
         <w:t xml:space="preserve">”. </w:t>
@@ -6311,167 +7057,7 @@
         <w:pStyle w:val="Textbody"/>
       </w:pPr>
       <w:r>
-        <w:t xml:space="preserve">o </w:t>
-      </w:r>
-      <w:proofErr w:type="spellStart"/>
-      <w:r>
-        <w:t>Här</w:t>
-      </w:r>
-      <w:proofErr w:type="spellEnd"/>
-      <w:r>
-        <w:t xml:space="preserve"> </w:t>
-      </w:r>
-      <w:proofErr w:type="spellStart"/>
-      <w:r>
-        <w:t>är</w:t>
-      </w:r>
-      <w:proofErr w:type="spellEnd"/>
-      <w:r>
-        <w:t xml:space="preserve"> det </w:t>
-      </w:r>
-      <w:proofErr w:type="spellStart"/>
-      <w:r>
-        <w:t>fokus</w:t>
-      </w:r>
-      <w:proofErr w:type="spellEnd"/>
-      <w:r>
-        <w:t xml:space="preserve"> </w:t>
-      </w:r>
-      <w:proofErr w:type="spellStart"/>
-      <w:r>
-        <w:t>på</w:t>
-      </w:r>
-      <w:proofErr w:type="spellEnd"/>
-      <w:r>
-        <w:t xml:space="preserve"> </w:t>
-      </w:r>
-      <w:proofErr w:type="spellStart"/>
-      <w:r>
-        <w:t>erat</w:t>
-      </w:r>
-      <w:proofErr w:type="spellEnd"/>
-      <w:r>
-        <w:t xml:space="preserve"> </w:t>
-      </w:r>
-      <w:proofErr w:type="spellStart"/>
-      <w:r>
-        <w:t>arbete</w:t>
-      </w:r>
-      <w:proofErr w:type="spellEnd"/>
-      <w:r>
-        <w:t xml:space="preserve">, </w:t>
-      </w:r>
-      <w:proofErr w:type="spellStart"/>
-      <w:r>
-        <w:t>vad</w:t>
-      </w:r>
-      <w:proofErr w:type="spellEnd"/>
-      <w:r>
-        <w:t xml:space="preserve"> </w:t>
-      </w:r>
-      <w:proofErr w:type="spellStart"/>
-      <w:r>
-        <w:t>ni</w:t>
-      </w:r>
-      <w:proofErr w:type="spellEnd"/>
-      <w:r>
-        <w:t xml:space="preserve"> </w:t>
-      </w:r>
-      <w:proofErr w:type="spellStart"/>
-      <w:r>
-        <w:t>har</w:t>
-      </w:r>
-      <w:proofErr w:type="spellEnd"/>
-      <w:r>
-        <w:t xml:space="preserve"> </w:t>
-      </w:r>
-      <w:proofErr w:type="spellStart"/>
-      <w:r>
-        <w:t>gjort</w:t>
-      </w:r>
-      <w:proofErr w:type="spellEnd"/>
-      <w:r>
-        <w:t xml:space="preserve">, </w:t>
-      </w:r>
-      <w:proofErr w:type="spellStart"/>
-      <w:r>
-        <w:t>hur</w:t>
-      </w:r>
-      <w:proofErr w:type="spellEnd"/>
-      <w:r>
-        <w:t xml:space="preserve"> </w:t>
-      </w:r>
-      <w:proofErr w:type="spellStart"/>
-      <w:r>
-        <w:t>ni</w:t>
-      </w:r>
-      <w:proofErr w:type="spellEnd"/>
-      <w:r>
-        <w:t xml:space="preserve"> </w:t>
-      </w:r>
-      <w:proofErr w:type="spellStart"/>
-      <w:r>
-        <w:t>har</w:t>
-      </w:r>
-      <w:proofErr w:type="spellEnd"/>
-      <w:r>
-        <w:t xml:space="preserve"> </w:t>
-      </w:r>
-      <w:proofErr w:type="spellStart"/>
-      <w:r>
-        <w:t>gjort</w:t>
-      </w:r>
-      <w:proofErr w:type="spellEnd"/>
-      <w:r>
-        <w:t xml:space="preserve"> det. Om man </w:t>
-      </w:r>
-      <w:proofErr w:type="spellStart"/>
-      <w:r>
-        <w:t>har</w:t>
-      </w:r>
-      <w:proofErr w:type="spellEnd"/>
-      <w:r>
-        <w:t xml:space="preserve"> </w:t>
-      </w:r>
-      <w:proofErr w:type="spellStart"/>
-      <w:r>
-        <w:t>valt</w:t>
-      </w:r>
-      <w:proofErr w:type="spellEnd"/>
-      <w:r>
-        <w:t xml:space="preserve"> </w:t>
-      </w:r>
-      <w:proofErr w:type="spellStart"/>
-      <w:r>
-        <w:t>något</w:t>
-      </w:r>
-      <w:proofErr w:type="spellEnd"/>
-      <w:r>
-        <w:t xml:space="preserve"> av </w:t>
-      </w:r>
-      <w:proofErr w:type="spellStart"/>
-      <w:r>
-        <w:t>något</w:t>
-      </w:r>
-      <w:proofErr w:type="spellEnd"/>
-      <w:r>
-        <w:t xml:space="preserve"> </w:t>
-      </w:r>
-      <w:proofErr w:type="spellStart"/>
-      <w:r>
-        <w:t>speciellt</w:t>
-      </w:r>
-      <w:proofErr w:type="spellEnd"/>
-      <w:r>
-        <w:t xml:space="preserve"> </w:t>
-      </w:r>
-      <w:proofErr w:type="spellStart"/>
-      <w:r>
-        <w:t>skäl</w:t>
-      </w:r>
-      <w:proofErr w:type="spellEnd"/>
-      <w:r>
-        <w:t xml:space="preserve">. </w:t>
+        <w:t xml:space="preserve">o Här är det fokus på erat arbete, vad ni har gjort, hur ni har gjort det. Om man har valt något av något speciellt skäl. </w:t>
       </w:r>
     </w:p>
     <w:p>
@@ -6479,143 +7065,7 @@
         <w:pStyle w:val="Textbody"/>
       </w:pPr>
       <w:r>
-        <w:t xml:space="preserve">o Kan delas in </w:t>
-      </w:r>
-      <w:proofErr w:type="spellStart"/>
-      <w:r>
-        <w:t>på</w:t>
-      </w:r>
-      <w:proofErr w:type="spellEnd"/>
-      <w:r>
-        <w:t xml:space="preserve"> </w:t>
-      </w:r>
-      <w:proofErr w:type="spellStart"/>
-      <w:r>
-        <w:t>många</w:t>
-      </w:r>
-      <w:proofErr w:type="spellEnd"/>
-      <w:r>
-        <w:t xml:space="preserve"> </w:t>
-      </w:r>
-      <w:proofErr w:type="spellStart"/>
-      <w:r>
-        <w:t>olika</w:t>
-      </w:r>
-      <w:proofErr w:type="spellEnd"/>
-      <w:r>
-        <w:t xml:space="preserve"> </w:t>
-      </w:r>
-      <w:proofErr w:type="spellStart"/>
-      <w:r>
-        <w:t>sätt</w:t>
-      </w:r>
-      <w:proofErr w:type="spellEnd"/>
-      <w:r>
-        <w:t xml:space="preserve">. Finns </w:t>
-      </w:r>
-      <w:proofErr w:type="spellStart"/>
-      <w:r>
-        <w:t>olika</w:t>
-      </w:r>
-      <w:proofErr w:type="spellEnd"/>
-      <w:r>
-        <w:t xml:space="preserve"> </w:t>
-      </w:r>
-      <w:proofErr w:type="spellStart"/>
-      <w:r>
-        <w:t>tänkbara</w:t>
-      </w:r>
-      <w:proofErr w:type="spellEnd"/>
-      <w:r>
-        <w:t xml:space="preserve"> </w:t>
-      </w:r>
-      <w:proofErr w:type="spellStart"/>
-      <w:r>
-        <w:t>rubriker</w:t>
-      </w:r>
-      <w:proofErr w:type="spellEnd"/>
-      <w:r>
-        <w:t xml:space="preserve">. </w:t>
-      </w:r>
-      <w:proofErr w:type="spellStart"/>
-      <w:r>
-        <w:t>Välj</w:t>
-      </w:r>
-      <w:proofErr w:type="spellEnd"/>
-      <w:r>
-        <w:t xml:space="preserve"> </w:t>
-      </w:r>
-      <w:proofErr w:type="spellStart"/>
-      <w:r>
-        <w:t>så</w:t>
-      </w:r>
-      <w:proofErr w:type="spellEnd"/>
-      <w:r>
-        <w:t xml:space="preserve"> </w:t>
-      </w:r>
-      <w:proofErr w:type="spellStart"/>
-      <w:r>
-        <w:t>att</w:t>
-      </w:r>
-      <w:proofErr w:type="spellEnd"/>
-      <w:r>
-        <w:t xml:space="preserve"> det </w:t>
-      </w:r>
-      <w:proofErr w:type="spellStart"/>
-      <w:r>
-        <w:t>passar</w:t>
-      </w:r>
-      <w:proofErr w:type="spellEnd"/>
-      <w:r>
-        <w:t xml:space="preserve"> </w:t>
-      </w:r>
-      <w:proofErr w:type="spellStart"/>
-      <w:r>
-        <w:t>erat</w:t>
-      </w:r>
-      <w:proofErr w:type="spellEnd"/>
-      <w:r>
-        <w:t xml:space="preserve"> </w:t>
-      </w:r>
-      <w:proofErr w:type="spellStart"/>
-      <w:r>
-        <w:t>arbete</w:t>
-      </w:r>
-      <w:proofErr w:type="spellEnd"/>
-      <w:r>
-        <w:t xml:space="preserve"> </w:t>
-      </w:r>
-      <w:proofErr w:type="spellStart"/>
-      <w:r>
-        <w:t>och</w:t>
-      </w:r>
-      <w:proofErr w:type="spellEnd"/>
-      <w:r>
-        <w:t xml:space="preserve"> </w:t>
-      </w:r>
-      <w:proofErr w:type="spellStart"/>
-      <w:r>
-        <w:t>vad</w:t>
-      </w:r>
-      <w:proofErr w:type="spellEnd"/>
-      <w:r>
-        <w:t xml:space="preserve"> </w:t>
-      </w:r>
-      <w:proofErr w:type="spellStart"/>
-      <w:r>
-        <w:t>ni</w:t>
-      </w:r>
-      <w:proofErr w:type="spellEnd"/>
-      <w:r>
-        <w:t xml:space="preserve"> tar </w:t>
-      </w:r>
-      <w:proofErr w:type="spellStart"/>
-      <w:r>
-        <w:t>upp</w:t>
-      </w:r>
-      <w:proofErr w:type="spellEnd"/>
-      <w:r>
-        <w:t xml:space="preserve">. </w:t>
+        <w:t xml:space="preserve">o Kan delas in på många olika sätt. Finns olika tänkbara rubriker. Välj så att det passar erat arbete och vad ni tar upp. </w:t>
       </w:r>
     </w:p>
     <w:p>
@@ -6626,95 +7076,7 @@
         </w:rPr>
       </w:pPr>
       <w:r>
-        <w:t xml:space="preserve">o Ni ska </w:t>
-      </w:r>
-      <w:proofErr w:type="spellStart"/>
-      <w:r>
-        <w:t>inte</w:t>
-      </w:r>
-      <w:proofErr w:type="spellEnd"/>
-      <w:r>
-        <w:t xml:space="preserve"> </w:t>
-      </w:r>
-      <w:proofErr w:type="spellStart"/>
-      <w:r>
-        <w:t>gå</w:t>
-      </w:r>
-      <w:proofErr w:type="spellEnd"/>
-      <w:r>
-        <w:t xml:space="preserve"> </w:t>
-      </w:r>
-      <w:proofErr w:type="spellStart"/>
-      <w:r>
-        <w:t>igenom</w:t>
-      </w:r>
-      <w:proofErr w:type="spellEnd"/>
-      <w:r>
-        <w:t xml:space="preserve"> PCB-</w:t>
-      </w:r>
-      <w:proofErr w:type="spellStart"/>
-      <w:r>
-        <w:t>processen</w:t>
-      </w:r>
-      <w:proofErr w:type="spellEnd"/>
-      <w:r>
-        <w:t xml:space="preserve">. Med </w:t>
-      </w:r>
-      <w:proofErr w:type="spellStart"/>
-      <w:r>
-        <w:t>tillverkning</w:t>
-      </w:r>
-      <w:proofErr w:type="spellEnd"/>
-      <w:r>
-        <w:t xml:space="preserve"> </w:t>
-      </w:r>
-      <w:proofErr w:type="spellStart"/>
-      <w:r>
-        <w:t>ovan</w:t>
-      </w:r>
-      <w:proofErr w:type="spellEnd"/>
-      <w:r>
-        <w:t xml:space="preserve"> </w:t>
-      </w:r>
-      <w:proofErr w:type="spellStart"/>
-      <w:r>
-        <w:t>menas</w:t>
-      </w:r>
-      <w:proofErr w:type="spellEnd"/>
-      <w:r>
-        <w:t xml:space="preserve"> </w:t>
-      </w:r>
-      <w:proofErr w:type="spellStart"/>
-      <w:r>
-        <w:t>hur</w:t>
-      </w:r>
-      <w:proofErr w:type="spellEnd"/>
-      <w:r>
-        <w:t xml:space="preserve"> </w:t>
-      </w:r>
-      <w:proofErr w:type="spellStart"/>
-      <w:r>
-        <w:t>ert</w:t>
-      </w:r>
-      <w:proofErr w:type="spellEnd"/>
-      <w:r>
-        <w:t xml:space="preserve"> </w:t>
-      </w:r>
-      <w:proofErr w:type="spellStart"/>
-      <w:r>
-        <w:t>mönsterkort</w:t>
-      </w:r>
-      <w:proofErr w:type="spellEnd"/>
-      <w:r>
-        <w:t xml:space="preserve"> </w:t>
-      </w:r>
-      <w:proofErr w:type="spellStart"/>
-      <w:r>
-        <w:t>blev</w:t>
-      </w:r>
-      <w:proofErr w:type="spellEnd"/>
-      <w:r>
-        <w:t>.</w:t>
+        <w:t>o Ni ska inte gå igenom PCB-processen. Med tillverkning ovan menas hur ert mönsterkort blev.</w:t>
       </w:r>
     </w:p>
     <w:p>
@@ -6732,6 +7094,7 @@
           <w:lang w:val="sv-SE"/>
         </w:rPr>
       </w:pPr>
+      <w:bookmarkStart w:id="33" w:name="_Toc130307366"/>
       <w:r>
         <w:rPr>
           <w:lang w:val="sv-SE"/>
@@ -6739,6 +7102,7 @@
         <w:lastRenderedPageBreak/>
         <w:t>Resultat</w:t>
       </w:r>
+      <w:bookmarkEnd w:id="33"/>
     </w:p>
     <w:p>
       <w:pPr>
@@ -6747,20 +7111,14 @@
           <w:lang w:val="sv-SE"/>
         </w:rPr>
       </w:pPr>
-      <w:r>
-        <w:rPr>
-          <w:lang w:val="sv-SE"/>
-        </w:rPr>
-        <w:t xml:space="preserve">Omonterade kort tillverkade av </w:t>
-      </w:r>
-      <w:proofErr w:type="spellStart"/>
-      <w:r>
-        <w:rPr>
-          <w:lang w:val="sv-SE"/>
-        </w:rPr>
-        <w:t>JLCpcb</w:t>
-      </w:r>
-      <w:proofErr w:type="spellEnd"/>
+      <w:bookmarkStart w:id="34" w:name="_Toc130307367"/>
+      <w:r>
+        <w:rPr>
+          <w:lang w:val="sv-SE"/>
+        </w:rPr>
+        <w:t>Omonterade kort tillverkade av JLCpcb</w:t>
+      </w:r>
+      <w:bookmarkEnd w:id="34"/>
     </w:p>
     <w:p>
       <w:pPr>
@@ -6843,13 +7201,8 @@
           <w:lang w:val="sv-SE"/>
         </w:rPr>
       </w:pPr>
-      <w:proofErr w:type="spellStart"/>
-      <w:r>
-        <w:t>Figur</w:t>
-      </w:r>
-      <w:proofErr w:type="spellEnd"/>
-      <w:r>
-        <w:t xml:space="preserve"> </w:t>
+      <w:r>
+        <w:t xml:space="preserve">Figur </w:t>
       </w:r>
       <w:r>
         <w:fldChar w:fldCharType="begin"/>
@@ -6870,29 +7223,8 @@
         <w:fldChar w:fldCharType="end"/>
       </w:r>
       <w:r>
-        <w:t xml:space="preserve"> </w:t>
-      </w:r>
-      <w:proofErr w:type="spellStart"/>
-      <w:r>
-        <w:t>Mönsterkort</w:t>
-      </w:r>
-      <w:proofErr w:type="spellEnd"/>
-      <w:r>
-        <w:t xml:space="preserve"> </w:t>
-      </w:r>
-      <w:proofErr w:type="spellStart"/>
-      <w:r>
-        <w:t>producerat</w:t>
-      </w:r>
-      <w:proofErr w:type="spellEnd"/>
-      <w:r>
-        <w:t xml:space="preserve"> av </w:t>
-      </w:r>
-      <w:proofErr w:type="spellStart"/>
-      <w:r>
-        <w:t>JLCpcb</w:t>
-      </w:r>
-      <w:proofErr w:type="spellEnd"/>
+        <w:t xml:space="preserve"> Mönsterkort producerat av JLCpcb</w:t>
+      </w:r>
     </w:p>
     <w:p>
       <w:pPr>
@@ -6901,6 +7233,7 @@
           <w:lang w:val="sv-SE"/>
         </w:rPr>
       </w:pPr>
+      <w:bookmarkStart w:id="35" w:name="_Toc130307368"/>
       <w:r>
         <w:rPr>
           <w:lang w:val="sv-SE"/>
@@ -6913,6 +7246,7 @@
         </w:rPr>
         <w:t xml:space="preserve"> tillverkade i Lius mönsterkortslaboratorium</w:t>
       </w:r>
+      <w:bookmarkEnd w:id="35"/>
     </w:p>
     <w:p>
       <w:pPr>
@@ -6987,13 +7321,8 @@
           <w:lang w:val="sv-SE"/>
         </w:rPr>
       </w:pPr>
-      <w:proofErr w:type="spellStart"/>
-      <w:r>
-        <w:t>Figur</w:t>
-      </w:r>
-      <w:proofErr w:type="spellEnd"/>
-      <w:r>
-        <w:t xml:space="preserve"> </w:t>
+      <w:r>
+        <w:t xml:space="preserve">Figur </w:t>
       </w:r>
       <w:r>
         <w:fldChar w:fldCharType="begin"/>
@@ -7014,45 +7343,14 @@
         <w:fldChar w:fldCharType="end"/>
       </w:r>
       <w:r>
-        <w:t xml:space="preserve"> </w:t>
-      </w:r>
-      <w:proofErr w:type="spellStart"/>
-      <w:r>
-        <w:t>Monterat</w:t>
-      </w:r>
-      <w:proofErr w:type="spellEnd"/>
-      <w:r>
-        <w:t xml:space="preserve"> </w:t>
-      </w:r>
-      <w:proofErr w:type="spellStart"/>
-      <w:r>
-        <w:t>kort</w:t>
-      </w:r>
-      <w:proofErr w:type="spellEnd"/>
-      <w:r>
-        <w:t xml:space="preserve"> </w:t>
-      </w:r>
-      <w:proofErr w:type="spellStart"/>
-      <w:r>
-        <w:t>tillverkat</w:t>
-      </w:r>
-      <w:proofErr w:type="spellEnd"/>
-      <w:r>
-        <w:t xml:space="preserve"> I </w:t>
-      </w:r>
-      <w:proofErr w:type="spellStart"/>
-      <w:r>
-        <w:t>Lius</w:t>
-      </w:r>
-      <w:proofErr w:type="spellEnd"/>
-      <w:r>
-        <w:t xml:space="preserve"> </w:t>
-      </w:r>
-      <w:proofErr w:type="spellStart"/>
-      <w:r>
-        <w:t>mönsterkortslaboratorium</w:t>
-      </w:r>
-      <w:proofErr w:type="spellEnd"/>
+        <w:t xml:space="preserve"> Monterat kort tillverkat </w:t>
+      </w:r>
+      <w:r>
+        <w:t>i</w:t>
+      </w:r>
+      <w:r>
+        <w:t xml:space="preserve"> Lius mönsterkortslaboratorium</w:t>
+      </w:r>
     </w:p>
     <w:p>
       <w:pPr>
@@ -7123,61 +7421,138 @@
           <w:lang w:val="sv-SE"/>
         </w:rPr>
       </w:pPr>
-      <w:proofErr w:type="spellStart"/>
-      <w:r>
-        <w:t>Figur</w:t>
-      </w:r>
-      <w:proofErr w:type="spellEnd"/>
-      <w:r>
+      <w:r>
+        <w:t xml:space="preserve">Figur </w:t>
+      </w:r>
+      <w:r>
+        <w:fldChar w:fldCharType="begin"/>
+      </w:r>
+      <w:r>
+        <w:instrText xml:space="preserve"> SEQ Figur \* ARABIC </w:instrText>
+      </w:r>
+      <w:r>
+        <w:fldChar w:fldCharType="separate"/>
+      </w:r>
+      <w:r>
+        <w:rPr>
+          <w:noProof/>
+        </w:rPr>
+        <w:t>4</w:t>
+      </w:r>
+      <w:r>
+        <w:fldChar w:fldCharType="end"/>
+      </w:r>
+      <w:r>
+        <w:t xml:space="preserve"> "Dead bug" monterad krets</w:t>
+      </w:r>
+    </w:p>
+    <w:p>
+      <w:pPr>
+        <w:pStyle w:val="Rubrik2"/>
+        <w:rPr>
+          <w:lang w:val="sv-SE"/>
+        </w:rPr>
+      </w:pPr>
+      <w:bookmarkStart w:id="36" w:name="_Toc130307369"/>
+      <w:r>
+        <w:rPr>
+          <w:lang w:val="sv-SE"/>
+        </w:rPr>
+        <w:t>Mätresultat</w:t>
+      </w:r>
+      <w:bookmarkEnd w:id="36"/>
+    </w:p>
+    <w:p>
+      <w:pPr>
+        <w:pStyle w:val="Rubrik3"/>
+        <w:rPr>
+          <w:lang w:val="sv-SE"/>
+        </w:rPr>
+      </w:pPr>
+      <w:bookmarkStart w:id="37" w:name="_Toc130307370"/>
+      <w:r>
+        <w:rPr>
+          <w:lang w:val="sv-SE"/>
+        </w:rPr>
+        <w:t>5v</w:t>
+      </w:r>
+      <w:bookmarkEnd w:id="37"/>
+    </w:p>
+    <w:p>
+      <w:pPr>
+        <w:rPr>
+          <w:lang w:val="sv-SE"/>
+        </w:rPr>
+      </w:pPr>
+      <w:r>
+        <w:rPr>
+          <w:lang w:val="sv-SE"/>
+        </w:rPr>
+        <w:t>Se figur 5 nedan för mätresultat</w:t>
+      </w:r>
+    </w:p>
+    <w:p>
+      <w:pPr>
+        <w:pStyle w:val="Rubrik3"/>
+        <w:rPr>
+          <w:lang w:val="sv-SE"/>
+        </w:rPr>
+      </w:pPr>
+      <w:bookmarkStart w:id="38" w:name="_Toc130307371"/>
+      <w:r>
+        <w:rPr>
+          <w:lang w:val="sv-SE"/>
+        </w:rPr>
+        <w:t>3v3</w:t>
+      </w:r>
+      <w:bookmarkEnd w:id="38"/>
+    </w:p>
+    <w:p>
+      <w:pPr>
+        <w:rPr>
+          <w:lang w:val="sv-SE"/>
+        </w:rPr>
+      </w:pPr>
+      <w:r>
+        <w:rPr>
+          <w:lang w:val="sv-SE"/>
+        </w:rPr>
+        <w:t>Se figur 6 nedan för mätresultat</w:t>
+      </w:r>
+    </w:p>
+    <w:p>
+      <w:pPr>
+        <w:pStyle w:val="Rubrik3"/>
+        <w:rPr>
+          <w:lang w:val="sv-SE"/>
+        </w:rPr>
+      </w:pPr>
+      <w:bookmarkStart w:id="39" w:name="_Toc130307372"/>
+      <w:r>
+        <w:rPr>
+          <w:lang w:val="sv-SE"/>
+        </w:rPr>
+        <w:t>1v1</w:t>
+      </w:r>
+      <w:bookmarkEnd w:id="39"/>
+      <w:r>
+        <w:rPr>
+          <w:lang w:val="sv-SE"/>
+        </w:rPr>
         <w:t xml:space="preserve"> </w:t>
       </w:r>
-      <w:r>
-        <w:fldChar w:fldCharType="begin"/>
-      </w:r>
-      <w:r>
-        <w:instrText xml:space="preserve"> SEQ Figur \* ARABIC </w:instrText>
-      </w:r>
-      <w:r>
-        <w:fldChar w:fldCharType="separate"/>
-      </w:r>
-      <w:r>
-        <w:rPr>
-          <w:noProof/>
-        </w:rPr>
-        <w:t>4</w:t>
-      </w:r>
-      <w:r>
-        <w:fldChar w:fldCharType="end"/>
-      </w:r>
-      <w:r>
-        <w:t xml:space="preserve"> "Dead bug" </w:t>
-      </w:r>
-      <w:proofErr w:type="spellStart"/>
-      <w:r>
-        <w:t>monterad</w:t>
-      </w:r>
-      <w:proofErr w:type="spellEnd"/>
-      <w:r>
-        <w:t xml:space="preserve"> </w:t>
-      </w:r>
-      <w:proofErr w:type="spellStart"/>
-      <w:r>
-        <w:t>krets</w:t>
-      </w:r>
-      <w:proofErr w:type="spellEnd"/>
-    </w:p>
-    <w:p>
-      <w:pPr>
-        <w:pStyle w:val="Rubrik2"/>
-        <w:rPr>
-          <w:lang w:val="sv-SE"/>
-        </w:rPr>
-      </w:pPr>
-      <w:r>
-        <w:rPr>
-          <w:lang w:val="sv-SE"/>
-        </w:rPr>
-        <w:t>Mätresultat</w:t>
+    </w:p>
+    <w:p>
+      <w:pPr>
+        <w:rPr>
+          <w:lang w:val="sv-SE"/>
+        </w:rPr>
+      </w:pPr>
+      <w:r>
+        <w:rPr>
+          <w:lang w:val="sv-SE"/>
+        </w:rPr>
+        <w:t>Se figur 7 nedan för mätresultat</w:t>
       </w:r>
     </w:p>
     <w:p>
@@ -7187,93 +7562,14 @@
           <w:lang w:val="sv-SE"/>
         </w:rPr>
       </w:pPr>
-      <w:r>
-        <w:rPr>
-          <w:lang w:val="sv-SE"/>
-        </w:rPr>
-        <w:t>5v</w:t>
-      </w:r>
-    </w:p>
-    <w:p>
-      <w:pPr>
-        <w:rPr>
-          <w:lang w:val="sv-SE"/>
-        </w:rPr>
-      </w:pPr>
-      <w:r>
-        <w:rPr>
-          <w:lang w:val="sv-SE"/>
-        </w:rPr>
-        <w:t>Se figur 5 nedan för mätresultat</w:t>
-      </w:r>
-    </w:p>
-    <w:p>
-      <w:pPr>
-        <w:pStyle w:val="Rubrik3"/>
-        <w:rPr>
-          <w:lang w:val="sv-SE"/>
-        </w:rPr>
-      </w:pPr>
-      <w:r>
-        <w:rPr>
-          <w:lang w:val="sv-SE"/>
-        </w:rPr>
-        <w:t>3v3</w:t>
-      </w:r>
-    </w:p>
-    <w:p>
-      <w:pPr>
-        <w:rPr>
-          <w:lang w:val="sv-SE"/>
-        </w:rPr>
-      </w:pPr>
-      <w:r>
-        <w:rPr>
-          <w:lang w:val="sv-SE"/>
-        </w:rPr>
-        <w:t>Se figur 6 nedan för mätresultat</w:t>
-      </w:r>
-    </w:p>
-    <w:p>
-      <w:pPr>
-        <w:pStyle w:val="Rubrik3"/>
-        <w:rPr>
-          <w:lang w:val="sv-SE"/>
-        </w:rPr>
-      </w:pPr>
-      <w:r>
-        <w:rPr>
-          <w:lang w:val="sv-SE"/>
-        </w:rPr>
-        <w:t xml:space="preserve">1v1 </w:t>
-      </w:r>
-    </w:p>
-    <w:p>
-      <w:pPr>
-        <w:rPr>
-          <w:lang w:val="sv-SE"/>
-        </w:rPr>
-      </w:pPr>
-      <w:r>
-        <w:rPr>
-          <w:lang w:val="sv-SE"/>
-        </w:rPr>
-        <w:t>Se figur 7 nedan för mätresultat</w:t>
-      </w:r>
-    </w:p>
-    <w:p>
-      <w:pPr>
-        <w:pStyle w:val="Rubrik3"/>
-        <w:rPr>
-          <w:lang w:val="sv-SE"/>
-        </w:rPr>
-      </w:pPr>
+      <w:bookmarkStart w:id="40" w:name="_Toc130307373"/>
       <w:r>
         <w:rPr>
           <w:lang w:val="sv-SE"/>
         </w:rPr>
         <w:t>Kristalloscillatorn</w:t>
       </w:r>
+      <w:bookmarkEnd w:id="40"/>
     </w:p>
     <w:p>
       <w:pPr>
@@ -7295,6 +7591,7 @@
           <w:lang w:val="sv-SE"/>
         </w:rPr>
       </w:pPr>
+      <w:bookmarkStart w:id="41" w:name="_Toc130307374"/>
       <w:r>
         <w:rPr>
           <w:lang w:val="sv-SE"/>
@@ -7302,6 +7599,23 @@
         <w:lastRenderedPageBreak/>
         <w:t>Diskussion</w:t>
       </w:r>
+      <w:bookmarkEnd w:id="41"/>
+    </w:p>
+    <w:p>
+      <w:pPr>
+        <w:pStyle w:val="Rubrik2"/>
+        <w:rPr>
+          <w:lang w:val="sv-SE"/>
+        </w:rPr>
+      </w:pPr>
+      <w:bookmarkStart w:id="42" w:name="_Toc130307375"/>
+      <w:r>
+        <w:rPr>
+          <w:lang w:val="sv-SE"/>
+        </w:rPr>
+        <w:t>Varför kortet inte riktigt blev som underlaget</w:t>
+      </w:r>
+      <w:bookmarkEnd w:id="42"/>
     </w:p>
     <w:p>
       <w:pPr>
@@ -7310,954 +7624,24 @@
           <w:lang w:val="sv-SE"/>
         </w:rPr>
       </w:pPr>
-    </w:p>
-    <w:p>
-      <w:pPr>
-        <w:pStyle w:val="Textbody"/>
-        <w:rPr>
-          <w:lang w:val="sv-SE"/>
-        </w:rPr>
-      </w:pPr>
-      <w:proofErr w:type="spellStart"/>
-      <w:r>
-        <w:t>Diskussion</w:t>
-      </w:r>
-      <w:proofErr w:type="spellEnd"/>
-      <w:r>
-        <w:t xml:space="preserve"> </w:t>
-      </w:r>
-      <w:proofErr w:type="spellStart"/>
-      <w:r>
-        <w:t>innebär</w:t>
-      </w:r>
-      <w:proofErr w:type="spellEnd"/>
-      <w:r>
-        <w:t xml:space="preserve"> </w:t>
-      </w:r>
-      <w:proofErr w:type="spellStart"/>
-      <w:r>
-        <w:t>att</w:t>
-      </w:r>
-      <w:proofErr w:type="spellEnd"/>
-      <w:r>
-        <w:t xml:space="preserve"> man </w:t>
-      </w:r>
-      <w:proofErr w:type="spellStart"/>
-      <w:r>
-        <w:t>kan</w:t>
-      </w:r>
-      <w:proofErr w:type="spellEnd"/>
-      <w:r>
-        <w:t xml:space="preserve"> </w:t>
-      </w:r>
-      <w:proofErr w:type="spellStart"/>
-      <w:r>
-        <w:t>skriva</w:t>
-      </w:r>
-      <w:proofErr w:type="spellEnd"/>
-      <w:r>
-        <w:t xml:space="preserve"> saker </w:t>
-      </w:r>
-      <w:proofErr w:type="spellStart"/>
-      <w:r>
-        <w:t>som</w:t>
-      </w:r>
-      <w:proofErr w:type="spellEnd"/>
-      <w:r>
-        <w:t xml:space="preserve"> </w:t>
-      </w:r>
-      <w:proofErr w:type="spellStart"/>
-      <w:r>
-        <w:t>inte</w:t>
-      </w:r>
-      <w:proofErr w:type="spellEnd"/>
-      <w:r>
-        <w:t xml:space="preserve"> </w:t>
-      </w:r>
-      <w:proofErr w:type="spellStart"/>
-      <w:r>
-        <w:t>är</w:t>
-      </w:r>
-      <w:proofErr w:type="spellEnd"/>
-      <w:r>
-        <w:t xml:space="preserve"> </w:t>
-      </w:r>
-      <w:proofErr w:type="spellStart"/>
-      <w:r>
-        <w:t>helt</w:t>
-      </w:r>
-      <w:proofErr w:type="spellEnd"/>
-      <w:r>
-        <w:t xml:space="preserve"> </w:t>
-      </w:r>
-      <w:proofErr w:type="spellStart"/>
-      <w:r>
-        <w:t>säkert</w:t>
-      </w:r>
-      <w:proofErr w:type="spellEnd"/>
-      <w:r>
-        <w:t xml:space="preserve">. </w:t>
-      </w:r>
-      <w:proofErr w:type="spellStart"/>
-      <w:r>
-        <w:t>Diskutera</w:t>
-      </w:r>
-      <w:proofErr w:type="spellEnd"/>
-      <w:r>
-        <w:t xml:space="preserve"> </w:t>
-      </w:r>
-      <w:proofErr w:type="spellStart"/>
-      <w:r>
-        <w:t>omständigheter</w:t>
-      </w:r>
-      <w:proofErr w:type="spellEnd"/>
-      <w:r>
-        <w:t xml:space="preserve">, saker </w:t>
-      </w:r>
-      <w:proofErr w:type="spellStart"/>
-      <w:r>
-        <w:t>som</w:t>
-      </w:r>
-      <w:proofErr w:type="spellEnd"/>
-      <w:r>
-        <w:t xml:space="preserve"> </w:t>
-      </w:r>
-      <w:proofErr w:type="spellStart"/>
-      <w:r>
-        <w:t>är</w:t>
-      </w:r>
-      <w:proofErr w:type="spellEnd"/>
-      <w:r>
-        <w:t xml:space="preserve"> relevant </w:t>
-      </w:r>
-      <w:proofErr w:type="spellStart"/>
-      <w:r>
-        <w:t>och</w:t>
-      </w:r>
-      <w:proofErr w:type="spellEnd"/>
-      <w:r>
-        <w:t xml:space="preserve"> </w:t>
-      </w:r>
-      <w:proofErr w:type="spellStart"/>
-      <w:r>
-        <w:t>kan</w:t>
-      </w:r>
-      <w:proofErr w:type="spellEnd"/>
-      <w:r>
-        <w:t xml:space="preserve"> </w:t>
-      </w:r>
-      <w:proofErr w:type="spellStart"/>
-      <w:r>
-        <w:t>påverka</w:t>
-      </w:r>
-      <w:proofErr w:type="spellEnd"/>
-      <w:r>
-        <w:t xml:space="preserve">. </w:t>
-      </w:r>
-      <w:proofErr w:type="spellStart"/>
-      <w:r>
-        <w:t>Förklara</w:t>
-      </w:r>
-      <w:proofErr w:type="spellEnd"/>
-      <w:r>
-        <w:t xml:space="preserve"> saker </w:t>
-      </w:r>
-      <w:proofErr w:type="spellStart"/>
-      <w:r>
-        <w:t>som</w:t>
-      </w:r>
-      <w:proofErr w:type="spellEnd"/>
-      <w:r>
-        <w:t xml:space="preserve"> </w:t>
-      </w:r>
-      <w:proofErr w:type="spellStart"/>
-      <w:r>
-        <w:t>inte</w:t>
-      </w:r>
-      <w:proofErr w:type="spellEnd"/>
-      <w:r>
-        <w:t xml:space="preserve"> </w:t>
-      </w:r>
-      <w:proofErr w:type="spellStart"/>
-      <w:r>
-        <w:t>är</w:t>
-      </w:r>
-      <w:proofErr w:type="spellEnd"/>
-      <w:r>
-        <w:t xml:space="preserve"> </w:t>
-      </w:r>
-      <w:proofErr w:type="spellStart"/>
-      <w:r>
-        <w:t>entydigt</w:t>
-      </w:r>
-      <w:proofErr w:type="spellEnd"/>
-      <w:r>
-        <w:t xml:space="preserve">. Saker runt, saker </w:t>
-      </w:r>
-      <w:proofErr w:type="spellStart"/>
-      <w:r>
-        <w:t>som</w:t>
-      </w:r>
-      <w:proofErr w:type="spellEnd"/>
-      <w:r>
-        <w:t xml:space="preserve"> </w:t>
-      </w:r>
-      <w:proofErr w:type="spellStart"/>
-      <w:r>
-        <w:t>också</w:t>
-      </w:r>
-      <w:proofErr w:type="spellEnd"/>
-      <w:r>
-        <w:t xml:space="preserve"> </w:t>
-      </w:r>
-      <w:proofErr w:type="spellStart"/>
-      <w:r>
-        <w:t>kan</w:t>
-      </w:r>
-      <w:proofErr w:type="spellEnd"/>
-      <w:r>
-        <w:t xml:space="preserve"> </w:t>
-      </w:r>
-      <w:proofErr w:type="spellStart"/>
-      <w:r>
-        <w:t>påverka</w:t>
-      </w:r>
-      <w:proofErr w:type="spellEnd"/>
-      <w:r>
-        <w:t xml:space="preserve"> </w:t>
-      </w:r>
-      <w:proofErr w:type="spellStart"/>
-      <w:r>
-        <w:t>utfallet</w:t>
-      </w:r>
-      <w:proofErr w:type="spellEnd"/>
-      <w:r>
-        <w:t xml:space="preserve">. </w:t>
-      </w:r>
-      <w:proofErr w:type="spellStart"/>
-      <w:r>
-        <w:t>Ett</w:t>
-      </w:r>
-      <w:proofErr w:type="spellEnd"/>
-      <w:r>
-        <w:t xml:space="preserve"> </w:t>
-      </w:r>
-      <w:proofErr w:type="spellStart"/>
-      <w:r>
-        <w:t>sätt</w:t>
-      </w:r>
-      <w:proofErr w:type="spellEnd"/>
-      <w:r>
-        <w:t xml:space="preserve"> </w:t>
-      </w:r>
-      <w:proofErr w:type="spellStart"/>
-      <w:r>
-        <w:t>att</w:t>
-      </w:r>
-      <w:proofErr w:type="spellEnd"/>
-      <w:r>
-        <w:t xml:space="preserve"> se det </w:t>
-      </w:r>
-      <w:proofErr w:type="spellStart"/>
-      <w:r>
-        <w:t>är</w:t>
-      </w:r>
-      <w:proofErr w:type="spellEnd"/>
-      <w:r>
-        <w:t xml:space="preserve"> </w:t>
-      </w:r>
-      <w:proofErr w:type="spellStart"/>
-      <w:r>
-        <w:t>att</w:t>
-      </w:r>
-      <w:proofErr w:type="spellEnd"/>
-      <w:r>
-        <w:t xml:space="preserve"> man ska visa </w:t>
-      </w:r>
-      <w:proofErr w:type="spellStart"/>
-      <w:r>
-        <w:t>medvetenhet</w:t>
-      </w:r>
-      <w:proofErr w:type="spellEnd"/>
-      <w:r>
-        <w:t xml:space="preserve">, </w:t>
-      </w:r>
-      <w:proofErr w:type="spellStart"/>
-      <w:r>
-        <w:t>att</w:t>
-      </w:r>
-      <w:proofErr w:type="spellEnd"/>
-      <w:r>
-        <w:t xml:space="preserve"> man ser </w:t>
-      </w:r>
-      <w:proofErr w:type="spellStart"/>
-      <w:r>
-        <w:t>kritiskt</w:t>
-      </w:r>
-      <w:proofErr w:type="spellEnd"/>
-      <w:r>
-        <w:t xml:space="preserve"> </w:t>
-      </w:r>
-      <w:proofErr w:type="spellStart"/>
-      <w:r>
-        <w:t>på</w:t>
-      </w:r>
-      <w:proofErr w:type="spellEnd"/>
-      <w:r>
-        <w:t xml:space="preserve"> </w:t>
-      </w:r>
-      <w:proofErr w:type="spellStart"/>
-      <w:r>
-        <w:t>saken</w:t>
-      </w:r>
-      <w:proofErr w:type="spellEnd"/>
-      <w:r>
-        <w:t xml:space="preserve">, det </w:t>
-      </w:r>
-      <w:proofErr w:type="spellStart"/>
-      <w:proofErr w:type="gramStart"/>
-      <w:r>
-        <w:t>finns</w:t>
-      </w:r>
-      <w:proofErr w:type="spellEnd"/>
-      <w:r>
-        <w:t xml:space="preserve"> .</w:t>
-      </w:r>
-      <w:proofErr w:type="gramEnd"/>
-      <w:r>
-        <w:t xml:space="preserve"> o </w:t>
-      </w:r>
-      <w:proofErr w:type="spellStart"/>
-      <w:r>
-        <w:t>Slutsats</w:t>
-      </w:r>
-      <w:proofErr w:type="spellEnd"/>
-      <w:r>
-        <w:t xml:space="preserve"> </w:t>
-      </w:r>
-      <w:proofErr w:type="spellStart"/>
-      <w:r>
-        <w:t>är</w:t>
-      </w:r>
-      <w:proofErr w:type="spellEnd"/>
-      <w:r>
-        <w:t xml:space="preserve"> saker </w:t>
-      </w:r>
-      <w:proofErr w:type="spellStart"/>
-      <w:r>
-        <w:t>som</w:t>
-      </w:r>
-      <w:proofErr w:type="spellEnd"/>
-      <w:r>
-        <w:t xml:space="preserve"> </w:t>
-      </w:r>
-      <w:proofErr w:type="spellStart"/>
-      <w:r>
-        <w:t>inte</w:t>
-      </w:r>
-      <w:proofErr w:type="spellEnd"/>
-      <w:r>
-        <w:t xml:space="preserve"> </w:t>
-      </w:r>
-      <w:proofErr w:type="spellStart"/>
-      <w:r>
-        <w:t>går</w:t>
-      </w:r>
-      <w:proofErr w:type="spellEnd"/>
-      <w:r>
-        <w:t xml:space="preserve"> </w:t>
-      </w:r>
-      <w:proofErr w:type="spellStart"/>
-      <w:r>
-        <w:t>att</w:t>
-      </w:r>
-      <w:proofErr w:type="spellEnd"/>
-      <w:r>
-        <w:t xml:space="preserve"> </w:t>
-      </w:r>
-      <w:proofErr w:type="spellStart"/>
-      <w:r>
-        <w:t>bestrida</w:t>
-      </w:r>
-      <w:proofErr w:type="spellEnd"/>
-      <w:r>
-        <w:t xml:space="preserve"> </w:t>
-      </w:r>
-      <w:proofErr w:type="spellStart"/>
-      <w:r>
-        <w:t>så</w:t>
-      </w:r>
-      <w:proofErr w:type="spellEnd"/>
-      <w:r>
-        <w:t xml:space="preserve"> </w:t>
-      </w:r>
-      <w:proofErr w:type="spellStart"/>
-      <w:r>
-        <w:t>lätt</w:t>
-      </w:r>
-      <w:proofErr w:type="spellEnd"/>
-      <w:r>
-        <w:t xml:space="preserve">, </w:t>
-      </w:r>
-      <w:proofErr w:type="spellStart"/>
-      <w:r>
-        <w:t>som</w:t>
-      </w:r>
-      <w:proofErr w:type="spellEnd"/>
-      <w:r>
-        <w:t xml:space="preserve"> man </w:t>
-      </w:r>
-      <w:proofErr w:type="spellStart"/>
-      <w:r>
-        <w:t>kan</w:t>
-      </w:r>
-      <w:proofErr w:type="spellEnd"/>
-      <w:r>
-        <w:t xml:space="preserve"> </w:t>
-      </w:r>
-      <w:proofErr w:type="spellStart"/>
-      <w:r>
-        <w:t>bevisa</w:t>
-      </w:r>
-      <w:proofErr w:type="spellEnd"/>
-      <w:r>
-        <w:t xml:space="preserve"> med </w:t>
-      </w:r>
-      <w:proofErr w:type="spellStart"/>
-      <w:r>
-        <w:t>sitt</w:t>
-      </w:r>
-      <w:proofErr w:type="spellEnd"/>
-      <w:r>
-        <w:t xml:space="preserve"> </w:t>
-      </w:r>
-      <w:proofErr w:type="spellStart"/>
-      <w:r>
-        <w:t>eget</w:t>
-      </w:r>
-      <w:proofErr w:type="spellEnd"/>
-      <w:r>
-        <w:t xml:space="preserve"> </w:t>
-      </w:r>
-      <w:proofErr w:type="spellStart"/>
-      <w:r>
-        <w:t>arbete</w:t>
-      </w:r>
-      <w:proofErr w:type="spellEnd"/>
-      <w:r>
-        <w:t xml:space="preserve">. </w:t>
-      </w:r>
-      <w:proofErr w:type="spellStart"/>
-      <w:r>
-        <w:t>Något</w:t>
-      </w:r>
-      <w:proofErr w:type="spellEnd"/>
-      <w:r>
-        <w:t xml:space="preserve"> </w:t>
-      </w:r>
-      <w:proofErr w:type="spellStart"/>
-      <w:r>
-        <w:t>definitivt</w:t>
-      </w:r>
-      <w:proofErr w:type="spellEnd"/>
-      <w:r>
-        <w:t xml:space="preserve">, </w:t>
-      </w:r>
-      <w:proofErr w:type="spellStart"/>
-      <w:r>
-        <w:t>sådant</w:t>
-      </w:r>
-      <w:proofErr w:type="spellEnd"/>
-      <w:r>
-        <w:t xml:space="preserve"> man </w:t>
-      </w:r>
-      <w:proofErr w:type="spellStart"/>
-      <w:r>
-        <w:t>bevisat</w:t>
-      </w:r>
-      <w:proofErr w:type="spellEnd"/>
-      <w:r>
-        <w:t xml:space="preserve"> med </w:t>
-      </w:r>
-      <w:proofErr w:type="spellStart"/>
-      <w:r>
-        <w:t>egna</w:t>
-      </w:r>
-      <w:proofErr w:type="spellEnd"/>
-      <w:r>
-        <w:t xml:space="preserve"> data. </w:t>
-      </w:r>
-      <w:proofErr w:type="spellStart"/>
-      <w:r>
-        <w:t>Prototypens</w:t>
-      </w:r>
-      <w:proofErr w:type="spellEnd"/>
-      <w:r>
-        <w:t xml:space="preserve"> </w:t>
-      </w:r>
-      <w:proofErr w:type="spellStart"/>
-      <w:r>
-        <w:t>funktion</w:t>
-      </w:r>
-      <w:proofErr w:type="spellEnd"/>
-      <w:r>
-        <w:t xml:space="preserve"> </w:t>
-      </w:r>
-      <w:proofErr w:type="spellStart"/>
-      <w:r>
-        <w:t>har</w:t>
-      </w:r>
-      <w:proofErr w:type="spellEnd"/>
-      <w:r>
-        <w:t xml:space="preserve"> </w:t>
-      </w:r>
-      <w:proofErr w:type="spellStart"/>
-      <w:r>
-        <w:t>verifierats</w:t>
-      </w:r>
-      <w:proofErr w:type="spellEnd"/>
-      <w:r>
-        <w:t xml:space="preserve">, </w:t>
-      </w:r>
-      <w:proofErr w:type="spellStart"/>
-      <w:r>
-        <w:t>en</w:t>
-      </w:r>
-      <w:proofErr w:type="spellEnd"/>
-      <w:r>
-        <w:t xml:space="preserve"> </w:t>
-      </w:r>
-      <w:proofErr w:type="spellStart"/>
-      <w:r>
-        <w:t>viss</w:t>
-      </w:r>
-      <w:proofErr w:type="spellEnd"/>
-      <w:r>
-        <w:t xml:space="preserve"> </w:t>
-      </w:r>
-      <w:proofErr w:type="spellStart"/>
-      <w:r>
-        <w:t>teknisk</w:t>
-      </w:r>
-      <w:proofErr w:type="spellEnd"/>
-      <w:r>
-        <w:t xml:space="preserve"> </w:t>
-      </w:r>
-      <w:proofErr w:type="spellStart"/>
-      <w:r>
-        <w:t>prestanda</w:t>
-      </w:r>
-      <w:proofErr w:type="spellEnd"/>
-      <w:r>
-        <w:t xml:space="preserve"> </w:t>
-      </w:r>
-      <w:proofErr w:type="spellStart"/>
-      <w:r>
-        <w:t>har</w:t>
-      </w:r>
-      <w:proofErr w:type="spellEnd"/>
-      <w:r>
-        <w:t xml:space="preserve"> </w:t>
-      </w:r>
-      <w:proofErr w:type="spellStart"/>
-      <w:r>
-        <w:t>uppmätts</w:t>
-      </w:r>
-      <w:proofErr w:type="spellEnd"/>
-      <w:r>
-        <w:t xml:space="preserve">. </w:t>
-      </w:r>
-      <w:proofErr w:type="spellStart"/>
-      <w:r>
-        <w:t>Klart</w:t>
-      </w:r>
-      <w:proofErr w:type="spellEnd"/>
-      <w:r>
-        <w:t xml:space="preserve"> </w:t>
-      </w:r>
-      <w:proofErr w:type="spellStart"/>
-      <w:r>
-        <w:t>samband</w:t>
-      </w:r>
-      <w:proofErr w:type="spellEnd"/>
-      <w:r>
-        <w:t xml:space="preserve"> </w:t>
-      </w:r>
-      <w:proofErr w:type="spellStart"/>
-      <w:r>
-        <w:t>har</w:t>
-      </w:r>
-      <w:proofErr w:type="spellEnd"/>
-      <w:r>
-        <w:t xml:space="preserve"> </w:t>
-      </w:r>
-      <w:proofErr w:type="spellStart"/>
-      <w:r>
-        <w:t>tagits</w:t>
-      </w:r>
-      <w:proofErr w:type="spellEnd"/>
-      <w:r>
-        <w:t xml:space="preserve"> </w:t>
-      </w:r>
-      <w:proofErr w:type="spellStart"/>
-      <w:r>
-        <w:t>fram</w:t>
-      </w:r>
-      <w:proofErr w:type="spellEnd"/>
-      <w:r>
-        <w:t xml:space="preserve"> </w:t>
-      </w:r>
-      <w:proofErr w:type="spellStart"/>
-      <w:r>
-        <w:t>och</w:t>
-      </w:r>
-      <w:proofErr w:type="spellEnd"/>
-      <w:r>
-        <w:t xml:space="preserve"> </w:t>
-      </w:r>
-      <w:proofErr w:type="spellStart"/>
-      <w:r>
-        <w:t>bevisats</w:t>
-      </w:r>
-      <w:proofErr w:type="spellEnd"/>
-      <w:r>
-        <w:t xml:space="preserve">. o Om man </w:t>
-      </w:r>
-      <w:proofErr w:type="spellStart"/>
-      <w:r>
-        <w:t>gör</w:t>
-      </w:r>
-      <w:proofErr w:type="spellEnd"/>
-      <w:r>
-        <w:t xml:space="preserve"> separata </w:t>
-      </w:r>
-      <w:proofErr w:type="spellStart"/>
-      <w:r>
-        <w:t>rubriker</w:t>
-      </w:r>
-      <w:proofErr w:type="spellEnd"/>
-      <w:r>
-        <w:t xml:space="preserve"> </w:t>
-      </w:r>
-      <w:proofErr w:type="spellStart"/>
-      <w:r>
-        <w:t>eller</w:t>
-      </w:r>
-      <w:proofErr w:type="spellEnd"/>
-      <w:r>
-        <w:t xml:space="preserve"> </w:t>
-      </w:r>
-      <w:proofErr w:type="spellStart"/>
-      <w:r>
-        <w:t>blandar</w:t>
-      </w:r>
-      <w:proofErr w:type="spellEnd"/>
-      <w:r>
-        <w:t xml:space="preserve"> </w:t>
-      </w:r>
-      <w:proofErr w:type="spellStart"/>
-      <w:r>
-        <w:t>spelar</w:t>
-      </w:r>
-      <w:proofErr w:type="spellEnd"/>
-      <w:r>
-        <w:t xml:space="preserve"> </w:t>
-      </w:r>
-      <w:proofErr w:type="spellStart"/>
-      <w:r>
-        <w:t>ingen</w:t>
-      </w:r>
-      <w:proofErr w:type="spellEnd"/>
-      <w:r>
-        <w:t xml:space="preserve"> roll. Det </w:t>
-      </w:r>
-      <w:proofErr w:type="spellStart"/>
-      <w:r>
-        <w:t>vill</w:t>
-      </w:r>
-      <w:proofErr w:type="spellEnd"/>
-      <w:r>
-        <w:t xml:space="preserve"> </w:t>
-      </w:r>
-      <w:proofErr w:type="spellStart"/>
-      <w:r>
-        <w:t>säga</w:t>
-      </w:r>
-      <w:proofErr w:type="spellEnd"/>
-      <w:r>
-        <w:t xml:space="preserve"> </w:t>
-      </w:r>
-      <w:proofErr w:type="spellStart"/>
-      <w:r>
-        <w:t>att</w:t>
-      </w:r>
-      <w:proofErr w:type="spellEnd"/>
-      <w:r>
-        <w:t xml:space="preserve"> det </w:t>
-      </w:r>
-      <w:proofErr w:type="spellStart"/>
-      <w:r>
-        <w:t>är</w:t>
-      </w:r>
-      <w:proofErr w:type="spellEnd"/>
-      <w:r>
-        <w:t xml:space="preserve"> </w:t>
-      </w:r>
-      <w:proofErr w:type="spellStart"/>
-      <w:r>
-        <w:t>tillåtet</w:t>
-      </w:r>
-      <w:proofErr w:type="spellEnd"/>
-      <w:r>
-        <w:t xml:space="preserve"> </w:t>
-      </w:r>
-      <w:proofErr w:type="spellStart"/>
-      <w:r>
-        <w:t>att</w:t>
-      </w:r>
-      <w:proofErr w:type="spellEnd"/>
-      <w:r>
-        <w:t xml:space="preserve"> </w:t>
-      </w:r>
-      <w:proofErr w:type="spellStart"/>
-      <w:r>
-        <w:t>anpassa</w:t>
-      </w:r>
-      <w:proofErr w:type="spellEnd"/>
-      <w:r>
-        <w:t xml:space="preserve"> </w:t>
-      </w:r>
-      <w:proofErr w:type="spellStart"/>
-      <w:r>
-        <w:t>efter</w:t>
-      </w:r>
-      <w:proofErr w:type="spellEnd"/>
-      <w:r>
-        <w:t xml:space="preserve"> </w:t>
-      </w:r>
-      <w:proofErr w:type="spellStart"/>
-      <w:r>
-        <w:t>vad</w:t>
-      </w:r>
-      <w:proofErr w:type="spellEnd"/>
-      <w:r>
-        <w:t xml:space="preserve"> man </w:t>
-      </w:r>
-      <w:proofErr w:type="spellStart"/>
-      <w:r>
-        <w:t>finner</w:t>
-      </w:r>
-      <w:proofErr w:type="spellEnd"/>
-      <w:r>
-        <w:t xml:space="preserve"> </w:t>
-      </w:r>
-      <w:proofErr w:type="spellStart"/>
-      <w:r>
-        <w:t>lämpligt</w:t>
-      </w:r>
-      <w:proofErr w:type="spellEnd"/>
-      <w:r>
-        <w:t xml:space="preserve">. </w:t>
-      </w:r>
-      <w:proofErr w:type="spellStart"/>
-      <w:r>
-        <w:t>Vetenskapligt</w:t>
-      </w:r>
-      <w:proofErr w:type="spellEnd"/>
-      <w:r>
-        <w:t xml:space="preserve"> </w:t>
-      </w:r>
-      <w:proofErr w:type="spellStart"/>
-      <w:r>
-        <w:t>är</w:t>
-      </w:r>
-      <w:proofErr w:type="spellEnd"/>
-      <w:r>
-        <w:t xml:space="preserve"> det dock bra </w:t>
-      </w:r>
-      <w:proofErr w:type="spellStart"/>
-      <w:r>
-        <w:t>att</w:t>
-      </w:r>
-      <w:proofErr w:type="spellEnd"/>
-      <w:r>
-        <w:t xml:space="preserve"> </w:t>
-      </w:r>
-      <w:proofErr w:type="spellStart"/>
-      <w:r>
-        <w:t>skilja</w:t>
-      </w:r>
-      <w:proofErr w:type="spellEnd"/>
-      <w:r>
-        <w:t xml:space="preserve"> </w:t>
-      </w:r>
-      <w:proofErr w:type="spellStart"/>
-      <w:r>
-        <w:t>på</w:t>
-      </w:r>
-      <w:proofErr w:type="spellEnd"/>
-      <w:r>
-        <w:t xml:space="preserve"> </w:t>
-      </w:r>
-      <w:proofErr w:type="spellStart"/>
-      <w:r>
-        <w:t>diskussion</w:t>
-      </w:r>
-      <w:proofErr w:type="spellEnd"/>
-      <w:r>
-        <w:t xml:space="preserve"> </w:t>
-      </w:r>
-      <w:proofErr w:type="spellStart"/>
-      <w:r>
-        <w:t>och</w:t>
-      </w:r>
-      <w:proofErr w:type="spellEnd"/>
-      <w:r>
-        <w:t xml:space="preserve"> </w:t>
-      </w:r>
-      <w:proofErr w:type="spellStart"/>
-      <w:r>
-        <w:t>slutsats</w:t>
-      </w:r>
-      <w:proofErr w:type="spellEnd"/>
-      <w:r>
-        <w:t xml:space="preserve">. </w:t>
-      </w:r>
-      <w:proofErr w:type="spellStart"/>
-      <w:r>
-        <w:t>Slutsats</w:t>
-      </w:r>
-      <w:proofErr w:type="spellEnd"/>
-      <w:r>
-        <w:t xml:space="preserve"> </w:t>
-      </w:r>
-      <w:proofErr w:type="spellStart"/>
-      <w:r>
-        <w:t>är</w:t>
-      </w:r>
-      <w:proofErr w:type="spellEnd"/>
-      <w:r>
-        <w:t xml:space="preserve"> </w:t>
-      </w:r>
-      <w:proofErr w:type="spellStart"/>
-      <w:r>
-        <w:t>något</w:t>
-      </w:r>
-      <w:proofErr w:type="spellEnd"/>
-      <w:r>
-        <w:t xml:space="preserve"> </w:t>
-      </w:r>
-      <w:proofErr w:type="spellStart"/>
-      <w:r>
-        <w:t>som</w:t>
-      </w:r>
-      <w:proofErr w:type="spellEnd"/>
-      <w:r>
-        <w:t xml:space="preserve"> </w:t>
-      </w:r>
-      <w:proofErr w:type="spellStart"/>
-      <w:r>
-        <w:t>är</w:t>
-      </w:r>
-      <w:proofErr w:type="spellEnd"/>
-      <w:r>
-        <w:t xml:space="preserve"> </w:t>
-      </w:r>
-      <w:proofErr w:type="spellStart"/>
-      <w:r>
-        <w:t>definitivt</w:t>
-      </w:r>
-      <w:proofErr w:type="spellEnd"/>
-      <w:r>
-        <w:t xml:space="preserve">, </w:t>
-      </w:r>
-      <w:proofErr w:type="spellStart"/>
-      <w:r>
-        <w:t>som</w:t>
-      </w:r>
-      <w:proofErr w:type="spellEnd"/>
-      <w:r>
-        <w:t xml:space="preserve"> </w:t>
-      </w:r>
-      <w:proofErr w:type="spellStart"/>
-      <w:r>
-        <w:t>kan</w:t>
-      </w:r>
-      <w:proofErr w:type="spellEnd"/>
-      <w:r>
-        <w:t xml:space="preserve"> </w:t>
-      </w:r>
-      <w:proofErr w:type="spellStart"/>
-      <w:r>
-        <w:t>bevisas</w:t>
-      </w:r>
-      <w:proofErr w:type="spellEnd"/>
-      <w:r>
-        <w:t xml:space="preserve"> </w:t>
-      </w:r>
-      <w:proofErr w:type="spellStart"/>
-      <w:r>
-        <w:t>och</w:t>
-      </w:r>
-      <w:proofErr w:type="spellEnd"/>
-      <w:r>
-        <w:t xml:space="preserve"> </w:t>
-      </w:r>
-      <w:proofErr w:type="spellStart"/>
-      <w:r>
-        <w:t>backas</w:t>
-      </w:r>
-      <w:proofErr w:type="spellEnd"/>
-      <w:r>
-        <w:t xml:space="preserve"> </w:t>
-      </w:r>
-      <w:proofErr w:type="spellStart"/>
-      <w:r>
-        <w:t>upp</w:t>
-      </w:r>
-      <w:proofErr w:type="spellEnd"/>
-      <w:r>
-        <w:t xml:space="preserve"> av </w:t>
-      </w:r>
-      <w:proofErr w:type="spellStart"/>
-      <w:r>
-        <w:t>eget</w:t>
-      </w:r>
-      <w:proofErr w:type="spellEnd"/>
-      <w:r>
-        <w:t xml:space="preserve"> </w:t>
-      </w:r>
-      <w:proofErr w:type="spellStart"/>
-      <w:r>
-        <w:t>resultat</w:t>
-      </w:r>
-      <w:proofErr w:type="spellEnd"/>
-      <w:r>
-        <w:t xml:space="preserve"> </w:t>
-      </w:r>
-      <w:proofErr w:type="spellStart"/>
-      <w:r>
-        <w:t>inkluderat</w:t>
-      </w:r>
-      <w:proofErr w:type="spellEnd"/>
-      <w:r>
-        <w:t xml:space="preserve"> </w:t>
-      </w:r>
-      <w:proofErr w:type="spellStart"/>
-      <w:r>
-        <w:t>i</w:t>
-      </w:r>
-      <w:proofErr w:type="spellEnd"/>
-      <w:r>
-        <w:t xml:space="preserve"> </w:t>
-      </w:r>
-      <w:proofErr w:type="spellStart"/>
-      <w:r>
-        <w:t>rapporten</w:t>
-      </w:r>
-      <w:proofErr w:type="spellEnd"/>
-      <w:r>
-        <w:t>.</w:t>
+      <w:r>
+        <w:rPr>
+          <w:lang w:val="sv-SE"/>
+        </w:rPr>
+        <w:t xml:space="preserve">Som kan ses på några av ledarna i figur 3 så finns en del förvrängningar i det slutgiltiga resultatet. </w:t>
+      </w:r>
+      <w:r>
+        <w:rPr>
+          <w:lang w:val="sv-SE"/>
+        </w:rPr>
+        <w:br/>
+      </w:r>
+      <w:r>
+        <w:rPr>
+          <w:lang w:val="sv-SE"/>
+        </w:rPr>
+        <w:br/>
+        <w:t xml:space="preserve">Den största faktorn för varför de blev så pass förvrängda i visa områden är troligen att fotofilmen blev förvrängd när den skrevs ut. Det var stora problem med att få skrivaren att fungera när fotofilmen skulle göras. Hade både problem med att få den att skriva ut överhuvudtaget och när den väl skrev ut var allt förskjutet i y-led. Nu visade det sig att dessa förvrängningar inte var ett problem och kortet fungerade som förväntat. </w:t>
       </w:r>
     </w:p>
     <w:p>
@@ -8267,6 +7651,7 @@
           <w:lang w:val="sv-SE"/>
         </w:rPr>
       </w:pPr>
+      <w:bookmarkStart w:id="43" w:name="_Toc130307376"/>
       <w:r>
         <w:rPr>
           <w:lang w:val="sv-SE"/>
@@ -8274,6 +7659,59 @@
         <w:lastRenderedPageBreak/>
         <w:t>Slutsats</w:t>
       </w:r>
+      <w:bookmarkEnd w:id="43"/>
+    </w:p>
+    <w:p>
+      <w:pPr>
+        <w:pStyle w:val="Textbody"/>
+        <w:rPr>
+          <w:lang w:val="sv-SE"/>
+        </w:rPr>
+      </w:pPr>
+      <w:r>
+        <w:rPr>
+          <w:lang w:val="sv-SE"/>
+        </w:rPr>
+        <w:t xml:space="preserve">Det går att implementera en RP2040 mcu på ett mönsterkort tillverkat i Lius mönsterkortslabaratorium om konstruktionen anpassas till begränsningarna som finns och en del av det mer finkänsliga geometrierna görs i form av patcharbete i stället. </w:t>
+      </w:r>
+    </w:p>
+    <w:p>
+      <w:pPr>
+        <w:pStyle w:val="Textbody"/>
+        <w:rPr>
+          <w:lang w:val="sv-SE"/>
+        </w:rPr>
+      </w:pPr>
+      <w:r>
+        <w:rPr>
+          <w:lang w:val="sv-SE"/>
+        </w:rPr>
+        <w:t xml:space="preserve">Kortet fungerade när det var korrekt monterat som förväntat och konstruktionen når de krav som var ställda. </w:t>
+      </w:r>
+    </w:p>
+    <w:p>
+      <w:pPr>
+        <w:pStyle w:val="Textbody"/>
+        <w:rPr>
+          <w:lang w:val="sv-SE"/>
+        </w:rPr>
+      </w:pPr>
+    </w:p>
+    <w:p>
+      <w:pPr>
+        <w:pStyle w:val="Textbody"/>
+        <w:rPr>
+          <w:lang w:val="sv-SE"/>
+        </w:rPr>
+      </w:pPr>
+    </w:p>
+    <w:p>
+      <w:pPr>
+        <w:pStyle w:val="Textbody"/>
+        <w:rPr>
+          <w:lang w:val="sv-SE"/>
+        </w:rPr>
+      </w:pPr>
     </w:p>
     <w:sectPr>
       <w:headerReference w:type="default" r:id="rId15"/>
@@ -8544,52 +7982,14 @@
                 <w:pStyle w:val="Standard"/>
                 <w:jc w:val="center"/>
               </w:pPr>
-              <w:proofErr w:type="spellStart"/>
               <w:r>
                 <w:rPr>
                   <w:b/>
                   <w:sz w:val="28"/>
                   <w:szCs w:val="28"/>
                 </w:rPr>
-                <w:t>Slutrapport</w:t>
+                <w:t>Slutrapport Grupp 7 VolumeMixer</w:t>
               </w:r>
-              <w:proofErr w:type="spellEnd"/>
-              <w:r>
-                <w:rPr>
-                  <w:b/>
-                  <w:sz w:val="28"/>
-                  <w:szCs w:val="28"/>
-                </w:rPr>
-                <w:t xml:space="preserve"> </w:t>
-              </w:r>
-              <w:proofErr w:type="spellStart"/>
-              <w:r>
-                <w:rPr>
-                  <w:b/>
-                  <w:sz w:val="28"/>
-                  <w:szCs w:val="28"/>
-                </w:rPr>
-                <w:t>Grupp</w:t>
-              </w:r>
-              <w:proofErr w:type="spellEnd"/>
-              <w:r>
-                <w:rPr>
-                  <w:b/>
-                  <w:sz w:val="28"/>
-                  <w:szCs w:val="28"/>
-                </w:rPr>
-                <w:t xml:space="preserve"> 7 </w:t>
-              </w:r>
-              <w:proofErr w:type="spellStart"/>
-              <w:r>
-                <w:rPr>
-                  <w:b/>
-                  <w:sz w:val="28"/>
-                  <w:szCs w:val="28"/>
-                </w:rPr>
-                <w:t>VolumeMixer</w:t>
-              </w:r>
-              <w:proofErr w:type="spellEnd"/>
             </w:p>
           </w:sdtContent>
         </w:sdt>
@@ -8658,7 +8058,7 @@
               <w:noProof/>
               <w:lang w:val="sv-SE"/>
             </w:rPr>
-            <w:t>23-3-5</w:t>
+            <w:t>23-3-21</w:t>
           </w:r>
           <w:r>
             <w:rPr>
@@ -11150,7 +10550,9 @@
   </w:compat>
   <w:rsids>
     <w:rsidRoot w:val="00FD1576"/>
+    <w:rsid w:val="0050086C"/>
     <w:rsid w:val="009F5D1D"/>
+    <w:rsid w:val="00BB1888"/>
     <w:rsid w:val="00E12763"/>
     <w:rsid w:val="00FA5EB3"/>
     <w:rsid w:val="00FD1576"/>
@@ -11920,10 +11322,6 @@
 </file>
 
 <file path=customXml/item1.xml><?xml version="1.0" encoding="utf-8"?>
-<b:Sources xmlns:b="http://schemas.openxmlformats.org/officeDocument/2006/bibliography" xmlns="http://schemas.openxmlformats.org/officeDocument/2006/bibliography" SelectedStyle="\APASixthEditionOfficeOnline.xsl" StyleName="APA" Version="6"/>
-</file>
-
-<file path=customXml/item2.xml><?xml version="1.0" encoding="utf-8"?>
 <p:properties xmlns:p="http://schemas.microsoft.com/office/2006/metadata/properties" xmlns:xsi="http://www.w3.org/2001/XMLSchema-instance" xmlns:pc="http://schemas.microsoft.com/office/infopath/2007/PartnerControls">
   <documentManagement>
     <TaxCatchAll xmlns="f2ca6219-08f4-49d4-bcf7-2b9f684c3b09" xsi:nil="true"/>
@@ -11934,7 +11332,20 @@
 </p:properties>
 </file>
 
+<file path=customXml/item2.xml><?xml version="1.0" encoding="utf-8"?>
+<b:Sources xmlns:b="http://schemas.openxmlformats.org/officeDocument/2006/bibliography" xmlns="http://schemas.openxmlformats.org/officeDocument/2006/bibliography" SelectedStyle="\APASixthEditionOfficeOnline.xsl" StyleName="APA" Version="6"/>
+</file>
+
 <file path=customXml/item3.xml><?xml version="1.0" encoding="utf-8"?>
+<?mso-contentType ?>
+<FormTemplates xmlns="http://schemas.microsoft.com/sharepoint/v3/contenttype/forms">
+  <Display>DocumentLibraryForm</Display>
+  <Edit>DocumentLibraryForm</Edit>
+  <New>DocumentLibraryForm</New>
+</FormTemplates>
+</file>
+
+<file path=customXml/item4.xml><?xml version="1.0" encoding="utf-8"?>
 <ct:contentTypeSchema xmlns:ct="http://schemas.microsoft.com/office/2006/metadata/contentType" xmlns:ma="http://schemas.microsoft.com/office/2006/metadata/properties/metaAttributes" ct:_="" ma:_="" ma:contentTypeName="Document" ma:contentTypeID="0x0101000753C957B8C8754AA3A0AD347F57D8AF" ma:contentTypeVersion="15" ma:contentTypeDescription="Create a new document." ma:contentTypeScope="" ma:versionID="cd687eb39f0644e0a9233cda064b9fa6">
   <xsd:schema xmlns:xsd="http://www.w3.org/2001/XMLSchema" xmlns:xs="http://www.w3.org/2001/XMLSchema" xmlns:p="http://schemas.microsoft.com/office/2006/metadata/properties" xmlns:ns2="1fb341af-c11d-49b0-9c42-8514913d0d80" xmlns:ns3="f2ca6219-08f4-49d4-bcf7-2b9f684c3b09" targetNamespace="http://schemas.microsoft.com/office/2006/metadata/properties" ma:root="true" ma:fieldsID="c04171841bb3991db2ff7223764bc1dc" ns2:_="" ns3:_="">
     <xsd:import namespace="1fb341af-c11d-49b0-9c42-8514913d0d80"/>
@@ -12171,24 +11582,7 @@
 </ct:contentTypeSchema>
 </file>
 
-<file path=customXml/item4.xml><?xml version="1.0" encoding="utf-8"?>
-<?mso-contentType ?>
-<FormTemplates xmlns="http://schemas.microsoft.com/sharepoint/v3/contenttype/forms">
-  <Display>DocumentLibraryForm</Display>
-  <Edit>DocumentLibraryForm</Edit>
-  <New>DocumentLibraryForm</New>
-</FormTemplates>
-</file>
-
 <file path=customXml/itemProps1.xml><?xml version="1.0" encoding="utf-8"?>
-<ds:datastoreItem xmlns:ds="http://schemas.openxmlformats.org/officeDocument/2006/customXml" ds:itemID="{04C4F700-972C-4241-B6AF-6828B4118F5D}">
-  <ds:schemaRefs>
-    <ds:schemaRef ds:uri="http://schemas.openxmlformats.org/officeDocument/2006/bibliography"/>
-  </ds:schemaRefs>
-</ds:datastoreItem>
-</file>
-
-<file path=customXml/itemProps2.xml><?xml version="1.0" encoding="utf-8"?>
 <ds:datastoreItem xmlns:ds="http://schemas.openxmlformats.org/officeDocument/2006/customXml" ds:itemID="{3F53F535-F349-4C12-BD29-69D354B54471}">
   <ds:schemaRefs>
     <ds:schemaRef ds:uri="http://schemas.microsoft.com/office/2006/metadata/properties"/>
@@ -12199,7 +11593,23 @@
 </ds:datastoreItem>
 </file>
 
+<file path=customXml/itemProps2.xml><?xml version="1.0" encoding="utf-8"?>
+<ds:datastoreItem xmlns:ds="http://schemas.openxmlformats.org/officeDocument/2006/customXml" ds:itemID="{04C4F700-972C-4241-B6AF-6828B4118F5D}">
+  <ds:schemaRefs>
+    <ds:schemaRef ds:uri="http://schemas.openxmlformats.org/officeDocument/2006/bibliography"/>
+  </ds:schemaRefs>
+</ds:datastoreItem>
+</file>
+
 <file path=customXml/itemProps3.xml><?xml version="1.0" encoding="utf-8"?>
+<ds:datastoreItem xmlns:ds="http://schemas.openxmlformats.org/officeDocument/2006/customXml" ds:itemID="{FFAD498D-2B44-4ABF-A687-1C088A84F88F}">
+  <ds:schemaRefs>
+    <ds:schemaRef ds:uri="http://schemas.microsoft.com/sharepoint/v3/contenttype/forms"/>
+  </ds:schemaRefs>
+</ds:datastoreItem>
+</file>
+
+<file path=customXml/itemProps4.xml><?xml version="1.0" encoding="utf-8"?>
 <ds:datastoreItem xmlns:ds="http://schemas.openxmlformats.org/officeDocument/2006/customXml" ds:itemID="{4C0C2101-D723-4708-A593-22844BAA846C}">
   <ds:schemaRefs>
     <ds:schemaRef ds:uri="http://schemas.microsoft.com/office/2006/metadata/contentType"/>
@@ -12216,12 +11626,4 @@
     <ds:schemaRef ds:uri="http://schemas.microsoft.com/internal/obd"/>
   </ds:schemaRefs>
 </ds:datastoreItem>
-</file>
-
-<file path=customXml/itemProps4.xml><?xml version="1.0" encoding="utf-8"?>
-<ds:datastoreItem xmlns:ds="http://schemas.openxmlformats.org/officeDocument/2006/customXml" ds:itemID="{FFAD498D-2B44-4ABF-A687-1C088A84F88F}">
-  <ds:schemaRefs>
-    <ds:schemaRef ds:uri="http://schemas.microsoft.com/sharepoint/v3/contenttype/forms"/>
-  </ds:schemaRefs>
-</ds:datastoreItem>
 </file>